--- a/Docs/Termo de Abertura do Projeto v5W2H.docx
+++ b/Docs/Termo de Abertura do Projeto v5W2H.docx
@@ -1,11 +1,10 @@
 
 <file path=word/document.xml><?xml version="1.0" encoding="utf-8"?>
-<w:document xmlns:o="urn:schemas-microsoft-com:office:office" xmlns:r="http://schemas.openxmlformats.org/officeDocument/2006/relationships" xmlns:v="urn:schemas-microsoft-com:vml" xmlns:w="http://schemas.openxmlformats.org/wordprocessingml/2006/main" xmlns:w10="urn:schemas-microsoft-com:office:word" xmlns:wp="http://schemas.openxmlformats.org/drawingml/2006/wordprocessingDrawing" xmlns:wps="http://schemas.microsoft.com/office/word/2010/wordprocessingShape" xmlns:wpg="http://schemas.microsoft.com/office/word/2010/wordprocessingGroup" xmlns:mc="http://schemas.openxmlformats.org/markup-compatibility/2006" xmlns:wp14="http://schemas.microsoft.com/office/word/2010/wordprocessingDrawing" xmlns:w14="http://schemas.microsoft.com/office/word/2010/wordml" mc:Ignorable="w14 wp14">
+<w:document xmlns:wpc="http://schemas.microsoft.com/office/word/2010/wordprocessingCanvas" xmlns:mc="http://schemas.openxmlformats.org/markup-compatibility/2006" xmlns:o="urn:schemas-microsoft-com:office:office" xmlns:r="http://schemas.openxmlformats.org/officeDocument/2006/relationships" xmlns:m="http://schemas.openxmlformats.org/officeDocument/2006/math" xmlns:v="urn:schemas-microsoft-com:vml" xmlns:wp14="http://schemas.microsoft.com/office/word/2010/wordprocessingDrawing" xmlns:wp="http://schemas.openxmlformats.org/drawingml/2006/wordprocessingDrawing" xmlns:w10="urn:schemas-microsoft-com:office:word" xmlns:w="http://schemas.openxmlformats.org/wordprocessingml/2006/main" xmlns:w14="http://schemas.microsoft.com/office/word/2010/wordml" xmlns:w15="http://schemas.microsoft.com/office/word/2012/wordml" xmlns:wpg="http://schemas.microsoft.com/office/word/2010/wordprocessingGroup" xmlns:wpi="http://schemas.microsoft.com/office/word/2010/wordprocessingInk" xmlns:wne="http://schemas.microsoft.com/office/word/2006/wordml" xmlns:wps="http://schemas.microsoft.com/office/word/2010/wordprocessingShape" mc:Ignorable="w14 w15 wp14">
   <w:body>
     <w:tbl>
       <w:tblPr>
         <w:tblW w:w="8675" w:type="dxa"/>
-        <w:jc w:val="left"/>
         <w:tblInd w:w="-5" w:type="dxa"/>
         <w:tblBorders>
           <w:top w:val="single" w:sz="4" w:space="0" w:color="999999"/>
@@ -16,22 +15,20 @@
           <w:insideV w:val="single" w:sz="4" w:space="0" w:color="999999"/>
         </w:tblBorders>
         <w:tblCellMar>
-          <w:top w:w="0" w:type="dxa"/>
           <w:left w:w="23" w:type="dxa"/>
-          <w:bottom w:w="0" w:type="dxa"/>
           <w:right w:w="0" w:type="dxa"/>
         </w:tblCellMar>
-        <w:tblLook w:firstRow="0" w:noVBand="0" w:lastRow="0" w:firstColumn="0" w:lastColumn="0" w:noHBand="0" w:val="0000"/>
+        <w:tblLook w:val="0000" w:firstRow="0" w:lastRow="0" w:firstColumn="0" w:lastColumn="0" w:noHBand="0" w:noVBand="0"/>
       </w:tblPr>
       <w:tblGrid>
         <w:gridCol w:w="737"/>
         <w:gridCol w:w="1128"/>
         <w:gridCol w:w="2422"/>
-        <w:gridCol w:w="4387"/>
+        <w:gridCol w:w="4388"/>
       </w:tblGrid>
       <w:tr>
         <w:trPr>
-          <w:trHeight w:val="377" w:hRule="atLeast"/>
+          <w:trHeight w:val="377"/>
         </w:trPr>
         <w:tc>
           <w:tcPr>
@@ -42,10 +39,8 @@
               <w:left w:val="single" w:sz="4" w:space="0" w:color="999999"/>
               <w:bottom w:val="single" w:sz="4" w:space="0" w:color="999999"/>
               <w:right w:val="single" w:sz="4" w:space="0" w:color="999999"/>
-              <w:insideH w:val="single" w:sz="4" w:space="0" w:color="999999"/>
-              <w:insideV w:val="single" w:sz="4" w:space="0" w:color="999999"/>
             </w:tcBorders>
-            <w:shd w:color="auto" w:fill="DBE5F1" w:themeFill="accent1" w:themeFillTint="33" w:val="clear"/>
+            <w:shd w:val="clear" w:color="auto" w:fill="DBE5F1" w:themeFill="accent1" w:themeFillTint="33"/>
             <w:tcMar>
               <w:left w:w="23" w:type="dxa"/>
             </w:tcMar>
@@ -56,11 +51,8 @@
               <w:pStyle w:val="Verses"/>
               <w:rPr>
                 <w:b/>
-                <w:b/>
               </w:rPr>
             </w:pPr>
-            <w:bookmarkStart w:id="0" w:name="_GoBack"/>
-            <w:bookmarkEnd w:id="0"/>
             <w:r>
               <w:rPr>
                 <w:b/>
@@ -72,7 +64,7 @@
       </w:tr>
       <w:tr>
         <w:trPr>
-          <w:trHeight w:val="283" w:hRule="atLeast"/>
+          <w:trHeight w:val="283"/>
         </w:trPr>
         <w:tc>
           <w:tcPr>
@@ -82,10 +74,8 @@
               <w:left w:val="single" w:sz="4" w:space="0" w:color="999999"/>
               <w:bottom w:val="single" w:sz="4" w:space="0" w:color="999999"/>
               <w:right w:val="single" w:sz="4" w:space="0" w:color="999999"/>
-              <w:insideH w:val="single" w:sz="4" w:space="0" w:color="999999"/>
-              <w:insideV w:val="single" w:sz="4" w:space="0" w:color="999999"/>
             </w:tcBorders>
-            <w:shd w:color="auto" w:fill="DBE5F1" w:themeFill="accent1" w:themeFillTint="33" w:val="clear"/>
+            <w:shd w:val="clear" w:color="auto" w:fill="DBE5F1" w:themeFill="accent1" w:themeFillTint="33"/>
             <w:tcMar>
               <w:left w:w="23" w:type="dxa"/>
             </w:tcMar>
@@ -95,7 +85,6 @@
             <w:pPr>
               <w:pStyle w:val="Verses"/>
               <w:rPr>
-                <w:b/>
                 <w:b/>
               </w:rPr>
             </w:pPr>
@@ -115,10 +104,8 @@
               <w:left w:val="single" w:sz="4" w:space="0" w:color="999999"/>
               <w:bottom w:val="single" w:sz="4" w:space="0" w:color="999999"/>
               <w:right w:val="single" w:sz="4" w:space="0" w:color="999999"/>
-              <w:insideH w:val="single" w:sz="4" w:space="0" w:color="999999"/>
-              <w:insideV w:val="single" w:sz="4" w:space="0" w:color="999999"/>
             </w:tcBorders>
-            <w:shd w:color="auto" w:fill="DBE5F1" w:themeFill="accent1" w:themeFillTint="33" w:val="clear"/>
+            <w:shd w:val="clear" w:color="auto" w:fill="DBE5F1" w:themeFill="accent1" w:themeFillTint="33"/>
             <w:tcMar>
               <w:left w:w="23" w:type="dxa"/>
             </w:tcMar>
@@ -128,7 +115,6 @@
             <w:pPr>
               <w:pStyle w:val="Verses"/>
               <w:rPr>
-                <w:b/>
                 <w:b/>
               </w:rPr>
             </w:pPr>
@@ -148,10 +134,8 @@
               <w:left w:val="single" w:sz="4" w:space="0" w:color="999999"/>
               <w:bottom w:val="single" w:sz="4" w:space="0" w:color="999999"/>
               <w:right w:val="single" w:sz="4" w:space="0" w:color="999999"/>
-              <w:insideH w:val="single" w:sz="4" w:space="0" w:color="999999"/>
-              <w:insideV w:val="single" w:sz="4" w:space="0" w:color="999999"/>
             </w:tcBorders>
-            <w:shd w:color="auto" w:fill="DBE5F1" w:themeFill="accent1" w:themeFillTint="33" w:val="clear"/>
+            <w:shd w:val="clear" w:color="auto" w:fill="DBE5F1" w:themeFill="accent1" w:themeFillTint="33"/>
             <w:tcMar>
               <w:left w:w="23" w:type="dxa"/>
             </w:tcMar>
@@ -161,7 +145,6 @@
             <w:pPr>
               <w:pStyle w:val="Verses"/>
               <w:rPr>
-                <w:b/>
                 <w:b/>
               </w:rPr>
             </w:pPr>
@@ -181,10 +164,8 @@
               <w:left w:val="single" w:sz="4" w:space="0" w:color="999999"/>
               <w:bottom w:val="single" w:sz="4" w:space="0" w:color="999999"/>
               <w:right w:val="single" w:sz="4" w:space="0" w:color="999999"/>
-              <w:insideH w:val="single" w:sz="4" w:space="0" w:color="999999"/>
-              <w:insideV w:val="single" w:sz="4" w:space="0" w:color="999999"/>
             </w:tcBorders>
-            <w:shd w:color="auto" w:fill="DBE5F1" w:themeFill="accent1" w:themeFillTint="33" w:val="clear"/>
+            <w:shd w:val="clear" w:color="auto" w:fill="DBE5F1" w:themeFill="accent1" w:themeFillTint="33"/>
             <w:tcMar>
               <w:left w:w="23" w:type="dxa"/>
             </w:tcMar>
@@ -195,7 +176,6 @@
               <w:pStyle w:val="Verses"/>
               <w:rPr>
                 <w:b/>
-                <w:b/>
               </w:rPr>
             </w:pPr>
             <w:r>
@@ -209,7 +189,7 @@
       </w:tr>
       <w:tr>
         <w:trPr>
-          <w:trHeight w:val="340" w:hRule="atLeast"/>
+          <w:trHeight w:val="340"/>
         </w:trPr>
         <w:tc>
           <w:tcPr>
@@ -219,10 +199,8 @@
               <w:left w:val="single" w:sz="4" w:space="0" w:color="999999"/>
               <w:bottom w:val="single" w:sz="4" w:space="0" w:color="999999"/>
               <w:right w:val="single" w:sz="4" w:space="0" w:color="999999"/>
-              <w:insideH w:val="single" w:sz="4" w:space="0" w:color="999999"/>
-              <w:insideV w:val="single" w:sz="4" w:space="0" w:color="999999"/>
             </w:tcBorders>
-            <w:shd w:fill="auto" w:val="clear"/>
+            <w:shd w:val="clear" w:color="auto" w:fill="auto"/>
             <w:tcMar>
               <w:left w:w="23" w:type="dxa"/>
             </w:tcMar>
@@ -231,11 +209,9 @@
           <w:p>
             <w:pPr>
               <w:pStyle w:val="Verses"/>
-              <w:rPr/>
             </w:pPr>
             <w:r>
-              <w:rPr/>
-              <w:t>01</w:t>
+              <w:t>02</w:t>
             </w:r>
           </w:p>
         </w:tc>
@@ -247,10 +223,8 @@
               <w:left w:val="single" w:sz="4" w:space="0" w:color="999999"/>
               <w:bottom w:val="single" w:sz="4" w:space="0" w:color="999999"/>
               <w:right w:val="single" w:sz="4" w:space="0" w:color="999999"/>
-              <w:insideH w:val="single" w:sz="4" w:space="0" w:color="999999"/>
-              <w:insideV w:val="single" w:sz="4" w:space="0" w:color="999999"/>
             </w:tcBorders>
-            <w:shd w:fill="auto" w:val="clear"/>
+            <w:shd w:val="clear" w:color="auto" w:fill="auto"/>
             <w:tcMar>
               <w:left w:w="23" w:type="dxa"/>
             </w:tcMar>
@@ -259,11 +233,12 @@
           <w:p>
             <w:pPr>
               <w:pStyle w:val="Verses"/>
-              <w:rPr/>
             </w:pPr>
             <w:r>
-              <w:rPr/>
-              <w:t>24/03/2017</w:t>
+              <w:t>28</w:t>
+            </w:r>
+            <w:r>
+              <w:t>/03/2017</w:t>
             </w:r>
           </w:p>
         </w:tc>
@@ -275,10 +250,8 @@
               <w:left w:val="single" w:sz="4" w:space="0" w:color="999999"/>
               <w:bottom w:val="single" w:sz="4" w:space="0" w:color="999999"/>
               <w:right w:val="single" w:sz="4" w:space="0" w:color="999999"/>
-              <w:insideH w:val="single" w:sz="4" w:space="0" w:color="999999"/>
-              <w:insideV w:val="single" w:sz="4" w:space="0" w:color="999999"/>
             </w:tcBorders>
-            <w:shd w:fill="auto" w:val="clear"/>
+            <w:shd w:val="clear" w:color="auto" w:fill="auto"/>
             <w:tcMar>
               <w:left w:w="23" w:type="dxa"/>
             </w:tcMar>
@@ -287,10 +260,8 @@
           <w:p>
             <w:pPr>
               <w:pStyle w:val="Verses"/>
-              <w:rPr/>
             </w:pPr>
             <w:r>
-              <w:rPr/>
               <w:t>Rhenan Konrad</w:t>
             </w:r>
           </w:p>
@@ -303,10 +274,8 @@
               <w:left w:val="single" w:sz="4" w:space="0" w:color="999999"/>
               <w:bottom w:val="single" w:sz="4" w:space="0" w:color="999999"/>
               <w:right w:val="single" w:sz="4" w:space="0" w:color="999999"/>
-              <w:insideH w:val="single" w:sz="4" w:space="0" w:color="999999"/>
-              <w:insideV w:val="single" w:sz="4" w:space="0" w:color="999999"/>
             </w:tcBorders>
-            <w:shd w:fill="auto" w:val="clear"/>
+            <w:shd w:val="clear" w:color="auto" w:fill="auto"/>
             <w:tcMar>
               <w:left w:w="23" w:type="dxa"/>
             </w:tcMar>
@@ -315,92 +284,88 @@
           <w:p>
             <w:pPr>
               <w:pStyle w:val="Verses"/>
-              <w:rPr/>
             </w:pPr>
-            <w:r>
-              <w:rPr/>
-              <w:t xml:space="preserve">Versão inicial: </w:t>
+            <w:bookmarkStart w:id="0" w:name="_GoBack"/>
+            <w:r>
+              <w:t>Benefícios</w:t>
             </w:r>
           </w:p>
           <w:p>
             <w:pPr>
-              <w:pStyle w:val="Verses"/>
-              <w:rPr/>
+              <w:jc w:val="center"/>
             </w:pPr>
             <w:r>
-              <w:rPr/>
-              <w:t>Justificativa do projeto</w:t>
+              <w:t>Produtos, Serviços ou Resultados esperados</w:t>
             </w:r>
           </w:p>
           <w:p>
             <w:pPr>
+              <w:jc w:val="center"/>
+            </w:pPr>
+            <w:r>
+              <w:t>Requisitos</w:t>
+            </w:r>
+          </w:p>
+          <w:bookmarkEnd w:id="0"/>
+          <w:p>
+            <w:pPr>
               <w:pStyle w:val="Verses"/>
-              <w:rPr/>
             </w:pPr>
-            <w:r>
-              <w:rPr/>
-              <w:t>Objetivos SMART</w:t>
-            </w:r>
           </w:p>
         </w:tc>
       </w:tr>
     </w:tbl>
-    <w:p>
-      <w:pPr>
-        <w:pStyle w:val="Normal"/>
-        <w:rPr/>
-      </w:pPr>
-      <w:r>
-        <w:rPr/>
-      </w:r>
-    </w:p>
+    <w:p/>
     <w:p>
       <w:pPr>
         <w:pStyle w:val="Comments"/>
-        <w:rPr/>
-      </w:pPr>
-      <w:r>
-        <w:rPr/>
+      </w:pPr>
+      <w:r>
         <w:t xml:space="preserve">[Termo de abertura baseado na técnica </w:t>
       </w:r>
-      <w:hyperlink r:id="rId2">
+      <w:hyperlink r:id="rId8">
         <w:r>
           <w:rPr>
             <w:rStyle w:val="InternetLink"/>
           </w:rPr>
-          <w:t>5W2H</w:t>
+          <w:t>5W2</w:t>
+        </w:r>
+        <w:proofErr w:type="gramStart"/>
+        <w:r>
+          <w:rPr>
+            <w:rStyle w:val="InternetLink"/>
+          </w:rPr>
+          <w:t>H</w:t>
         </w:r>
       </w:hyperlink>
       <w:r>
-        <w:rPr/>
         <w:t>.]</w:t>
       </w:r>
-    </w:p>
-    <w:p>
-      <w:pPr>
-        <w:pStyle w:val="Normal"/>
-        <w:rPr/>
-      </w:pPr>
-      <w:r>
-        <w:rPr/>
-      </w:r>
-    </w:p>
+      <w:proofErr w:type="gramEnd"/>
+    </w:p>
+    <w:p/>
     <w:sdt>
       <w:sdtPr>
+        <w:rPr>
+          <w:rFonts w:asciiTheme="minorHAnsi" w:eastAsiaTheme="minorHAnsi" w:hAnsiTheme="minorHAnsi" w:cstheme="minorBidi"/>
+          <w:color w:val="00000A"/>
+          <w:sz w:val="22"/>
+          <w:szCs w:val="22"/>
+          <w:lang w:eastAsia="en-US"/>
+        </w:rPr>
+        <w:id w:val="63024553"/>
         <w:docPartObj>
           <w:docPartGallery w:val="Table of Contents"/>
-          <w:docPartUnique w:val="true"/>
+          <w:docPartUnique/>
         </w:docPartObj>
-        <w:id w:val="63024553"/>
       </w:sdtPr>
+      <w:sdtEndPr/>
       <w:sdtContent>
         <w:p>
           <w:pPr>
-            <w:pStyle w:val="TOCHeading"/>
-            <w:rPr/>
+            <w:pStyle w:val="CabealhodoSumrio"/>
           </w:pPr>
           <w:r>
-            <w:rPr/>
             <w:t>Sumário</w:t>
           </w:r>
         </w:p>
@@ -408,7 +373,7 @@
           <w:pPr>
             <w:pStyle w:val="Sumrio1"/>
             <w:rPr>
-              <w:rFonts w:ascii="Calibri" w:hAnsi="Calibri" w:eastAsia="" w:asciiTheme="minorHAnsi" w:eastAsiaTheme="minorEastAsia" w:hAnsiTheme="minorHAnsi"/>
+              <w:rFonts w:eastAsiaTheme="minorEastAsia"/>
               <w:lang w:eastAsia="pt-BR"/>
             </w:rPr>
           </w:pPr>
@@ -416,7 +381,7 @@
             <w:fldChar w:fldCharType="begin"/>
           </w:r>
           <w:r>
-            <w:instrText> TOC \z \o "1-3" \u \h</w:instrText>
+            <w:instrText>TOC \z \o "1-3" \u \h</w:instrText>
           </w:r>
           <w:r>
             <w:fldChar w:fldCharType="separate"/>
@@ -438,15 +403,25 @@
               <w:rPr>
                 <w:webHidden/>
               </w:rPr>
+            </w:r>
+            <w:r>
+              <w:rPr>
+                <w:webHidden/>
+              </w:rPr>
               <w:fldChar w:fldCharType="separate"/>
             </w:r>
             <w:r>
               <w:rPr>
-                <w:webHidden/>
                 <w:rStyle w:val="Vnculodendice"/>
-                <w:vanish w:val="false"/>
+                <w:webHidden/>
               </w:rPr>
               <w:t>Objetivos deste documento</w:t>
+            </w:r>
+            <w:r>
+              <w:rPr>
+                <w:rStyle w:val="Vnculodendice"/>
+                <w:webHidden/>
+              </w:rPr>
               <w:tab/>
               <w:t>1</w:t>
             </w:r>
@@ -462,23 +437,22 @@
           <w:pPr>
             <w:pStyle w:val="Sumrio1"/>
             <w:rPr>
-              <w:rFonts w:ascii="Calibri" w:hAnsi="Calibri" w:eastAsia="" w:asciiTheme="minorHAnsi" w:eastAsiaTheme="minorEastAsia" w:hAnsiTheme="minorHAnsi"/>
+              <w:rFonts w:eastAsiaTheme="minorEastAsia"/>
               <w:lang w:eastAsia="pt-BR"/>
             </w:rPr>
           </w:pPr>
           <w:hyperlink w:anchor="_Toc464564785">
             <w:r>
               <w:rPr>
-                <w:webHidden/>
                 <w:rStyle w:val="Vnculodendice"/>
-                <w:vanish w:val="false"/>
+                <w:webHidden/>
               </w:rPr>
               <w:t>1</w:t>
             </w:r>
             <w:r>
               <w:rPr>
                 <w:rStyle w:val="Vnculodendice"/>
-                <w:rFonts w:eastAsia="" w:eastAsiaTheme="minorEastAsia"/>
+                <w:rFonts w:eastAsiaTheme="minorEastAsia"/>
                 <w:lang w:eastAsia="pt-BR"/>
               </w:rPr>
               <w:tab/>
@@ -499,7 +473,18 @@
               <w:rPr>
                 <w:webHidden/>
               </w:rPr>
-              <w:instrText>PAGEREF _Toc464564785 \h</w:instrText>
+              <w:instrText>PAGEREF _Toc46456478</w:instrText>
+            </w:r>
+            <w:r>
+              <w:rPr>
+                <w:webHidden/>
+              </w:rPr>
+              <w:instrText>5 \h</w:instrText>
+            </w:r>
+            <w:r>
+              <w:rPr>
+                <w:webHidden/>
+              </w:rPr>
             </w:r>
             <w:r>
               <w:rPr>
@@ -510,7 +495,6 @@
             <w:r>
               <w:rPr>
                 <w:rStyle w:val="Vnculodendice"/>
-                <w:vanish w:val="false"/>
               </w:rPr>
               <w:tab/>
               <w:t>1</w:t>
@@ -527,27 +511,26 @@
           <w:pPr>
             <w:pStyle w:val="Sumrio2"/>
             <w:tabs>
-              <w:tab w:val="left" w:pos="880" w:leader="none"/>
-              <w:tab w:val="right" w:pos="8494" w:leader="dot"/>
+              <w:tab w:val="left" w:pos="880"/>
+              <w:tab w:val="right" w:leader="dot" w:pos="8494"/>
             </w:tabs>
             <w:rPr>
-              <w:rFonts w:ascii="Calibri" w:hAnsi="Calibri" w:eastAsia="" w:asciiTheme="minorHAnsi" w:eastAsiaTheme="minorEastAsia" w:hAnsiTheme="minorHAnsi"/>
+              <w:rFonts w:eastAsiaTheme="minorEastAsia"/>
               <w:lang w:eastAsia="pt-BR"/>
             </w:rPr>
           </w:pPr>
           <w:hyperlink w:anchor="_Toc464564786">
             <w:r>
               <w:rPr>
-                <w:webHidden/>
                 <w:rStyle w:val="Vnculodendice"/>
-                <w:vanish w:val="false"/>
+                <w:webHidden/>
               </w:rPr>
               <w:t>1.1</w:t>
             </w:r>
             <w:r>
               <w:rPr>
                 <w:rStyle w:val="Vnculodendice"/>
-                <w:rFonts w:eastAsia="" w:eastAsiaTheme="minorEastAsia"/>
+                <w:rFonts w:eastAsiaTheme="minorEastAsia"/>
                 <w:lang w:eastAsia="pt-BR"/>
               </w:rPr>
               <w:tab/>
@@ -574,12 +557,16 @@
               <w:rPr>
                 <w:webHidden/>
               </w:rPr>
+            </w:r>
+            <w:r>
+              <w:rPr>
+                <w:webHidden/>
+              </w:rPr>
               <w:fldChar w:fldCharType="separate"/>
             </w:r>
             <w:r>
               <w:rPr>
                 <w:rStyle w:val="Vnculodendice"/>
-                <w:vanish w:val="false"/>
               </w:rPr>
               <w:tab/>
               <w:t>1</w:t>
@@ -596,27 +583,26 @@
           <w:pPr>
             <w:pStyle w:val="Sumrio2"/>
             <w:tabs>
-              <w:tab w:val="left" w:pos="880" w:leader="none"/>
-              <w:tab w:val="right" w:pos="8494" w:leader="dot"/>
+              <w:tab w:val="left" w:pos="880"/>
+              <w:tab w:val="right" w:leader="dot" w:pos="8494"/>
             </w:tabs>
             <w:rPr>
-              <w:rFonts w:ascii="Calibri" w:hAnsi="Calibri" w:eastAsia="" w:asciiTheme="minorHAnsi" w:eastAsiaTheme="minorEastAsia" w:hAnsiTheme="minorHAnsi"/>
+              <w:rFonts w:eastAsiaTheme="minorEastAsia"/>
               <w:lang w:eastAsia="pt-BR"/>
             </w:rPr>
           </w:pPr>
           <w:hyperlink w:anchor="_Toc464564787">
             <w:r>
               <w:rPr>
-                <w:webHidden/>
                 <w:rStyle w:val="Vnculodendice"/>
-                <w:vanish w:val="false"/>
+                <w:webHidden/>
               </w:rPr>
               <w:t>1.2</w:t>
             </w:r>
             <w:r>
               <w:rPr>
                 <w:rStyle w:val="Vnculodendice"/>
-                <w:rFonts w:eastAsia="" w:eastAsiaTheme="minorEastAsia"/>
+                <w:rFonts w:eastAsiaTheme="minorEastAsia"/>
                 <w:lang w:eastAsia="pt-BR"/>
               </w:rPr>
               <w:tab/>
@@ -643,12 +629,16 @@
               <w:rPr>
                 <w:webHidden/>
               </w:rPr>
+            </w:r>
+            <w:r>
+              <w:rPr>
+                <w:webHidden/>
+              </w:rPr>
               <w:fldChar w:fldCharType="separate"/>
             </w:r>
             <w:r>
               <w:rPr>
                 <w:rStyle w:val="Vnculodendice"/>
-                <w:vanish w:val="false"/>
               </w:rPr>
               <w:tab/>
               <w:t>1</w:t>
@@ -665,23 +655,22 @@
           <w:pPr>
             <w:pStyle w:val="Sumrio1"/>
             <w:rPr>
-              <w:rFonts w:ascii="Calibri" w:hAnsi="Calibri" w:eastAsia="" w:asciiTheme="minorHAnsi" w:eastAsiaTheme="minorEastAsia" w:hAnsiTheme="minorHAnsi"/>
+              <w:rFonts w:eastAsiaTheme="minorEastAsia"/>
               <w:lang w:eastAsia="pt-BR"/>
             </w:rPr>
           </w:pPr>
           <w:hyperlink w:anchor="_Toc464564788">
             <w:r>
               <w:rPr>
-                <w:webHidden/>
                 <w:rStyle w:val="Vnculodendice"/>
-                <w:vanish w:val="false"/>
+                <w:webHidden/>
               </w:rPr>
               <w:t>2</w:t>
             </w:r>
             <w:r>
               <w:rPr>
                 <w:rStyle w:val="Vnculodendice"/>
-                <w:rFonts w:eastAsia="" w:eastAsiaTheme="minorEastAsia"/>
+                <w:rFonts w:eastAsiaTheme="minorEastAsia"/>
                 <w:lang w:eastAsia="pt-BR"/>
               </w:rPr>
               <w:tab/>
@@ -708,12 +697,16 @@
               <w:rPr>
                 <w:webHidden/>
               </w:rPr>
+            </w:r>
+            <w:r>
+              <w:rPr>
+                <w:webHidden/>
+              </w:rPr>
               <w:fldChar w:fldCharType="separate"/>
             </w:r>
             <w:r>
               <w:rPr>
                 <w:rStyle w:val="Vnculodendice"/>
-                <w:vanish w:val="false"/>
               </w:rPr>
               <w:tab/>
               <w:t>2</w:t>
@@ -730,27 +723,26 @@
           <w:pPr>
             <w:pStyle w:val="Sumrio2"/>
             <w:tabs>
-              <w:tab w:val="left" w:pos="880" w:leader="none"/>
-              <w:tab w:val="right" w:pos="8494" w:leader="dot"/>
+              <w:tab w:val="left" w:pos="880"/>
+              <w:tab w:val="right" w:leader="dot" w:pos="8494"/>
             </w:tabs>
             <w:rPr>
-              <w:rFonts w:ascii="Calibri" w:hAnsi="Calibri" w:eastAsia="" w:asciiTheme="minorHAnsi" w:eastAsiaTheme="minorEastAsia" w:hAnsiTheme="minorHAnsi"/>
+              <w:rFonts w:eastAsiaTheme="minorEastAsia"/>
               <w:lang w:eastAsia="pt-BR"/>
             </w:rPr>
           </w:pPr>
           <w:hyperlink w:anchor="_Toc464564789">
             <w:r>
               <w:rPr>
-                <w:webHidden/>
                 <w:rStyle w:val="Vnculodendice"/>
-                <w:vanish w:val="false"/>
+                <w:webHidden/>
               </w:rPr>
               <w:t>2.1</w:t>
             </w:r>
             <w:r>
               <w:rPr>
                 <w:rStyle w:val="Vnculodendice"/>
-                <w:rFonts w:eastAsia="" w:eastAsiaTheme="minorEastAsia"/>
+                <w:rFonts w:eastAsiaTheme="minorEastAsia"/>
                 <w:lang w:eastAsia="pt-BR"/>
               </w:rPr>
               <w:tab/>
@@ -759,7 +751,13 @@
               <w:rPr>
                 <w:rStyle w:val="Vnculodendice"/>
               </w:rPr>
-              <w:t>Produtos, Serviços ou Resultados esperados</w:t>
+              <w:t>Produto</w:t>
+            </w:r>
+            <w:r>
+              <w:rPr>
+                <w:rStyle w:val="Vnculodendice"/>
+              </w:rPr>
+              <w:t>s, Serviços ou Resultados esperados</w:t>
             </w:r>
             <w:r>
               <w:rPr>
@@ -777,12 +775,16 @@
               <w:rPr>
                 <w:webHidden/>
               </w:rPr>
+            </w:r>
+            <w:r>
+              <w:rPr>
+                <w:webHidden/>
+              </w:rPr>
               <w:fldChar w:fldCharType="separate"/>
             </w:r>
             <w:r>
               <w:rPr>
                 <w:rStyle w:val="Vnculodendice"/>
-                <w:vanish w:val="false"/>
               </w:rPr>
               <w:tab/>
               <w:t>2</w:t>
@@ -799,27 +801,26 @@
           <w:pPr>
             <w:pStyle w:val="Sumrio2"/>
             <w:tabs>
-              <w:tab w:val="left" w:pos="880" w:leader="none"/>
-              <w:tab w:val="right" w:pos="8494" w:leader="dot"/>
+              <w:tab w:val="left" w:pos="880"/>
+              <w:tab w:val="right" w:leader="dot" w:pos="8494"/>
             </w:tabs>
             <w:rPr>
-              <w:rFonts w:ascii="Calibri" w:hAnsi="Calibri" w:eastAsia="" w:asciiTheme="minorHAnsi" w:eastAsiaTheme="minorEastAsia" w:hAnsiTheme="minorHAnsi"/>
+              <w:rFonts w:eastAsiaTheme="minorEastAsia"/>
               <w:lang w:eastAsia="pt-BR"/>
             </w:rPr>
           </w:pPr>
           <w:hyperlink w:anchor="_Toc464564790">
             <w:r>
               <w:rPr>
-                <w:webHidden/>
                 <w:rStyle w:val="Vnculodendice"/>
-                <w:vanish w:val="false"/>
+                <w:webHidden/>
               </w:rPr>
               <w:t>2.2</w:t>
             </w:r>
             <w:r>
               <w:rPr>
                 <w:rStyle w:val="Vnculodendice"/>
-                <w:rFonts w:eastAsia="" w:eastAsiaTheme="minorEastAsia"/>
+                <w:rFonts w:eastAsiaTheme="minorEastAsia"/>
                 <w:lang w:eastAsia="pt-BR"/>
               </w:rPr>
               <w:tab/>
@@ -846,12 +847,16 @@
               <w:rPr>
                 <w:webHidden/>
               </w:rPr>
+            </w:r>
+            <w:r>
+              <w:rPr>
+                <w:webHidden/>
+              </w:rPr>
               <w:fldChar w:fldCharType="separate"/>
             </w:r>
             <w:r>
               <w:rPr>
                 <w:rStyle w:val="Vnculodendice"/>
-                <w:vanish w:val="false"/>
               </w:rPr>
               <w:tab/>
               <w:t>2</w:t>
@@ -868,23 +873,22 @@
           <w:pPr>
             <w:pStyle w:val="Sumrio1"/>
             <w:rPr>
-              <w:rFonts w:ascii="Calibri" w:hAnsi="Calibri" w:eastAsia="" w:asciiTheme="minorHAnsi" w:eastAsiaTheme="minorEastAsia" w:hAnsiTheme="minorHAnsi"/>
+              <w:rFonts w:eastAsiaTheme="minorEastAsia"/>
               <w:lang w:eastAsia="pt-BR"/>
             </w:rPr>
           </w:pPr>
           <w:hyperlink w:anchor="_Toc464564791">
             <w:r>
               <w:rPr>
-                <w:webHidden/>
                 <w:rStyle w:val="Vnculodendice"/>
-                <w:vanish w:val="false"/>
+                <w:webHidden/>
               </w:rPr>
               <w:t>3</w:t>
             </w:r>
             <w:r>
               <w:rPr>
                 <w:rStyle w:val="Vnculodendice"/>
-                <w:rFonts w:eastAsia="" w:eastAsiaTheme="minorEastAsia"/>
+                <w:rFonts w:eastAsiaTheme="minorEastAsia"/>
                 <w:lang w:eastAsia="pt-BR"/>
               </w:rPr>
               <w:tab/>
@@ -911,12 +915,16 @@
               <w:rPr>
                 <w:webHidden/>
               </w:rPr>
+            </w:r>
+            <w:r>
+              <w:rPr>
+                <w:webHidden/>
+              </w:rPr>
               <w:fldChar w:fldCharType="separate"/>
             </w:r>
             <w:r>
               <w:rPr>
                 <w:rStyle w:val="Vnculodendice"/>
-                <w:vanish w:val="false"/>
               </w:rPr>
               <w:tab/>
               <w:t>2</w:t>
@@ -933,23 +941,22 @@
           <w:pPr>
             <w:pStyle w:val="Sumrio1"/>
             <w:rPr>
-              <w:rFonts w:ascii="Calibri" w:hAnsi="Calibri" w:eastAsia="" w:asciiTheme="minorHAnsi" w:eastAsiaTheme="minorEastAsia" w:hAnsiTheme="minorHAnsi"/>
+              <w:rFonts w:eastAsiaTheme="minorEastAsia"/>
               <w:lang w:eastAsia="pt-BR"/>
             </w:rPr>
           </w:pPr>
           <w:hyperlink w:anchor="_Toc464564792">
             <w:r>
               <w:rPr>
-                <w:webHidden/>
                 <w:rStyle w:val="Vnculodendice"/>
-                <w:vanish w:val="false"/>
+                <w:webHidden/>
               </w:rPr>
               <w:t>4</w:t>
             </w:r>
             <w:r>
               <w:rPr>
                 <w:rStyle w:val="Vnculodendice"/>
-                <w:rFonts w:eastAsia="" w:eastAsiaTheme="minorEastAsia"/>
+                <w:rFonts w:eastAsiaTheme="minorEastAsia"/>
                 <w:lang w:eastAsia="pt-BR"/>
               </w:rPr>
               <w:tab/>
@@ -970,7 +977,18 @@
               <w:rPr>
                 <w:webHidden/>
               </w:rPr>
-              <w:instrText>PAGEREF _Toc464564792 \h</w:instrText>
+              <w:instrText xml:space="preserve">PAGEREF </w:instrText>
+            </w:r>
+            <w:r>
+              <w:rPr>
+                <w:webHidden/>
+              </w:rPr>
+              <w:instrText>_Toc464564792 \h</w:instrText>
+            </w:r>
+            <w:r>
+              <w:rPr>
+                <w:webHidden/>
+              </w:rPr>
             </w:r>
             <w:r>
               <w:rPr>
@@ -981,7 +999,6 @@
             <w:r>
               <w:rPr>
                 <w:rStyle w:val="Vnculodendice"/>
-                <w:vanish w:val="false"/>
               </w:rPr>
               <w:tab/>
               <w:t>2</w:t>
@@ -998,23 +1015,22 @@
           <w:pPr>
             <w:pStyle w:val="Sumrio1"/>
             <w:rPr>
-              <w:rFonts w:ascii="Calibri" w:hAnsi="Calibri" w:eastAsia="" w:asciiTheme="minorHAnsi" w:eastAsiaTheme="minorEastAsia" w:hAnsiTheme="minorHAnsi"/>
+              <w:rFonts w:eastAsiaTheme="minorEastAsia"/>
               <w:lang w:eastAsia="pt-BR"/>
             </w:rPr>
           </w:pPr>
           <w:hyperlink w:anchor="_Toc464564793">
             <w:r>
               <w:rPr>
-                <w:webHidden/>
                 <w:rStyle w:val="Vnculodendice"/>
-                <w:vanish w:val="false"/>
+                <w:webHidden/>
               </w:rPr>
               <w:t>5</w:t>
             </w:r>
             <w:r>
               <w:rPr>
                 <w:rStyle w:val="Vnculodendice"/>
-                <w:rFonts w:eastAsia="" w:eastAsiaTheme="minorEastAsia"/>
+                <w:rFonts w:eastAsiaTheme="minorEastAsia"/>
                 <w:lang w:eastAsia="pt-BR"/>
               </w:rPr>
               <w:tab/>
@@ -1041,12 +1057,16 @@
               <w:rPr>
                 <w:webHidden/>
               </w:rPr>
+            </w:r>
+            <w:r>
+              <w:rPr>
+                <w:webHidden/>
+              </w:rPr>
               <w:fldChar w:fldCharType="separate"/>
             </w:r>
             <w:r>
               <w:rPr>
                 <w:rStyle w:val="Vnculodendice"/>
-                <w:vanish w:val="false"/>
               </w:rPr>
               <w:tab/>
               <w:t>2</w:t>
@@ -1063,24 +1083,22 @@
           <w:pPr>
             <w:pStyle w:val="Sumrio2"/>
             <w:tabs>
-              <w:tab w:val="left" w:pos="880" w:leader="none"/>
-              <w:tab w:val="right" w:pos="8494" w:leader="dot"/>
+              <w:tab w:val="left" w:pos="880"/>
+              <w:tab w:val="right" w:leader="dot" w:pos="8494"/>
             </w:tabs>
-            <w:rPr/>
           </w:pPr>
           <w:hyperlink w:anchor="_Toc464564794">
             <w:r>
               <w:rPr>
-                <w:webHidden/>
                 <w:rStyle w:val="Vnculodendice"/>
-                <w:vanish w:val="false"/>
+                <w:webHidden/>
               </w:rPr>
               <w:t>5.1</w:t>
             </w:r>
             <w:r>
               <w:rPr>
                 <w:rStyle w:val="Vnculodendice"/>
-                <w:rFonts w:eastAsia="" w:eastAsiaTheme="minorEastAsia"/>
+                <w:rFonts w:eastAsiaTheme="minorEastAsia"/>
                 <w:lang w:eastAsia="pt-BR"/>
               </w:rPr>
               <w:tab/>
@@ -1089,42 +1107,34 @@
               <w:rPr>
                 <w:rStyle w:val="Vnculodendice"/>
               </w:rPr>
-              <w:t>Premis</w:t>
+              <w:t>Premissas</w:t>
+            </w:r>
+            <w:r>
+              <w:rPr>
+                <w:webHidden/>
+              </w:rPr>
+              <w:fldChar w:fldCharType="begin"/>
+            </w:r>
+            <w:r>
+              <w:rPr>
+                <w:webHidden/>
+              </w:rPr>
+              <w:instrText>PAGEREF _Toc464564794 \h</w:instrText>
+            </w:r>
+            <w:r>
+              <w:rPr>
+                <w:webHidden/>
+              </w:rPr>
+            </w:r>
+            <w:r>
+              <w:rPr>
+                <w:webHidden/>
+              </w:rPr>
+              <w:fldChar w:fldCharType="separate"/>
             </w:r>
             <w:r>
               <w:rPr>
                 <w:rStyle w:val="Vnculodendice"/>
-              </w:rPr>
-              <w:t>s</w:t>
-            </w:r>
-            <w:r>
-              <w:rPr>
-                <w:rStyle w:val="Vnculodendice"/>
-              </w:rPr>
-              <w:t>as</w:t>
-            </w:r>
-            <w:r>
-              <w:rPr>
-                <w:webHidden/>
-              </w:rPr>
-              <w:fldChar w:fldCharType="begin"/>
-            </w:r>
-            <w:r>
-              <w:rPr>
-                <w:webHidden/>
-              </w:rPr>
-              <w:instrText>PAGEREF _Toc464564794 \h</w:instrText>
-            </w:r>
-            <w:r>
-              <w:rPr>
-                <w:webHidden/>
-              </w:rPr>
-              <w:fldChar w:fldCharType="separate"/>
-            </w:r>
-            <w:r>
-              <w:rPr>
-                <w:rStyle w:val="Vnculodendice"/>
-                <w:vanish w:val="false"/>
               </w:rPr>
               <w:tab/>
               <w:t>2</w:t>
@@ -1141,27 +1151,26 @@
           <w:pPr>
             <w:pStyle w:val="Sumrio2"/>
             <w:tabs>
-              <w:tab w:val="left" w:pos="880" w:leader="none"/>
-              <w:tab w:val="right" w:pos="8494" w:leader="dot"/>
+              <w:tab w:val="left" w:pos="880"/>
+              <w:tab w:val="right" w:leader="dot" w:pos="8494"/>
             </w:tabs>
             <w:rPr>
-              <w:rFonts w:ascii="Calibri" w:hAnsi="Calibri" w:eastAsia="" w:asciiTheme="minorHAnsi" w:eastAsiaTheme="minorEastAsia" w:hAnsiTheme="minorHAnsi"/>
+              <w:rFonts w:eastAsiaTheme="minorEastAsia"/>
               <w:lang w:eastAsia="pt-BR"/>
             </w:rPr>
           </w:pPr>
           <w:hyperlink w:anchor="_Toc464564795">
             <w:r>
               <w:rPr>
-                <w:webHidden/>
                 <w:rStyle w:val="Vnculodendice"/>
-                <w:vanish w:val="false"/>
+                <w:webHidden/>
               </w:rPr>
               <w:t>5.2</w:t>
             </w:r>
             <w:r>
               <w:rPr>
                 <w:rStyle w:val="Vnculodendice"/>
-                <w:rFonts w:eastAsia="" w:eastAsiaTheme="minorEastAsia"/>
+                <w:rFonts w:eastAsiaTheme="minorEastAsia"/>
                 <w:lang w:eastAsia="pt-BR"/>
               </w:rPr>
               <w:tab/>
@@ -1170,7 +1179,13 @@
               <w:rPr>
                 <w:rStyle w:val="Vnculodendice"/>
               </w:rPr>
-              <w:t>Estrutura Analítica do Projeto</w:t>
+              <w:t>Estrutu</w:t>
+            </w:r>
+            <w:r>
+              <w:rPr>
+                <w:rStyle w:val="Vnculodendice"/>
+              </w:rPr>
+              <w:t>ra Analítica do Projeto</w:t>
             </w:r>
             <w:r>
               <w:rPr>
@@ -1188,12 +1203,16 @@
               <w:rPr>
                 <w:webHidden/>
               </w:rPr>
+            </w:r>
+            <w:r>
+              <w:rPr>
+                <w:webHidden/>
+              </w:rPr>
               <w:fldChar w:fldCharType="separate"/>
             </w:r>
             <w:r>
               <w:rPr>
                 <w:rStyle w:val="Vnculodendice"/>
-                <w:vanish w:val="false"/>
               </w:rPr>
               <w:tab/>
               <w:t>2</w:t>
@@ -1210,27 +1229,26 @@
           <w:pPr>
             <w:pStyle w:val="Sumrio2"/>
             <w:tabs>
-              <w:tab w:val="left" w:pos="880" w:leader="none"/>
-              <w:tab w:val="right" w:pos="8494" w:leader="dot"/>
+              <w:tab w:val="left" w:pos="880"/>
+              <w:tab w:val="right" w:leader="dot" w:pos="8494"/>
             </w:tabs>
             <w:rPr>
-              <w:rFonts w:ascii="Calibri" w:hAnsi="Calibri" w:eastAsia="" w:asciiTheme="minorHAnsi" w:eastAsiaTheme="minorEastAsia" w:hAnsiTheme="minorHAnsi"/>
+              <w:rFonts w:eastAsiaTheme="minorEastAsia"/>
               <w:lang w:eastAsia="pt-BR"/>
             </w:rPr>
           </w:pPr>
           <w:hyperlink w:anchor="_Toc464564796">
             <w:r>
               <w:rPr>
-                <w:webHidden/>
                 <w:rStyle w:val="Vnculodendice"/>
-                <w:vanish w:val="false"/>
+                <w:webHidden/>
               </w:rPr>
               <w:t>5.3</w:t>
             </w:r>
             <w:r>
               <w:rPr>
                 <w:rStyle w:val="Vnculodendice"/>
-                <w:rFonts w:eastAsia="" w:eastAsiaTheme="minorEastAsia"/>
+                <w:rFonts w:eastAsiaTheme="minorEastAsia"/>
                 <w:lang w:eastAsia="pt-BR"/>
               </w:rPr>
               <w:tab/>
@@ -1257,12 +1275,16 @@
               <w:rPr>
                 <w:webHidden/>
               </w:rPr>
+            </w:r>
+            <w:r>
+              <w:rPr>
+                <w:webHidden/>
+              </w:rPr>
               <w:fldChar w:fldCharType="separate"/>
             </w:r>
             <w:r>
               <w:rPr>
                 <w:rStyle w:val="Vnculodendice"/>
-                <w:vanish w:val="false"/>
               </w:rPr>
               <w:tab/>
               <w:t>3</w:t>
@@ -1279,27 +1301,26 @@
           <w:pPr>
             <w:pStyle w:val="Sumrio2"/>
             <w:tabs>
-              <w:tab w:val="left" w:pos="880" w:leader="none"/>
-              <w:tab w:val="right" w:pos="8494" w:leader="dot"/>
+              <w:tab w:val="left" w:pos="880"/>
+              <w:tab w:val="right" w:leader="dot" w:pos="8494"/>
             </w:tabs>
             <w:rPr>
-              <w:rFonts w:ascii="Calibri" w:hAnsi="Calibri" w:eastAsia="" w:asciiTheme="minorHAnsi" w:eastAsiaTheme="minorEastAsia" w:hAnsiTheme="minorHAnsi"/>
+              <w:rFonts w:eastAsiaTheme="minorEastAsia"/>
               <w:lang w:eastAsia="pt-BR"/>
             </w:rPr>
           </w:pPr>
           <w:hyperlink w:anchor="_Toc464564797">
             <w:r>
               <w:rPr>
-                <w:webHidden/>
                 <w:rStyle w:val="Vnculodendice"/>
-                <w:vanish w:val="false"/>
+                <w:webHidden/>
               </w:rPr>
               <w:t>5.4</w:t>
             </w:r>
             <w:r>
               <w:rPr>
                 <w:rStyle w:val="Vnculodendice"/>
-                <w:rFonts w:eastAsia="" w:eastAsiaTheme="minorEastAsia"/>
+                <w:rFonts w:eastAsiaTheme="minorEastAsia"/>
                 <w:lang w:eastAsia="pt-BR"/>
               </w:rPr>
               <w:tab/>
@@ -1326,12 +1347,16 @@
               <w:rPr>
                 <w:webHidden/>
               </w:rPr>
+            </w:r>
+            <w:r>
+              <w:rPr>
+                <w:webHidden/>
+              </w:rPr>
               <w:fldChar w:fldCharType="separate"/>
             </w:r>
             <w:r>
               <w:rPr>
                 <w:rStyle w:val="Vnculodendice"/>
-                <w:vanish w:val="false"/>
               </w:rPr>
               <w:tab/>
               <w:t>3</w:t>
@@ -1348,23 +1373,22 @@
           <w:pPr>
             <w:pStyle w:val="Sumrio1"/>
             <w:rPr>
-              <w:rFonts w:ascii="Calibri" w:hAnsi="Calibri" w:eastAsia="" w:asciiTheme="minorHAnsi" w:eastAsiaTheme="minorEastAsia" w:hAnsiTheme="minorHAnsi"/>
+              <w:rFonts w:eastAsiaTheme="minorEastAsia"/>
               <w:lang w:eastAsia="pt-BR"/>
             </w:rPr>
           </w:pPr>
           <w:hyperlink w:anchor="_Toc464564798">
             <w:r>
               <w:rPr>
-                <w:webHidden/>
                 <w:rStyle w:val="Vnculodendice"/>
-                <w:vanish w:val="false"/>
+                <w:webHidden/>
               </w:rPr>
               <w:t>6</w:t>
             </w:r>
             <w:r>
               <w:rPr>
                 <w:rStyle w:val="Vnculodendice"/>
-                <w:rFonts w:eastAsia="" w:eastAsiaTheme="minorEastAsia"/>
+                <w:rFonts w:eastAsiaTheme="minorEastAsia"/>
                 <w:lang w:eastAsia="pt-BR"/>
               </w:rPr>
               <w:tab/>
@@ -1391,12 +1415,16 @@
               <w:rPr>
                 <w:webHidden/>
               </w:rPr>
+            </w:r>
+            <w:r>
+              <w:rPr>
+                <w:webHidden/>
+              </w:rPr>
               <w:fldChar w:fldCharType="separate"/>
             </w:r>
             <w:r>
               <w:rPr>
                 <w:rStyle w:val="Vnculodendice"/>
-                <w:vanish w:val="false"/>
               </w:rPr>
               <w:tab/>
               <w:t>3</w:t>
@@ -1413,23 +1441,22 @@
           <w:pPr>
             <w:pStyle w:val="Sumrio1"/>
             <w:rPr>
-              <w:rFonts w:ascii="Calibri" w:hAnsi="Calibri" w:eastAsia="" w:asciiTheme="minorHAnsi" w:eastAsiaTheme="minorEastAsia" w:hAnsiTheme="minorHAnsi"/>
+              <w:rFonts w:eastAsiaTheme="minorEastAsia"/>
               <w:lang w:eastAsia="pt-BR"/>
             </w:rPr>
           </w:pPr>
           <w:hyperlink w:anchor="_Toc464564799">
             <w:r>
               <w:rPr>
-                <w:webHidden/>
                 <w:rStyle w:val="Vnculodendice"/>
-                <w:vanish w:val="false"/>
+                <w:webHidden/>
               </w:rPr>
               <w:t>7</w:t>
             </w:r>
             <w:r>
               <w:rPr>
                 <w:rStyle w:val="Vnculodendice"/>
-                <w:rFonts w:eastAsia="" w:eastAsiaTheme="minorEastAsia"/>
+                <w:rFonts w:eastAsiaTheme="minorEastAsia"/>
                 <w:lang w:eastAsia="pt-BR"/>
               </w:rPr>
               <w:tab/>
@@ -1456,12 +1483,16 @@
               <w:rPr>
                 <w:webHidden/>
               </w:rPr>
+            </w:r>
+            <w:r>
+              <w:rPr>
+                <w:webHidden/>
+              </w:rPr>
               <w:fldChar w:fldCharType="separate"/>
             </w:r>
             <w:r>
               <w:rPr>
                 <w:rStyle w:val="Vnculodendice"/>
-                <w:vanish w:val="false"/>
               </w:rPr>
               <w:tab/>
               <w:t>3</w:t>
@@ -1475,28 +1506,13 @@
           </w:hyperlink>
         </w:p>
         <w:p>
-          <w:pPr>
-            <w:pStyle w:val="Normal"/>
-            <w:rPr/>
-          </w:pPr>
-          <w:r>
-            <w:rPr/>
-          </w:r>
           <w:r>
             <w:fldChar w:fldCharType="end"/>
           </w:r>
         </w:p>
       </w:sdtContent>
     </w:sdt>
-    <w:p>
-      <w:pPr>
-        <w:pStyle w:val="Normal"/>
-        <w:rPr/>
-      </w:pPr>
-      <w:r>
-        <w:rPr/>
-      </w:r>
-    </w:p>
+    <w:p/>
     <w:p>
       <w:pPr>
         <w:pStyle w:val="Ttulo1"/>
@@ -1504,36 +1520,24 @@
           <w:ilvl w:val="0"/>
           <w:numId w:val="0"/>
         </w:numPr>
-        <w:rPr/>
       </w:pPr>
       <w:bookmarkStart w:id="1" w:name="_Toc383370456"/>
       <w:bookmarkStart w:id="2" w:name="_Toc464564784"/>
       <w:bookmarkEnd w:id="1"/>
       <w:bookmarkEnd w:id="2"/>
       <w:r>
-        <w:rPr/>
         <w:t>Objetivos deste documento</w:t>
       </w:r>
     </w:p>
     <w:p>
-      <w:pPr>
-        <w:pStyle w:val="Normal"/>
-        <w:rPr/>
-      </w:pPr>
-      <w:r>
-        <w:rPr/>
-        <w:t>Autorizar o início do projeto, atribuir principais responsáveis e documentar requisitos iniciais, principais entregas, premissas e restrições.</w:t>
-      </w:r>
-    </w:p>
-    <w:p>
-      <w:pPr>
-        <w:pStyle w:val="Normal"/>
-        <w:rPr/>
-      </w:pPr>
-      <w:r>
-        <w:rPr/>
-      </w:r>
-    </w:p>
+      <w:r>
+        <w:t>Au</w:t>
+      </w:r>
+      <w:r>
+        <w:t>torizar o início do projeto, atribuir principais responsáveis e documentar requisitos iniciais, principais entregas, premissas e restrições.</w:t>
+      </w:r>
+    </w:p>
+    <w:p/>
     <w:p>
       <w:pPr>
         <w:pStyle w:val="Ttulo1"/>
@@ -1541,13 +1545,16 @@
           <w:ilvl w:val="0"/>
           <w:numId w:val="2"/>
         </w:numPr>
-        <w:rPr/>
       </w:pPr>
       <w:bookmarkStart w:id="3" w:name="_Toc464564785"/>
       <w:bookmarkEnd w:id="3"/>
-      <w:r>
-        <w:rPr/>
-        <w:t>Why? Por que?</w:t>
+      <w:proofErr w:type="spellStart"/>
+      <w:r>
+        <w:t>Why</w:t>
+      </w:r>
+      <w:proofErr w:type="spellEnd"/>
+      <w:r>
+        <w:t>? Por que?</w:t>
       </w:r>
     </w:p>
     <w:p>
@@ -1557,54 +1564,29 @@
           <w:ilvl w:val="1"/>
           <w:numId w:val="2"/>
         </w:numPr>
-        <w:rPr/>
       </w:pPr>
       <w:bookmarkStart w:id="4" w:name="_Toc383370457"/>
       <w:bookmarkStart w:id="5" w:name="_Toc464564786"/>
       <w:bookmarkEnd w:id="4"/>
       <w:bookmarkEnd w:id="5"/>
       <w:r>
-        <w:rPr/>
         <w:t>Justificativa do projeto</w:t>
       </w:r>
     </w:p>
-    <w:p>
-      <w:pPr>
-        <w:pStyle w:val="Normal"/>
-        <w:rPr/>
-      </w:pPr>
-      <w:r>
-        <w:rPr/>
-      </w:r>
-    </w:p>
-    <w:p>
-      <w:pPr>
-        <w:pStyle w:val="Normal"/>
-        <w:rPr/>
-      </w:pPr>
-      <w:r>
-        <w:rPr>
-          <w:rFonts w:asciiTheme="minorHAnsi" w:cstheme="minorBidi" w:eastAsiaTheme="minorHAnsi" w:hAnsiTheme="minorHAnsi"/>
-          <w:lang w:val="pt-BR"/>
-        </w:rPr>
-        <w:t>O desenvolvimento do sistema Sebo nasceu da necessidade de se facilitar o encontro entre leitores que estejam disposto a realizar a troca de exemplares literários já lidos.</w:t>
-      </w:r>
-      <w:r>
-        <w:rPr>
-          <w:rFonts w:asciiTheme="minorHAnsi" w:cstheme="minorBidi" w:eastAsiaTheme="minorHAnsi" w:hAnsiTheme="minorHAnsi"/>
-        </w:rPr>
+    <w:p/>
+    <w:p>
+      <w:r>
+        <w:lastRenderedPageBreak/>
+        <w:t xml:space="preserve">O desenvolvimento do sistema Sebo nasceu da necessidade de se facilitar o </w:t>
+      </w:r>
+      <w:r>
+        <w:t>encontro entre leitores que estejam disposto a realizar a troca de exemplares literários já lidos.</w:t>
+      </w:r>
+      <w:r>
         <w:t xml:space="preserve"> </w:t>
       </w:r>
     </w:p>
-    <w:p>
-      <w:pPr>
-        <w:pStyle w:val="Normal"/>
-        <w:rPr/>
-      </w:pPr>
-      <w:r>
-        <w:rPr/>
-      </w:r>
-    </w:p>
+    <w:p/>
     <w:p>
       <w:pPr>
         <w:pStyle w:val="Ttulo2"/>
@@ -1612,14 +1594,12 @@
           <w:ilvl w:val="1"/>
           <w:numId w:val="2"/>
         </w:numPr>
-        <w:rPr/>
       </w:pPr>
       <w:bookmarkStart w:id="6" w:name="_Toc383370458"/>
       <w:bookmarkStart w:id="7" w:name="_Toc464564787"/>
       <w:bookmarkEnd w:id="6"/>
       <w:bookmarkEnd w:id="7"/>
       <w:r>
-        <w:rPr/>
         <w:t>Objetivos SMART</w:t>
       </w:r>
     </w:p>
@@ -1630,9 +1610,6 @@
           <w:szCs w:val="16"/>
         </w:rPr>
       </w:pPr>
-      <w:r>
-        <w:rPr/>
-      </w:r>
     </w:p>
     <w:p>
       <w:pPr>
@@ -1647,7 +1624,14 @@
           <w:sz w:val="22"/>
           <w:szCs w:val="22"/>
         </w:rPr>
-        <w:t>Os objetivos a serem alcançados nesse projeto, para que o mesmo cumpra as metas da empresa são:</w:t>
+        <w:t>O</w:t>
+      </w:r>
+      <w:r>
+        <w:rPr>
+          <w:sz w:val="22"/>
+          <w:szCs w:val="22"/>
+        </w:rPr>
+        <w:t>s objetivos a serem alcançados nesse projeto, para que o mesmo cumpra as metas da empresa são:</w:t>
       </w:r>
     </w:p>
     <w:p>
@@ -1667,7 +1651,21 @@
           <w:sz w:val="22"/>
           <w:szCs w:val="22"/>
         </w:rPr>
-        <w:t>Objetivo SMART 01: O projeto deve se desenrolar com o mínimo possível de erros</w:t>
+        <w:t>O</w:t>
+      </w:r>
+      <w:r>
+        <w:rPr>
+          <w:sz w:val="22"/>
+          <w:szCs w:val="22"/>
+        </w:rPr>
+        <w:t>bjetivo SMART 01: O projeto deve se desen</w:t>
+      </w:r>
+      <w:r>
+        <w:rPr>
+          <w:sz w:val="22"/>
+          <w:szCs w:val="22"/>
+        </w:rPr>
+        <w:t>rolar com o mínimo possível de erros</w:t>
       </w:r>
     </w:p>
     <w:p>
@@ -1687,14 +1685,14 @@
           <w:sz w:val="22"/>
           <w:szCs w:val="22"/>
         </w:rPr>
-        <w:t xml:space="preserve">Objetivo SMART 02: </w:t>
+        <w:t>O</w:t>
       </w:r>
       <w:r>
         <w:rPr>
           <w:sz w:val="22"/>
           <w:szCs w:val="22"/>
         </w:rPr>
-        <w:t>A equipe deve atingir um amadurecimento de processos</w:t>
+        <w:t>bjetivo SMART 02: A equipe deve atingir um amadurecimento de processos</w:t>
       </w:r>
     </w:p>
     <w:p>
@@ -1714,7 +1712,14 @@
           <w:sz w:val="22"/>
           <w:szCs w:val="22"/>
         </w:rPr>
-        <w:t>Objetivo SMART 03: A equipe deve ser proativa</w:t>
+        <w:t>O</w:t>
+      </w:r>
+      <w:r>
+        <w:rPr>
+          <w:sz w:val="22"/>
+          <w:szCs w:val="22"/>
+        </w:rPr>
+        <w:t>bjetivo SMART 03: A equipe deve ser proativa</w:t>
       </w:r>
     </w:p>
     <w:p>
@@ -1734,7 +1739,42 @@
           <w:sz w:val="22"/>
           <w:szCs w:val="22"/>
         </w:rPr>
-        <w:t>Objetivo SMART 04: Os processos estipulados  pela empresa devem ser seguidos a risca</w:t>
+        <w:t>O</w:t>
+      </w:r>
+      <w:r>
+        <w:rPr>
+          <w:sz w:val="22"/>
+          <w:szCs w:val="22"/>
+        </w:rPr>
+        <w:t>bjetivo SMAR</w:t>
+      </w:r>
+      <w:r>
+        <w:rPr>
+          <w:sz w:val="22"/>
+          <w:szCs w:val="22"/>
+        </w:rPr>
+        <w:t xml:space="preserve">T 04: Os processos estipulados </w:t>
+      </w:r>
+      <w:r>
+        <w:rPr>
+          <w:sz w:val="22"/>
+          <w:szCs w:val="22"/>
+        </w:rPr>
+        <w:t xml:space="preserve">pela empresa devem ser seguidos </w:t>
+      </w:r>
+      <w:r>
+        <w:rPr>
+          <w:sz w:val="22"/>
+          <w:szCs w:val="22"/>
+        </w:rPr>
+        <w:t>à</w:t>
+      </w:r>
+      <w:r>
+        <w:rPr>
+          <w:sz w:val="22"/>
+          <w:szCs w:val="22"/>
+        </w:rPr>
+        <w:t xml:space="preserve"> risca</w:t>
       </w:r>
     </w:p>
     <w:p>
@@ -1754,7 +1794,21 @@
           <w:sz w:val="22"/>
           <w:szCs w:val="22"/>
         </w:rPr>
-        <w:t>Objetivo SMART 05: A empresa deve estimular a criatividade dos desenvolvedores</w:t>
+        <w:t>O</w:t>
+      </w:r>
+      <w:r>
+        <w:rPr>
+          <w:sz w:val="22"/>
+          <w:szCs w:val="22"/>
+        </w:rPr>
+        <w:t xml:space="preserve">bjetivo SMART </w:t>
+      </w:r>
+      <w:r>
+        <w:rPr>
+          <w:sz w:val="22"/>
+          <w:szCs w:val="22"/>
+        </w:rPr>
+        <w:t>05: A empresa deve estimular a criatividade dos desenvolvedores</w:t>
       </w:r>
     </w:p>
     <w:p>
@@ -1774,25 +1828,17 @@
           <w:sz w:val="22"/>
           <w:szCs w:val="16"/>
         </w:rPr>
-        <w:t>Objetivo SMART 0</w:t>
+        <w:t>O</w:t>
       </w:r>
       <w:r>
         <w:rPr>
           <w:sz w:val="22"/>
           <w:szCs w:val="16"/>
         </w:rPr>
-        <w:t>6: Os prazos devem ser cumpridos com o mínimo possível de atrasos</w:t>
-      </w:r>
-    </w:p>
-    <w:p>
-      <w:pPr>
-        <w:pStyle w:val="Normal"/>
-        <w:rPr/>
-      </w:pPr>
-      <w:r>
-        <w:rPr/>
-      </w:r>
-    </w:p>
+        <w:t>bjetivo SMART 06: Os prazos devem ser cumpridos com o mínimo possível de atrasos</w:t>
+      </w:r>
+    </w:p>
+    <w:p/>
     <w:p>
       <w:pPr>
         <w:pStyle w:val="Ttulo2"/>
@@ -1800,43 +1846,34 @@
           <w:ilvl w:val="1"/>
           <w:numId w:val="2"/>
         </w:numPr>
-        <w:rPr/>
       </w:pPr>
       <w:bookmarkStart w:id="8" w:name="_Toc462838392"/>
       <w:bookmarkEnd w:id="8"/>
       <w:r>
-        <w:rPr/>
         <w:t>Benefícios</w:t>
       </w:r>
     </w:p>
     <w:p>
       <w:pPr>
         <w:pStyle w:val="Comments"/>
-        <w:rPr/>
-      </w:pPr>
-      <w:r>
-        <w:rPr/>
-        <w:t>[Futuro, onde quer chegar. Descreva os benefícios a serem gerados por entregas do projeto. ]</w:t>
-      </w:r>
-    </w:p>
-    <w:p>
-      <w:pPr>
-        <w:pStyle w:val="Normal"/>
-        <w:rPr/>
-      </w:pPr>
-      <w:r>
-        <w:rPr/>
-      </w:r>
-    </w:p>
-    <w:p>
-      <w:pPr>
-        <w:pStyle w:val="Normal"/>
-        <w:rPr/>
-      </w:pPr>
-      <w:r>
-        <w:rPr/>
-      </w:r>
-    </w:p>
+      </w:pPr>
+    </w:p>
+    <w:p>
+      <w:pPr>
+        <w:pStyle w:val="Comments"/>
+        <w:rPr>
+          <w:sz w:val="22"/>
+        </w:rPr>
+      </w:pPr>
+      <w:r>
+        <w:rPr>
+          <w:sz w:val="22"/>
+        </w:rPr>
+        <w:t>O sistema Sebo tem por objetivo tornar mais fácil a relação entre leitores. Com a implantação do sistema, será mais prática a troca de exemplares literários entre pessoas desconhecidas e isso fomentará o hábito de leitura entre os usuários do sistema.</w:t>
+      </w:r>
+    </w:p>
+    <w:p/>
+    <w:p/>
     <w:p>
       <w:pPr>
         <w:pStyle w:val="Ttulo1"/>
@@ -1844,24 +1881,22 @@
           <w:ilvl w:val="0"/>
           <w:numId w:val="2"/>
         </w:numPr>
-        <w:rPr/>
       </w:pPr>
       <w:bookmarkStart w:id="9" w:name="_Toc464564788"/>
       <w:bookmarkEnd w:id="9"/>
-      <w:r>
-        <w:rPr/>
-        <w:t>What? O que?</w:t>
-      </w:r>
-    </w:p>
-    <w:p>
-      <w:pPr>
-        <w:pStyle w:val="Normal"/>
-        <w:rPr/>
-      </w:pPr>
-      <w:r>
-        <w:rPr/>
-      </w:r>
-    </w:p>
+      <w:proofErr w:type="spellStart"/>
+      <w:r>
+        <w:t>Wha</w:t>
+      </w:r>
+      <w:r>
+        <w:t>t</w:t>
+      </w:r>
+      <w:proofErr w:type="spellEnd"/>
+      <w:r>
+        <w:t>? O que?</w:t>
+      </w:r>
+    </w:p>
+    <w:p/>
     <w:p>
       <w:pPr>
         <w:pStyle w:val="Ttulo2"/>
@@ -1869,43 +1904,94 @@
           <w:ilvl w:val="1"/>
           <w:numId w:val="2"/>
         </w:numPr>
-        <w:rPr/>
       </w:pPr>
       <w:bookmarkStart w:id="10" w:name="_Toc464564789"/>
       <w:bookmarkEnd w:id="10"/>
       <w:r>
-        <w:rPr/>
         <w:t>Produtos, Serviços ou Resultados esperados</w:t>
       </w:r>
     </w:p>
     <w:p>
       <w:pPr>
         <w:pStyle w:val="Comments"/>
-        <w:rPr/>
-      </w:pPr>
-      <w:r>
-        <w:rPr/>
-        <w:t>[Para cada objetivo SMART, defina os produtos, serviços ou resultados necessários para atendê-lo. ]</w:t>
-      </w:r>
-    </w:p>
-    <w:p>
-      <w:pPr>
-        <w:pStyle w:val="Normal"/>
-        <w:rPr/>
-      </w:pPr>
-      <w:r>
-        <w:rPr/>
-      </w:r>
-    </w:p>
-    <w:p>
-      <w:pPr>
-        <w:pStyle w:val="Normal"/>
-        <w:rPr/>
-      </w:pPr>
-      <w:r>
-        <w:rPr/>
-      </w:r>
-    </w:p>
+      </w:pPr>
+    </w:p>
+    <w:p>
+      <w:pPr>
+        <w:pStyle w:val="PargrafodaLista"/>
+        <w:numPr>
+          <w:ilvl w:val="0"/>
+          <w:numId w:val="5"/>
+        </w:numPr>
+      </w:pPr>
+      <w:r>
+        <w:t>Objetivo SMART 01:</w:t>
+      </w:r>
+      <w:r>
+        <w:t xml:space="preserve"> O produto de software gerado deve ser estável e confiável</w:t>
+      </w:r>
+    </w:p>
+    <w:p>
+      <w:pPr>
+        <w:pStyle w:val="PargrafodaLista"/>
+        <w:numPr>
+          <w:ilvl w:val="0"/>
+          <w:numId w:val="5"/>
+        </w:numPr>
+      </w:pPr>
+      <w:r>
+        <w:t>Objetivo SMART 02: A equipe, ao fim do projeto, deve ter amadurecido o nível atual de processo e deve ser capaz de avançar para o próximo nível</w:t>
+      </w:r>
+    </w:p>
+    <w:p>
+      <w:pPr>
+        <w:pStyle w:val="PargrafodaLista"/>
+        <w:numPr>
+          <w:ilvl w:val="0"/>
+          <w:numId w:val="5"/>
+        </w:numPr>
+      </w:pPr>
+      <w:r>
+        <w:t>Objetivo SMART 03: A equipe deve terminar o projeto com a capacidade melhorada de visualizar problemas antes que eles ocorram</w:t>
+      </w:r>
+    </w:p>
+    <w:p>
+      <w:pPr>
+        <w:pStyle w:val="PargrafodaLista"/>
+        <w:numPr>
+          <w:ilvl w:val="0"/>
+          <w:numId w:val="5"/>
+        </w:numPr>
+      </w:pPr>
+      <w:r>
+        <w:t>Objetivo SMART 04: O projeto deve chegar ao fim com todas as etapas previstas pelo processo cumpridas</w:t>
+      </w:r>
+    </w:p>
+    <w:p>
+      <w:pPr>
+        <w:pStyle w:val="PargrafodaLista"/>
+        <w:numPr>
+          <w:ilvl w:val="0"/>
+          <w:numId w:val="5"/>
+        </w:numPr>
+      </w:pPr>
+      <w:r>
+        <w:t>Objetivo SMART 05: A equipe de desenvolvimento deve, ao fim do projeto, estar estimulada a criar e desenvolver novos produtos</w:t>
+      </w:r>
+    </w:p>
+    <w:p>
+      <w:pPr>
+        <w:pStyle w:val="PargrafodaLista"/>
+        <w:numPr>
+          <w:ilvl w:val="0"/>
+          <w:numId w:val="5"/>
+        </w:numPr>
+      </w:pPr>
+      <w:r>
+        <w:t>Objetivo SMART 06: O projeto deve chegar ao fim impreterivelmente na data estipulada</w:t>
+      </w:r>
+    </w:p>
+    <w:p/>
     <w:p>
       <w:pPr>
         <w:pStyle w:val="Ttulo2"/>
@@ -1913,63 +1999,129 @@
           <w:ilvl w:val="1"/>
           <w:numId w:val="2"/>
         </w:numPr>
-        <w:rPr/>
       </w:pPr>
       <w:bookmarkStart w:id="11" w:name="_Toc464564790"/>
       <w:bookmarkEnd w:id="11"/>
       <w:r>
-        <w:rPr/>
         <w:t>Requisitos</w:t>
       </w:r>
     </w:p>
     <w:p>
       <w:pPr>
         <w:pStyle w:val="Comments"/>
-        <w:rPr/>
-      </w:pPr>
-      <w:r>
-        <w:rPr/>
-        <w:t>[Para cada produto, serviço ou resultado, defina os requisitos necessários (características solicitadas pela parte interessada – cliente).</w:t>
-      </w:r>
+      </w:pPr>
     </w:p>
     <w:p>
       <w:pPr>
         <w:pStyle w:val="Comments"/>
-        <w:rPr/>
-      </w:pPr>
-      <w:hyperlink r:id="rId3">
-        <w:r>
-          <w:rPr>
-            <w:webHidden/>
-            <w:rStyle w:val="InternetLink"/>
-            <w:vanish/>
-          </w:rPr>
-          <w:t>Documente os principais requisitos</w:t>
-        </w:r>
-      </w:hyperlink>
-      <w:r>
-        <w:rPr/>
-        <w:t xml:space="preserve"> dos produtos a serem atendidos identificados no tópico acima. ]</w:t>
-      </w:r>
-    </w:p>
-    <w:p>
-      <w:pPr>
-        <w:pStyle w:val="Normal"/>
-        <w:rPr/>
-      </w:pPr>
-      <w:r>
-        <w:rPr/>
-      </w:r>
-    </w:p>
-    <w:p>
-      <w:pPr>
-        <w:pStyle w:val="Normal"/>
-        <w:rPr/>
-      </w:pPr>
-      <w:r>
-        <w:rPr/>
-      </w:r>
-    </w:p>
+        <w:numPr>
+          <w:ilvl w:val="0"/>
+          <w:numId w:val="6"/>
+        </w:numPr>
+        <w:rPr>
+          <w:sz w:val="22"/>
+        </w:rPr>
+      </w:pPr>
+      <w:r>
+        <w:rPr>
+          <w:sz w:val="22"/>
+        </w:rPr>
+        <w:t>O usuário deve ser capaz de cadastrar livros para a troca</w:t>
+      </w:r>
+    </w:p>
+    <w:p>
+      <w:pPr>
+        <w:pStyle w:val="Comments"/>
+        <w:numPr>
+          <w:ilvl w:val="0"/>
+          <w:numId w:val="6"/>
+        </w:numPr>
+        <w:rPr>
+          <w:sz w:val="22"/>
+        </w:rPr>
+      </w:pPr>
+      <w:r>
+        <w:rPr>
+          <w:sz w:val="22"/>
+        </w:rPr>
+        <w:t xml:space="preserve">O livro cadastrado pelo usuário deve conter uma descrição com o nome do livro, autor, editora, impressão, data de compra, estado de conservação e sinopse </w:t>
+      </w:r>
+    </w:p>
+    <w:p>
+      <w:pPr>
+        <w:pStyle w:val="Comments"/>
+        <w:numPr>
+          <w:ilvl w:val="0"/>
+          <w:numId w:val="6"/>
+        </w:numPr>
+        <w:rPr>
+          <w:sz w:val="22"/>
+        </w:rPr>
+      </w:pPr>
+      <w:r>
+        <w:rPr>
+          <w:sz w:val="22"/>
+        </w:rPr>
+        <w:t>O usuário deve ser capaz de procurar por livros disponíveis para troca em sua região</w:t>
+      </w:r>
+    </w:p>
+    <w:p>
+      <w:pPr>
+        <w:pStyle w:val="Comments"/>
+        <w:numPr>
+          <w:ilvl w:val="0"/>
+          <w:numId w:val="6"/>
+        </w:numPr>
+        <w:rPr>
+          <w:sz w:val="22"/>
+        </w:rPr>
+      </w:pPr>
+      <w:r>
+        <w:rPr>
+          <w:sz w:val="22"/>
+        </w:rPr>
+        <w:lastRenderedPageBreak/>
+        <w:t>A região de alcance para a troca de livros deve ser definida pelo usuário, podendo chegar a até 15 quilômetros</w:t>
+      </w:r>
+    </w:p>
+    <w:p>
+      <w:pPr>
+        <w:pStyle w:val="Comments"/>
+        <w:numPr>
+          <w:ilvl w:val="0"/>
+          <w:numId w:val="6"/>
+        </w:numPr>
+        <w:rPr>
+          <w:sz w:val="22"/>
+        </w:rPr>
+      </w:pPr>
+      <w:r>
+        <w:rPr>
+          <w:sz w:val="22"/>
+        </w:rPr>
+        <w:t>O usuário deverá selecionar quais livros disponíveis em sua região são de seu interesse e quando esse interesso for mutuo, entre os dois usuários dispostos a realizarem a troca, uma página de chat deverá ficar disponível entre os dois usuários para os mesmos combinarem a troca do livro</w:t>
+      </w:r>
+    </w:p>
+    <w:p>
+      <w:pPr>
+        <w:pStyle w:val="Comments"/>
+        <w:numPr>
+          <w:ilvl w:val="0"/>
+          <w:numId w:val="6"/>
+        </w:numPr>
+        <w:rPr>
+          <w:sz w:val="22"/>
+        </w:rPr>
+      </w:pPr>
+      <w:r>
+        <w:rPr>
+          <w:sz w:val="22"/>
+        </w:rPr>
+        <w:t>Após a troca realizada, o usuário deverá ser capaz de avaliar o processo de troca em uma escala de 1 a 5, sendo 1 “processo ruim, insatisfeito” e 2 “processo bem executado, satisfeito”</w:t>
+      </w:r>
+    </w:p>
+    <w:p/>
+    <w:p/>
     <w:p>
       <w:pPr>
         <w:pStyle w:val="Ttulo1"/>
@@ -1977,116 +2129,119 @@
           <w:ilvl w:val="0"/>
           <w:numId w:val="2"/>
         </w:numPr>
-        <w:rPr/>
       </w:pPr>
       <w:bookmarkStart w:id="12" w:name="_Toc464564791"/>
       <w:r>
-        <w:rPr/>
         <w:t xml:space="preserve">Who? Quem? </w:t>
       </w:r>
       <w:bookmarkStart w:id="13" w:name="_Toc383370461"/>
       <w:r>
-        <w:rPr/>
-        <w:t>Partes interessadas</w:t>
+        <w:t>Partes inter</w:t>
+      </w:r>
+      <w:r>
+        <w:t>essadas</w:t>
       </w:r>
       <w:bookmarkEnd w:id="12"/>
       <w:bookmarkEnd w:id="13"/>
       <w:r>
-        <w:rPr/>
         <w:t xml:space="preserve"> do projeto</w:t>
       </w:r>
     </w:p>
     <w:p>
       <w:pPr>
         <w:pStyle w:val="Comments"/>
-        <w:rPr/>
-      </w:pPr>
-      <w:r>
-        <w:rPr/>
-        <w:t xml:space="preserve">[Defina as principais </w:t>
-      </w:r>
-      <w:hyperlink r:id="rId4">
+      </w:pPr>
+      <w:r>
+        <w:t xml:space="preserve">[Defina as </w:t>
+      </w:r>
+      <w:proofErr w:type="gramStart"/>
+      <w:r>
+        <w:t xml:space="preserve">principais </w:t>
+      </w:r>
+      <w:hyperlink r:id="rId9">
         <w:r>
           <w:rPr>
-            <w:webHidden/>
             <w:rStyle w:val="InternetLink"/>
             <w:vanish/>
+            <w:webHidden/>
           </w:rPr>
           <w:t>partes interessadas</w:t>
         </w:r>
       </w:hyperlink>
       <w:r>
-        <w:rPr/>
-        <w:t xml:space="preserve"> do projeto. Agrupando-as em partes interessadas externas &amp; equipe.</w:t>
+        <w:t xml:space="preserve"> do</w:t>
+      </w:r>
+      <w:proofErr w:type="gramEnd"/>
+      <w:r>
+        <w:t xml:space="preserve"> projeto. Agrupando-as em partes interessadas externas &amp; equipe.</w:t>
       </w:r>
     </w:p>
     <w:p>
       <w:pPr>
         <w:pStyle w:val="Comments"/>
-        <w:rPr/>
-      </w:pPr>
-      <w:r>
-        <w:rPr/>
-        <w:t>Partes interessadas externas são todas as pessoas, organizações e fatores externos que podem impactar o projeto e não fazem parte da equipe.</w:t>
+      </w:pPr>
+      <w:r>
+        <w:t>P</w:t>
+      </w:r>
+      <w:r>
+        <w:t>artes interessadas externas são todas as pessoas, org</w:t>
+      </w:r>
+      <w:r>
+        <w:t>anizações e fatores externos que podem impactar o projeto e não fazem parte da equipe.</w:t>
       </w:r>
     </w:p>
     <w:p>
       <w:pPr>
         <w:pStyle w:val="Comments"/>
-        <w:rPr/>
-      </w:pPr>
-      <w:r>
-        <w:rPr/>
-        <w:t>Importante identificar as partes interessadas resistentes que apresentam uma ameça (risco) ao projeto e desenvolver estratégias para reduzir sua resistência (Seção Risco).</w:t>
+      </w:pPr>
+      <w:r>
+        <w:t>I</w:t>
+      </w:r>
+      <w:r>
+        <w:t xml:space="preserve">mportante identificar as partes interessadas resistentes que apresentam uma </w:t>
+      </w:r>
+      <w:proofErr w:type="spellStart"/>
+      <w:r>
+        <w:t>ameça</w:t>
+      </w:r>
+      <w:proofErr w:type="spellEnd"/>
+      <w:r>
+        <w:t xml:space="preserve"> (risco) ao projeto e desenvolver estratégias para reduzir sua resistência (Seção Risco</w:t>
+      </w:r>
+      <w:r>
+        <w:t>).</w:t>
       </w:r>
     </w:p>
     <w:p>
       <w:pPr>
         <w:pStyle w:val="Comments"/>
-        <w:rPr/>
-      </w:pPr>
-      <w:r>
-        <w:rPr/>
-        <w:t>Equipe são todas as pessoas (funcionários ou não) que produzem alguma entrega no projeto.</w:t>
+      </w:pPr>
+      <w:r>
+        <w:t>E</w:t>
+      </w:r>
+      <w:r>
+        <w:t>quipe são todas as pessoas (funcionários ou não) que produzem alguma entrega no projeto.</w:t>
       </w:r>
     </w:p>
     <w:p>
       <w:pPr>
         <w:pStyle w:val="Comments"/>
-        <w:rPr/>
-      </w:pPr>
-      <w:r>
-        <w:rPr/>
-        <w:t>Importante consistir se todas as entregas produzidas pelo projeto serão produzidas por alguém da equipe.]</w:t>
-      </w:r>
-    </w:p>
-    <w:p>
-      <w:pPr>
-        <w:pStyle w:val="Normal"/>
-        <w:rPr/>
-      </w:pPr>
-      <w:r>
-        <w:rPr/>
-      </w:r>
-    </w:p>
-    <w:p>
-      <w:pPr>
-        <w:pStyle w:val="Normal"/>
-        <w:rPr/>
-      </w:pPr>
-      <w:r>
-        <w:rPr/>
-      </w:r>
-    </w:p>
-    <w:p>
-      <w:pPr>
-        <w:pStyle w:val="Normal"/>
-        <w:rPr/>
-      </w:pPr>
-      <w:r>
-        <w:rPr/>
-      </w:r>
-    </w:p>
+      </w:pPr>
+      <w:r>
+        <w:t>I</w:t>
+      </w:r>
+      <w:r>
+        <w:t xml:space="preserve">mportante consistir se todas as entregas produzidas pelo projeto serão produzidas por alguém da </w:t>
+      </w:r>
+      <w:proofErr w:type="gramStart"/>
+      <w:r>
+        <w:t>equipe.]</w:t>
+      </w:r>
+      <w:proofErr w:type="gramEnd"/>
+    </w:p>
+    <w:p/>
+    <w:p/>
+    <w:p/>
     <w:p>
       <w:pPr>
         <w:pStyle w:val="Ttulo1"/>
@@ -2094,43 +2249,44 @@
           <w:ilvl w:val="0"/>
           <w:numId w:val="2"/>
         </w:numPr>
-        <w:rPr/>
       </w:pPr>
       <w:bookmarkStart w:id="14" w:name="_Toc464564792"/>
       <w:bookmarkEnd w:id="14"/>
-      <w:r>
-        <w:rPr/>
-        <w:t>Where? Onde?</w:t>
+      <w:proofErr w:type="spellStart"/>
+      <w:r>
+        <w:t>Where</w:t>
+      </w:r>
+      <w:proofErr w:type="spellEnd"/>
+      <w:r>
+        <w:t>? Onde?</w:t>
       </w:r>
     </w:p>
     <w:p>
       <w:pPr>
         <w:pStyle w:val="Comments"/>
-        <w:rPr/>
-      </w:pPr>
-      <w:r>
-        <w:rPr/>
-        <w:t>[Descreva onde os trabalhos serão desenvolvidos pela equipe.Excluir o tópico quando não for relevante para o projeto.]</w:t>
-      </w:r>
-    </w:p>
-    <w:p>
-      <w:pPr>
-        <w:pStyle w:val="Normal"/>
-        <w:rPr/>
-      </w:pPr>
-      <w:r>
-        <w:rPr/>
-      </w:r>
-    </w:p>
-    <w:p>
-      <w:pPr>
-        <w:pStyle w:val="Normal"/>
-        <w:rPr/>
-      </w:pPr>
-      <w:r>
-        <w:rPr/>
-      </w:r>
-    </w:p>
+      </w:pPr>
+      <w:r>
+        <w:t xml:space="preserve">[Descreva onde os trabalhos serão </w:t>
+      </w:r>
+      <w:r>
+        <w:t xml:space="preserve">desenvolvidos pela </w:t>
+      </w:r>
+      <w:proofErr w:type="spellStart"/>
+      <w:r>
+        <w:t>equipe.Excluir</w:t>
+      </w:r>
+      <w:proofErr w:type="spellEnd"/>
+      <w:r>
+        <w:t xml:space="preserve"> o tópico quando não for relevante para o </w:t>
+      </w:r>
+      <w:proofErr w:type="gramStart"/>
+      <w:r>
+        <w:t>projeto.]</w:t>
+      </w:r>
+      <w:proofErr w:type="gramEnd"/>
+    </w:p>
+    <w:p/>
+    <w:p/>
     <w:p>
       <w:pPr>
         <w:pStyle w:val="Ttulo1"/>
@@ -2138,24 +2294,19 @@
           <w:ilvl w:val="0"/>
           <w:numId w:val="2"/>
         </w:numPr>
-        <w:rPr/>
       </w:pPr>
       <w:bookmarkStart w:id="15" w:name="_Toc464564793"/>
       <w:bookmarkEnd w:id="15"/>
-      <w:r>
-        <w:rPr/>
-        <w:t>How? Como?</w:t>
-      </w:r>
-    </w:p>
-    <w:p>
-      <w:pPr>
-        <w:pStyle w:val="Normal"/>
-        <w:rPr/>
-      </w:pPr>
-      <w:r>
-        <w:rPr/>
-      </w:r>
-    </w:p>
+      <w:proofErr w:type="spellStart"/>
+      <w:r>
+        <w:t>How</w:t>
+      </w:r>
+      <w:proofErr w:type="spellEnd"/>
+      <w:r>
+        <w:t>? Como?</w:t>
+      </w:r>
+    </w:p>
+    <w:p/>
     <w:p>
       <w:pPr>
         <w:pStyle w:val="Ttulo2"/>
@@ -2163,37 +2314,43 @@
           <w:ilvl w:val="1"/>
           <w:numId w:val="2"/>
         </w:numPr>
-        <w:rPr/>
       </w:pPr>
       <w:bookmarkStart w:id="16" w:name="_Toc464564794"/>
       <w:bookmarkEnd w:id="16"/>
       <w:r>
-        <w:rPr/>
         <w:t>Premissas</w:t>
       </w:r>
     </w:p>
     <w:p>
       <w:pPr>
         <w:pStyle w:val="Comments"/>
-        <w:rPr/>
-      </w:pPr>
-      <w:r>
-        <w:rPr/>
-        <w:t xml:space="preserve">[Relacione as </w:t>
-      </w:r>
-      <w:hyperlink r:id="rId5">
+      </w:pPr>
+      <w:r>
+        <w:t xml:space="preserve">[Relacione </w:t>
+      </w:r>
+      <w:proofErr w:type="gramStart"/>
+      <w:r>
+        <w:t xml:space="preserve">as </w:t>
+      </w:r>
+      <w:hyperlink r:id="rId10">
         <w:r>
           <w:rPr>
-            <w:webHidden/>
             <w:rStyle w:val="InternetLink"/>
             <w:vanish/>
+            <w:webHidden/>
           </w:rPr>
           <w:t>premissas do projeto</w:t>
         </w:r>
       </w:hyperlink>
       <w:r>
-        <w:rPr/>
-        <w:t xml:space="preserve">, ou seja, fatores considerados verdadeiros sem prova </w:t>
+        <w:t>,</w:t>
+      </w:r>
+      <w:proofErr w:type="gramEnd"/>
+      <w:r>
+        <w:t xml:space="preserve"> ou seja, fatores considerados ver</w:t>
+      </w:r>
+      <w:r>
+        <w:t xml:space="preserve">dadeiros sem prova </w:t>
       </w:r>
       <w:r>
         <w:rPr>
@@ -2202,18 +2359,18 @@
         <w:t>para fins de planejamento</w:t>
       </w:r>
       <w:r>
-        <w:rPr/>
         <w:t>.</w:t>
       </w:r>
     </w:p>
     <w:p>
       <w:pPr>
         <w:pStyle w:val="Comments"/>
-        <w:rPr/>
-      </w:pPr>
-      <w:r>
-        <w:rPr/>
-        <w:t xml:space="preserve">Quando uma premissa está fora do seu controle, isto é, </w:t>
+      </w:pPr>
+      <w:r>
+        <w:t>Q</w:t>
+      </w:r>
+      <w:r>
+        <w:t xml:space="preserve">uando uma premissa está fora do seu controle, isto é, </w:t>
       </w:r>
       <w:r>
         <w:rPr>
@@ -2222,38 +2379,33 @@
         <w:t>pode ser falsa</w:t>
       </w:r>
       <w:r>
-        <w:rPr/>
-        <w:t xml:space="preserve">, ela é uma ameaça (risco) ao projeto e deve ser tratada e relacionada na seção riscos . </w:t>
+        <w:t xml:space="preserve">, ela é uma ameaça (risco) ao projeto e deve ser tratada e relacionada na seção </w:t>
+      </w:r>
+      <w:proofErr w:type="gramStart"/>
+      <w:r>
+        <w:t>riscos .</w:t>
+      </w:r>
+      <w:proofErr w:type="gramEnd"/>
+      <w:r>
+        <w:t xml:space="preserve"> </w:t>
       </w:r>
     </w:p>
     <w:p>
       <w:pPr>
         <w:pStyle w:val="Comments"/>
-        <w:rPr/>
-      </w:pPr>
-      <w:r>
-        <w:rPr/>
-        <w:t>Ex.: Disponibilidade de 50% do tempo do cliente durante os testes. ]</w:t>
-      </w:r>
-    </w:p>
-    <w:p>
-      <w:pPr>
-        <w:pStyle w:val="Normal"/>
-        <w:rPr/>
-      </w:pPr>
-      <w:r>
-        <w:rPr/>
-      </w:r>
-    </w:p>
-    <w:p>
-      <w:pPr>
-        <w:pStyle w:val="Normal"/>
-        <w:rPr/>
-      </w:pPr>
-      <w:r>
-        <w:rPr/>
-      </w:r>
-    </w:p>
+      </w:pPr>
+      <w:r>
+        <w:t>E</w:t>
+      </w:r>
+      <w:r>
+        <w:t>x.: Disponibilidade de 50% do tempo do cliente dur</w:t>
+      </w:r>
+      <w:r>
+        <w:t>ante os testes. ]</w:t>
+      </w:r>
+    </w:p>
+    <w:p/>
+    <w:p/>
     <w:p>
       <w:pPr>
         <w:pStyle w:val="Ttulo2"/>
@@ -2261,47 +2413,51 @@
           <w:ilvl w:val="1"/>
           <w:numId w:val="2"/>
         </w:numPr>
-        <w:rPr/>
       </w:pPr>
       <w:bookmarkStart w:id="17" w:name="_Toc464564795"/>
       <w:bookmarkEnd w:id="17"/>
       <w:r>
-        <w:rPr/>
         <w:t>Estrutura Analítica do Projeto</w:t>
       </w:r>
     </w:p>
     <w:p>
       <w:pPr>
         <w:pStyle w:val="Comments"/>
-        <w:rPr/>
-      </w:pPr>
-      <w:r>
-        <w:rPr/>
-        <w:t xml:space="preserve">[Inclua a </w:t>
-      </w:r>
-      <w:hyperlink r:id="rId6">
+      </w:pPr>
+      <w:r>
+        <w:t xml:space="preserve">[Inclua </w:t>
+      </w:r>
+      <w:proofErr w:type="gramStart"/>
+      <w:r>
+        <w:t xml:space="preserve">a </w:t>
+      </w:r>
+      <w:hyperlink r:id="rId11">
         <w:r>
           <w:rPr>
-            <w:webHidden/>
             <w:rStyle w:val="InternetLink"/>
             <w:vanish/>
+            <w:webHidden/>
           </w:rPr>
           <w:t>Estrutura Analítica do Projeto (EAP)</w:t>
         </w:r>
       </w:hyperlink>
       <w:r>
-        <w:rPr/>
-        <w:t xml:space="preserve"> com suas principais entregas. ]</w:t>
+        <w:t xml:space="preserve"> com</w:t>
+      </w:r>
+      <w:proofErr w:type="gramEnd"/>
+      <w:r>
+        <w:t xml:space="preserve"> suas principais entregas. ]</w:t>
       </w:r>
     </w:p>
     <w:p>
       <w:pPr>
         <w:pStyle w:val="Comments"/>
-        <w:rPr/>
-      </w:pPr>
-      <w:r>
-        <w:rPr/>
-        <w:t>[Exemplo:</w:t>
+      </w:pPr>
+      <w:r>
+        <w:t>[</w:t>
+      </w:r>
+      <w:r>
+        <w:t>Exemplo:</w:t>
       </w:r>
     </w:p>
     <w:p>
@@ -2319,7 +2475,13 @@
         <w:rPr>
           <w:szCs w:val="16"/>
         </w:rPr>
-        <w:t>Fase 1</w:t>
+        <w:t>F</w:t>
+      </w:r>
+      <w:r>
+        <w:rPr>
+          <w:szCs w:val="16"/>
+        </w:rPr>
+        <w:t>ase 1</w:t>
       </w:r>
     </w:p>
     <w:p>
@@ -2337,7 +2499,13 @@
         <w:rPr>
           <w:szCs w:val="16"/>
         </w:rPr>
-        <w:t>Entrega 1.1</w:t>
+        <w:t>E</w:t>
+      </w:r>
+      <w:r>
+        <w:rPr>
+          <w:szCs w:val="16"/>
+        </w:rPr>
+        <w:t>ntrega 1.1</w:t>
       </w:r>
     </w:p>
     <w:p>
@@ -2355,7 +2523,13 @@
         <w:rPr>
           <w:szCs w:val="16"/>
         </w:rPr>
-        <w:t>Pacote de trabalho 1.1.1</w:t>
+        <w:t>P</w:t>
+      </w:r>
+      <w:r>
+        <w:rPr>
+          <w:szCs w:val="16"/>
+        </w:rPr>
+        <w:t>acote de trabalho 1.1.1</w:t>
       </w:r>
     </w:p>
     <w:p>
@@ -2373,7 +2547,13 @@
         <w:rPr>
           <w:szCs w:val="16"/>
         </w:rPr>
-        <w:t>...</w:t>
+        <w:t>.</w:t>
+      </w:r>
+      <w:r>
+        <w:rPr>
+          <w:szCs w:val="16"/>
+        </w:rPr>
+        <w:t>..</w:t>
       </w:r>
     </w:p>
     <w:p>
@@ -2391,7 +2571,19 @@
         <w:rPr>
           <w:szCs w:val="16"/>
         </w:rPr>
-        <w:t>Entrega 1.2</w:t>
+        <w:t>E</w:t>
+      </w:r>
+      <w:r>
+        <w:rPr>
+          <w:szCs w:val="16"/>
+        </w:rPr>
+        <w:t xml:space="preserve">ntrega </w:t>
+      </w:r>
+      <w:r>
+        <w:rPr>
+          <w:szCs w:val="16"/>
+        </w:rPr>
+        <w:t>1.2</w:t>
       </w:r>
     </w:p>
     <w:p>
@@ -2409,7 +2601,13 @@
         <w:rPr>
           <w:szCs w:val="16"/>
         </w:rPr>
-        <w:t>...</w:t>
+        <w:t>.</w:t>
+      </w:r>
+      <w:r>
+        <w:rPr>
+          <w:szCs w:val="16"/>
+        </w:rPr>
+        <w:t>..</w:t>
       </w:r>
     </w:p>
     <w:p>
@@ -2427,7 +2625,13 @@
         <w:rPr>
           <w:szCs w:val="16"/>
         </w:rPr>
-        <w:t>Fase 2</w:t>
+        <w:t>F</w:t>
+      </w:r>
+      <w:r>
+        <w:rPr>
+          <w:szCs w:val="16"/>
+        </w:rPr>
+        <w:t>ase 2</w:t>
       </w:r>
     </w:p>
     <w:p>
@@ -2445,7 +2649,13 @@
         <w:rPr>
           <w:szCs w:val="16"/>
         </w:rPr>
-        <w:t>Entrega 2.1</w:t>
+        <w:t>E</w:t>
+      </w:r>
+      <w:r>
+        <w:rPr>
+          <w:szCs w:val="16"/>
+        </w:rPr>
+        <w:t>ntrega 2.1</w:t>
       </w:r>
     </w:p>
     <w:p>
@@ -2463,7 +2673,13 @@
         <w:rPr>
           <w:szCs w:val="16"/>
         </w:rPr>
-        <w:t>...</w:t>
+        <w:t>.</w:t>
+      </w:r>
+      <w:r>
+        <w:rPr>
+          <w:szCs w:val="16"/>
+        </w:rPr>
+        <w:t>..</w:t>
       </w:r>
     </w:p>
     <w:p>
@@ -2481,30 +2697,24 @@
         <w:rPr>
           <w:szCs w:val="16"/>
         </w:rPr>
-        <w:t>...</w:t>
-      </w:r>
-    </w:p>
-    <w:p>
-      <w:pPr>
-        <w:pStyle w:val="Normal"/>
-        <w:rPr/>
-      </w:pPr>
+        <w:t>.</w:t>
+      </w:r>
       <w:r>
         <w:rPr>
           <w:szCs w:val="16"/>
         </w:rPr>
+        <w:t>..</w:t>
+      </w:r>
+    </w:p>
+    <w:p>
+      <w:r>
+        <w:rPr>
+          <w:szCs w:val="16"/>
+        </w:rPr>
         <w:t>]</w:t>
       </w:r>
     </w:p>
-    <w:p>
-      <w:pPr>
-        <w:pStyle w:val="Normal"/>
-        <w:rPr/>
-      </w:pPr>
-      <w:r>
-        <w:rPr/>
-      </w:r>
-    </w:p>
+    <w:p/>
     <w:p>
       <w:pPr>
         <w:pStyle w:val="Ttulo2"/>
@@ -2512,57 +2722,48 @@
           <w:ilvl w:val="1"/>
           <w:numId w:val="2"/>
         </w:numPr>
-        <w:rPr/>
       </w:pPr>
       <w:bookmarkStart w:id="18" w:name="_Toc464564796"/>
       <w:bookmarkEnd w:id="18"/>
       <w:r>
-        <w:rPr/>
+        <w:lastRenderedPageBreak/>
         <w:t>Restrições</w:t>
       </w:r>
     </w:p>
     <w:p>
       <w:pPr>
         <w:pStyle w:val="Comments"/>
-        <w:rPr/>
-      </w:pPr>
-      <w:r>
-        <w:rPr/>
-        <w:t xml:space="preserve">[Relacione as </w:t>
-      </w:r>
-      <w:hyperlink r:id="rId7">
+      </w:pPr>
+      <w:r>
+        <w:t xml:space="preserve">[Relacione </w:t>
+      </w:r>
+      <w:proofErr w:type="gramStart"/>
+      <w:r>
+        <w:t xml:space="preserve">as </w:t>
+      </w:r>
+      <w:hyperlink r:id="rId12">
         <w:r>
           <w:rPr>
-            <w:webHidden/>
             <w:rStyle w:val="InternetLink"/>
             <w:vanish/>
+            <w:webHidden/>
           </w:rPr>
           <w:t>restrições do projeto</w:t>
         </w:r>
       </w:hyperlink>
       <w:r>
-        <w:rPr/>
-        <w:t>, ou seja, limitação aplicável ao projeto, a qual afetará seu desempenho. Limitações reais: orçamento, recursos, tempo de alocação, ... Ex.: Orçamento de R$1.500.000,00]</w:t>
-      </w:r>
-    </w:p>
-    <w:p>
-      <w:pPr>
-        <w:pStyle w:val="Normal"/>
-        <w:rPr/>
-      </w:pPr>
-      <w:r>
-        <w:rPr/>
-      </w:r>
-    </w:p>
-    <w:p>
-      <w:pPr>
-        <w:pStyle w:val="Normal"/>
-        <w:rPr/>
-      </w:pPr>
-      <w:r>
-        <w:rPr/>
-      </w:r>
-    </w:p>
+        <w:t>,</w:t>
+      </w:r>
+      <w:proofErr w:type="gramEnd"/>
+      <w:r>
+        <w:t xml:space="preserve"> ou seja, limitação aplicável ao projeto, a qual afetará seu desempenho. Limitações reais: </w:t>
+      </w:r>
+      <w:r>
+        <w:t>orçamento, recursos, tempo de alocação, ... Ex.: Orçamento de R$1.500.000,00]</w:t>
+      </w:r>
+    </w:p>
+    <w:p/>
+    <w:p/>
     <w:p>
       <w:pPr>
         <w:pStyle w:val="Ttulo2"/>
@@ -2570,77 +2771,69 @@
           <w:ilvl w:val="1"/>
           <w:numId w:val="2"/>
         </w:numPr>
-        <w:rPr/>
       </w:pPr>
       <w:bookmarkStart w:id="19" w:name="_Toc464564797"/>
       <w:bookmarkEnd w:id="19"/>
       <w:r>
-        <w:rPr/>
         <w:t>Riscos</w:t>
       </w:r>
     </w:p>
     <w:p>
       <w:pPr>
         <w:pStyle w:val="Comments"/>
-        <w:rPr/>
-      </w:pPr>
-      <w:r>
-        <w:rPr/>
-        <w:t xml:space="preserve">[Descreva os principais </w:t>
-      </w:r>
-      <w:hyperlink r:id="rId8">
+      </w:pPr>
+      <w:r>
+        <w:t xml:space="preserve">[Descreva os </w:t>
+      </w:r>
+      <w:proofErr w:type="gramStart"/>
+      <w:r>
+        <w:t xml:space="preserve">principais </w:t>
+      </w:r>
+      <w:hyperlink r:id="rId13">
         <w:r>
           <w:rPr>
-            <w:webHidden/>
             <w:rStyle w:val="InternetLink"/>
             <w:vanish/>
+            <w:webHidden/>
           </w:rPr>
           <w:t>riscos</w:t>
         </w:r>
       </w:hyperlink>
       <w:r>
-        <w:rPr/>
-        <w:t xml:space="preserve"> do projeto. </w:t>
+        <w:t xml:space="preserve"> do</w:t>
+      </w:r>
+      <w:proofErr w:type="gramEnd"/>
+      <w:r>
+        <w:t xml:space="preserve"> projeto. </w:t>
       </w:r>
     </w:p>
     <w:p>
       <w:pPr>
         <w:pStyle w:val="Comments"/>
-        <w:rPr/>
-      </w:pPr>
-      <w:r>
-        <w:rPr/>
-        <w:t>Risco é um evento com uma probabilidade de ocorrer no futuro impactando o projeto de forma negativa (ameaça) ou positiva (oportunidade).</w:t>
+      </w:pPr>
+      <w:r>
+        <w:t>R</w:t>
+      </w:r>
+      <w:r>
+        <w:t>isco é um evento com uma probabilidade de ocorrer no futuro imp</w:t>
+      </w:r>
+      <w:r>
+        <w:t>actando o projeto de forma negativa (ameaça) ou positiva (oportunidade).</w:t>
       </w:r>
     </w:p>
     <w:p>
       <w:pPr>
         <w:pStyle w:val="Comments"/>
-        <w:rPr/>
-      </w:pPr>
-      <w:r>
-        <w:rPr/>
-        <w:t>Algumas fontes de riscos: premissas não cumpridas; fatores que impactam as entregas; mudanças de escopo; resistência ou não engajamento das partes interessadas; ...]</w:t>
-      </w:r>
-    </w:p>
-    <w:p>
-      <w:pPr>
-        <w:pStyle w:val="Normal"/>
-        <w:rPr/>
-      </w:pPr>
-      <w:r>
-        <w:rPr/>
-      </w:r>
-    </w:p>
-    <w:p>
-      <w:pPr>
-        <w:pStyle w:val="Normal"/>
-        <w:rPr/>
-      </w:pPr>
-      <w:r>
-        <w:rPr/>
-      </w:r>
-    </w:p>
+      </w:pPr>
+      <w:r>
+        <w:t>A</w:t>
+      </w:r>
+      <w:r>
+        <w:t>lgumas fontes de riscos: premissas não cumpridas; fatores que impactam as entregas; mudanças de escopo; resistência ou não engajamento das partes interessadas; ...]</w:t>
+      </w:r>
+    </w:p>
+    <w:p/>
+    <w:p/>
     <w:p>
       <w:pPr>
         <w:pStyle w:val="Ttulo1"/>
@@ -2648,67 +2841,71 @@
           <w:ilvl w:val="0"/>
           <w:numId w:val="2"/>
         </w:numPr>
-        <w:rPr/>
       </w:pPr>
       <w:bookmarkStart w:id="20" w:name="_Toc464564798"/>
       <w:bookmarkEnd w:id="20"/>
-      <w:r>
-        <w:rPr/>
-        <w:t>When? Quando? Linha do Tempo</w:t>
+      <w:proofErr w:type="spellStart"/>
+      <w:r>
+        <w:t>When</w:t>
+      </w:r>
+      <w:proofErr w:type="spellEnd"/>
+      <w:r>
+        <w:t>? Quando? L</w:t>
+      </w:r>
+      <w:r>
+        <w:t>inha do Tempo</w:t>
       </w:r>
     </w:p>
     <w:p>
       <w:pPr>
         <w:pStyle w:val="Comments"/>
-        <w:rPr/>
-      </w:pPr>
-      <w:r>
-        <w:rPr/>
-        <w:t xml:space="preserve">[Relacione os principais marcos do projeto. </w:t>
-      </w:r>
-      <w:hyperlink r:id="rId9">
+      </w:pPr>
+      <w:proofErr w:type="gramStart"/>
+      <w:r>
+        <w:t>[Relacione</w:t>
+      </w:r>
+      <w:proofErr w:type="gramEnd"/>
+      <w:r>
+        <w:t xml:space="preserve"> os principais marcos do projeto. </w:t>
+      </w:r>
+      <w:hyperlink r:id="rId14">
         <w:r>
           <w:rPr>
-            <w:webHidden/>
             <w:rStyle w:val="InternetLink"/>
             <w:vanish/>
+            <w:webHidden/>
           </w:rPr>
           <w:t>Marcos</w:t>
         </w:r>
       </w:hyperlink>
       <w:r>
-        <w:rPr/>
-        <w:t xml:space="preserve"> são os momentos mais importantes do projeto, quando se conclui as fases ou entregas principais.</w:t>
+        <w:t xml:space="preserve"> </w:t>
+      </w:r>
+      <w:proofErr w:type="gramStart"/>
+      <w:r>
+        <w:t>são</w:t>
+      </w:r>
+      <w:proofErr w:type="gramEnd"/>
+      <w:r>
+        <w:t xml:space="preserve"> os momentos mais importantes do projeto, quando se conclui as fases ou entregas principais.</w:t>
       </w:r>
     </w:p>
     <w:p>
       <w:pPr>
         <w:pStyle w:val="Comments"/>
-        <w:rPr/>
-      </w:pPr>
-      <w:r>
-        <w:rPr/>
-        <w:t>Para cada entrega definida na EAP, defina data de início e término prevista. ]</w:t>
-      </w:r>
-    </w:p>
-    <w:p>
-      <w:pPr>
-        <w:pStyle w:val="Normal"/>
-        <w:rPr/>
-      </w:pPr>
-      <w:r>
-        <w:rPr/>
-      </w:r>
-    </w:p>
-    <w:p>
-      <w:pPr>
-        <w:pStyle w:val="Normal"/>
-        <w:rPr/>
-      </w:pPr>
-      <w:r>
-        <w:rPr/>
-      </w:r>
-    </w:p>
+      </w:pPr>
+      <w:r>
+        <w:t>P</w:t>
+      </w:r>
+      <w:r>
+        <w:t>ara cada entrega defini</w:t>
+      </w:r>
+      <w:r>
+        <w:t>da na EAP, defina data de início e término prevista. ]</w:t>
+      </w:r>
+    </w:p>
+    <w:p/>
+    <w:p/>
     <w:p>
       <w:pPr>
         <w:pStyle w:val="Ttulo1"/>
@@ -2716,89 +2913,76 @@
           <w:ilvl w:val="0"/>
           <w:numId w:val="2"/>
         </w:numPr>
-        <w:rPr/>
       </w:pPr>
       <w:bookmarkStart w:id="21" w:name="_Toc464564799"/>
       <w:bookmarkEnd w:id="21"/>
-      <w:r>
-        <w:rPr/>
-        <w:t>How much? Quanto? Custos</w:t>
+      <w:proofErr w:type="spellStart"/>
+      <w:r>
+        <w:t>How</w:t>
+      </w:r>
+      <w:proofErr w:type="spellEnd"/>
+      <w:r>
+        <w:t xml:space="preserve"> </w:t>
+      </w:r>
+      <w:proofErr w:type="spellStart"/>
+      <w:r>
+        <w:t>much</w:t>
+      </w:r>
+      <w:proofErr w:type="spellEnd"/>
+      <w:r>
+        <w:t>? Quanto? Custos</w:t>
       </w:r>
     </w:p>
     <w:p>
       <w:pPr>
         <w:pStyle w:val="Comments"/>
-        <w:rPr/>
-      </w:pPr>
-      <w:r>
-        <w:rPr/>
-        <w:t xml:space="preserve">[Estimativa preliminar dos </w:t>
-      </w:r>
-      <w:hyperlink r:id="rId10">
+      </w:pPr>
+      <w:r>
+        <w:t xml:space="preserve">[Estimativa preliminar </w:t>
+      </w:r>
+      <w:proofErr w:type="gramStart"/>
+      <w:r>
+        <w:t xml:space="preserve">dos </w:t>
+      </w:r>
+      <w:hyperlink r:id="rId15">
         <w:r>
           <w:rPr>
-            <w:webHidden/>
             <w:rStyle w:val="InternetLink"/>
             <w:vanish/>
+            <w:webHidden/>
           </w:rPr>
           <w:t>custos</w:t>
         </w:r>
       </w:hyperlink>
       <w:r>
-        <w:rPr/>
-        <w:t xml:space="preserve"> do projeto representada pelo orçamento ou pelo fluxo de caixa com suas principais entradas e saídas financeiras. Base para a aprovação financeira do projeto e da formação da linha de base dos custos.</w:t>
+        <w:t xml:space="preserve"> do</w:t>
+      </w:r>
+      <w:proofErr w:type="gramEnd"/>
+      <w:r>
+        <w:t xml:space="preserve"> projeto representada pelo orçamento ou pelo fluxo de caixa com suas principa</w:t>
+      </w:r>
+      <w:r>
+        <w:t>is entradas e saídas financeiras. Base para a aprovação financeira do projeto e da formação da linha de base dos custos.</w:t>
       </w:r>
     </w:p>
     <w:p>
       <w:pPr>
         <w:pStyle w:val="Comments"/>
-        <w:rPr/>
-      </w:pPr>
-      <w:r>
-        <w:rPr/>
-        <w:t>Deve ser estimada baseando-se na EAP, ou seja, para cada entrega definida na EAP, estime seu custo total. ]</w:t>
-      </w:r>
-    </w:p>
-    <w:p>
-      <w:pPr>
-        <w:pStyle w:val="Normal"/>
-        <w:rPr/>
-      </w:pPr>
-      <w:r>
-        <w:rPr/>
-      </w:r>
-    </w:p>
-    <w:p>
-      <w:pPr>
-        <w:pStyle w:val="Normal"/>
-        <w:rPr/>
-      </w:pPr>
-      <w:r>
-        <w:rPr/>
-      </w:r>
-    </w:p>
-    <w:p>
-      <w:pPr>
-        <w:pStyle w:val="Normal"/>
-        <w:rPr/>
-      </w:pPr>
-      <w:r>
-        <w:rPr/>
-      </w:r>
-    </w:p>
-    <w:p>
-      <w:pPr>
-        <w:pStyle w:val="Normal"/>
-        <w:rPr/>
-      </w:pPr>
-      <w:r>
-        <w:rPr/>
-      </w:r>
-    </w:p>
+      </w:pPr>
+      <w:r>
+        <w:t>D</w:t>
+      </w:r>
+      <w:r>
+        <w:t>eve ser estimada baseando-se na EAP, ou seja, para cada entrega definida na EAP, estime seu custo total. ]</w:t>
+      </w:r>
+    </w:p>
+    <w:p/>
+    <w:p/>
+    <w:p/>
+    <w:p/>
     <w:tbl>
       <w:tblPr>
         <w:tblW w:w="8675" w:type="dxa"/>
-        <w:jc w:val="left"/>
         <w:tblInd w:w="-5" w:type="dxa"/>
         <w:tblBorders>
           <w:top w:val="single" w:sz="4" w:space="0" w:color="999999"/>
@@ -2809,12 +2993,10 @@
           <w:insideV w:val="single" w:sz="4" w:space="0" w:color="999999"/>
         </w:tblBorders>
         <w:tblCellMar>
-          <w:top w:w="0" w:type="dxa"/>
           <w:left w:w="23" w:type="dxa"/>
-          <w:bottom w:w="0" w:type="dxa"/>
           <w:right w:w="0" w:type="dxa"/>
         </w:tblCellMar>
-        <w:tblLook w:firstRow="0" w:noVBand="0" w:lastRow="0" w:firstColumn="0" w:lastColumn="0" w:noHBand="0" w:val="0000"/>
+        <w:tblLook w:val="0000" w:firstRow="0" w:lastRow="0" w:firstColumn="0" w:lastColumn="0" w:noHBand="0" w:noVBand="0"/>
       </w:tblPr>
       <w:tblGrid>
         <w:gridCol w:w="2436"/>
@@ -2823,7 +3005,7 @@
       </w:tblGrid>
       <w:tr>
         <w:trPr>
-          <w:trHeight w:val="377" w:hRule="atLeast"/>
+          <w:trHeight w:val="377"/>
         </w:trPr>
         <w:tc>
           <w:tcPr>
@@ -2834,10 +3016,8 @@
               <w:left w:val="single" w:sz="4" w:space="0" w:color="999999"/>
               <w:bottom w:val="single" w:sz="4" w:space="0" w:color="999999"/>
               <w:right w:val="single" w:sz="4" w:space="0" w:color="999999"/>
-              <w:insideH w:val="single" w:sz="4" w:space="0" w:color="999999"/>
-              <w:insideV w:val="single" w:sz="4" w:space="0" w:color="999999"/>
             </w:tcBorders>
-            <w:shd w:color="auto" w:fill="DBE5F1" w:themeFill="accent1" w:themeFillTint="33" w:val="clear"/>
+            <w:shd w:val="clear" w:color="auto" w:fill="DBE5F1" w:themeFill="accent1" w:themeFillTint="33"/>
             <w:tcMar>
               <w:left w:w="23" w:type="dxa"/>
             </w:tcMar>
@@ -2845,10 +3025,8 @@
           </w:tcPr>
           <w:p>
             <w:pPr>
-              <w:pStyle w:val="Normal"/>
               <w:jc w:val="center"/>
               <w:rPr>
-                <w:b/>
                 <w:b/>
               </w:rPr>
             </w:pPr>
@@ -2863,7 +3041,7 @@
       </w:tr>
       <w:tr>
         <w:trPr>
-          <w:trHeight w:val="283" w:hRule="atLeast"/>
+          <w:trHeight w:val="283"/>
         </w:trPr>
         <w:tc>
           <w:tcPr>
@@ -2873,10 +3051,8 @@
               <w:left w:val="single" w:sz="4" w:space="0" w:color="999999"/>
               <w:bottom w:val="single" w:sz="4" w:space="0" w:color="999999"/>
               <w:right w:val="single" w:sz="4" w:space="0" w:color="999999"/>
-              <w:insideH w:val="single" w:sz="4" w:space="0" w:color="999999"/>
-              <w:insideV w:val="single" w:sz="4" w:space="0" w:color="999999"/>
             </w:tcBorders>
-            <w:shd w:color="auto" w:fill="DBE5F1" w:themeFill="accent1" w:themeFillTint="33" w:val="clear"/>
+            <w:shd w:val="clear" w:color="auto" w:fill="DBE5F1" w:themeFill="accent1" w:themeFillTint="33"/>
             <w:tcMar>
               <w:left w:w="23" w:type="dxa"/>
             </w:tcMar>
@@ -2884,10 +3060,8 @@
           </w:tcPr>
           <w:p>
             <w:pPr>
-              <w:pStyle w:val="Normal"/>
               <w:jc w:val="center"/>
               <w:rPr>
-                <w:b/>
                 <w:b/>
               </w:rPr>
             </w:pPr>
@@ -2907,10 +3081,8 @@
               <w:left w:val="single" w:sz="4" w:space="0" w:color="999999"/>
               <w:bottom w:val="single" w:sz="4" w:space="0" w:color="999999"/>
               <w:right w:val="single" w:sz="4" w:space="0" w:color="999999"/>
-              <w:insideH w:val="single" w:sz="4" w:space="0" w:color="999999"/>
-              <w:insideV w:val="single" w:sz="4" w:space="0" w:color="999999"/>
             </w:tcBorders>
-            <w:shd w:color="auto" w:fill="DBE5F1" w:themeFill="accent1" w:themeFillTint="33" w:val="clear"/>
+            <w:shd w:val="clear" w:color="auto" w:fill="DBE5F1" w:themeFill="accent1" w:themeFillTint="33"/>
             <w:tcMar>
               <w:left w:w="23" w:type="dxa"/>
             </w:tcMar>
@@ -2918,10 +3090,8 @@
           </w:tcPr>
           <w:p>
             <w:pPr>
-              <w:pStyle w:val="Normal"/>
               <w:jc w:val="center"/>
               <w:rPr>
-                <w:b/>
                 <w:b/>
               </w:rPr>
             </w:pPr>
@@ -2941,10 +3111,8 @@
               <w:left w:val="single" w:sz="4" w:space="0" w:color="999999"/>
               <w:bottom w:val="single" w:sz="4" w:space="0" w:color="999999"/>
               <w:right w:val="single" w:sz="4" w:space="0" w:color="999999"/>
-              <w:insideH w:val="single" w:sz="4" w:space="0" w:color="999999"/>
-              <w:insideV w:val="single" w:sz="4" w:space="0" w:color="999999"/>
             </w:tcBorders>
-            <w:shd w:color="auto" w:fill="DBE5F1" w:themeFill="accent1" w:themeFillTint="33" w:val="clear"/>
+            <w:shd w:val="clear" w:color="auto" w:fill="DBE5F1" w:themeFill="accent1" w:themeFillTint="33"/>
             <w:tcMar>
               <w:left w:w="23" w:type="dxa"/>
             </w:tcMar>
@@ -2952,10 +3120,8 @@
           </w:tcPr>
           <w:p>
             <w:pPr>
-              <w:pStyle w:val="Normal"/>
               <w:jc w:val="center"/>
               <w:rPr>
-                <w:b/>
                 <w:b/>
               </w:rPr>
             </w:pPr>
@@ -2970,7 +3136,7 @@
       </w:tr>
       <w:tr>
         <w:trPr>
-          <w:trHeight w:val="340" w:hRule="atLeast"/>
+          <w:trHeight w:val="340"/>
         </w:trPr>
         <w:tc>
           <w:tcPr>
@@ -2980,10 +3146,8 @@
               <w:left w:val="single" w:sz="4" w:space="0" w:color="999999"/>
               <w:bottom w:val="single" w:sz="4" w:space="0" w:color="999999"/>
               <w:right w:val="single" w:sz="4" w:space="0" w:color="999999"/>
-              <w:insideH w:val="single" w:sz="4" w:space="0" w:color="999999"/>
-              <w:insideV w:val="single" w:sz="4" w:space="0" w:color="999999"/>
             </w:tcBorders>
-            <w:shd w:fill="auto" w:val="clear"/>
+            <w:shd w:val="clear" w:color="auto" w:fill="auto"/>
             <w:tcMar>
               <w:left w:w="23" w:type="dxa"/>
             </w:tcMar>
@@ -2992,10 +3156,8 @@
           <w:p>
             <w:pPr>
               <w:pStyle w:val="Tabela"/>
-              <w:rPr/>
             </w:pPr>
             <w:r>
-              <w:rPr/>
               <w:t>Patrocinador do Projeto</w:t>
             </w:r>
           </w:p>
@@ -3008,24 +3170,14 @@
               <w:left w:val="single" w:sz="4" w:space="0" w:color="999999"/>
               <w:bottom w:val="single" w:sz="4" w:space="0" w:color="999999"/>
               <w:right w:val="single" w:sz="4" w:space="0" w:color="999999"/>
-              <w:insideH w:val="single" w:sz="4" w:space="0" w:color="999999"/>
-              <w:insideV w:val="single" w:sz="4" w:space="0" w:color="999999"/>
             </w:tcBorders>
-            <w:shd w:fill="auto" w:val="clear"/>
+            <w:shd w:val="clear" w:color="auto" w:fill="auto"/>
             <w:tcMar>
               <w:left w:w="23" w:type="dxa"/>
             </w:tcMar>
             <w:vAlign w:val="center"/>
           </w:tcPr>
-          <w:p>
-            <w:pPr>
-              <w:pStyle w:val="Normal"/>
-              <w:rPr/>
-            </w:pPr>
-            <w:r>
-              <w:rPr/>
-            </w:r>
-          </w:p>
+          <w:p/>
         </w:tc>
         <w:tc>
           <w:tcPr>
@@ -3035,29 +3187,19 @@
               <w:left w:val="single" w:sz="4" w:space="0" w:color="999999"/>
               <w:bottom w:val="single" w:sz="4" w:space="0" w:color="999999"/>
               <w:right w:val="single" w:sz="4" w:space="0" w:color="999999"/>
-              <w:insideH w:val="single" w:sz="4" w:space="0" w:color="999999"/>
-              <w:insideV w:val="single" w:sz="4" w:space="0" w:color="999999"/>
             </w:tcBorders>
-            <w:shd w:fill="auto" w:val="clear"/>
+            <w:shd w:val="clear" w:color="auto" w:fill="auto"/>
             <w:tcMar>
               <w:left w:w="23" w:type="dxa"/>
             </w:tcMar>
             <w:vAlign w:val="center"/>
           </w:tcPr>
-          <w:p>
-            <w:pPr>
-              <w:pStyle w:val="Normal"/>
-              <w:rPr/>
-            </w:pPr>
-            <w:r>
-              <w:rPr/>
-            </w:r>
-          </w:p>
+          <w:p/>
         </w:tc>
       </w:tr>
       <w:tr>
         <w:trPr>
-          <w:trHeight w:val="340" w:hRule="atLeast"/>
+          <w:trHeight w:val="340"/>
         </w:trPr>
         <w:tc>
           <w:tcPr>
@@ -3067,10 +3209,8 @@
               <w:left w:val="single" w:sz="4" w:space="0" w:color="999999"/>
               <w:bottom w:val="single" w:sz="4" w:space="0" w:color="999999"/>
               <w:right w:val="single" w:sz="4" w:space="0" w:color="999999"/>
-              <w:insideH w:val="single" w:sz="4" w:space="0" w:color="999999"/>
-              <w:insideV w:val="single" w:sz="4" w:space="0" w:color="999999"/>
             </w:tcBorders>
-            <w:shd w:fill="auto" w:val="clear"/>
+            <w:shd w:val="clear" w:color="auto" w:fill="auto"/>
             <w:tcMar>
               <w:left w:w="23" w:type="dxa"/>
             </w:tcMar>
@@ -3079,10 +3219,8 @@
           <w:p>
             <w:pPr>
               <w:pStyle w:val="Tabela"/>
-              <w:rPr/>
             </w:pPr>
             <w:r>
-              <w:rPr/>
               <w:t>Gerente do Projeto</w:t>
             </w:r>
           </w:p>
@@ -3095,24 +3233,14 @@
               <w:left w:val="single" w:sz="4" w:space="0" w:color="999999"/>
               <w:bottom w:val="single" w:sz="4" w:space="0" w:color="999999"/>
               <w:right w:val="single" w:sz="4" w:space="0" w:color="999999"/>
-              <w:insideH w:val="single" w:sz="4" w:space="0" w:color="999999"/>
-              <w:insideV w:val="single" w:sz="4" w:space="0" w:color="999999"/>
             </w:tcBorders>
-            <w:shd w:fill="auto" w:val="clear"/>
+            <w:shd w:val="clear" w:color="auto" w:fill="auto"/>
             <w:tcMar>
               <w:left w:w="23" w:type="dxa"/>
             </w:tcMar>
             <w:vAlign w:val="center"/>
           </w:tcPr>
-          <w:p>
-            <w:pPr>
-              <w:pStyle w:val="Normal"/>
-              <w:rPr/>
-            </w:pPr>
-            <w:r>
-              <w:rPr/>
-            </w:r>
-          </w:p>
+          <w:p/>
         </w:tc>
         <w:tc>
           <w:tcPr>
@@ -3122,105 +3250,89 @@
               <w:left w:val="single" w:sz="4" w:space="0" w:color="999999"/>
               <w:bottom w:val="single" w:sz="4" w:space="0" w:color="999999"/>
               <w:right w:val="single" w:sz="4" w:space="0" w:color="999999"/>
-              <w:insideH w:val="single" w:sz="4" w:space="0" w:color="999999"/>
-              <w:insideV w:val="single" w:sz="4" w:space="0" w:color="999999"/>
             </w:tcBorders>
-            <w:shd w:fill="auto" w:val="clear"/>
+            <w:shd w:val="clear" w:color="auto" w:fill="auto"/>
             <w:tcMar>
               <w:left w:w="23" w:type="dxa"/>
             </w:tcMar>
             <w:vAlign w:val="center"/>
           </w:tcPr>
-          <w:p>
-            <w:pPr>
-              <w:pStyle w:val="Normal"/>
-              <w:rPr/>
-            </w:pPr>
-            <w:r>
-              <w:rPr/>
-            </w:r>
-          </w:p>
+          <w:p/>
         </w:tc>
       </w:tr>
     </w:tbl>
-    <w:p>
-      <w:pPr>
-        <w:pStyle w:val="Normal"/>
-        <w:rPr/>
-      </w:pPr>
-      <w:r>
-        <w:rPr/>
-      </w:r>
-    </w:p>
-    <w:p>
-      <w:pPr>
-        <w:pStyle w:val="Normal"/>
-        <w:rPr/>
-      </w:pPr>
-      <w:r>
-        <w:rPr/>
-      </w:r>
-    </w:p>
+    <w:p/>
+    <w:p/>
     <w:sectPr>
-      <w:headerReference w:type="default" r:id="rId11"/>
-      <w:footerReference w:type="default" r:id="rId12"/>
-      <w:type w:val="nextPage"/>
+      <w:headerReference w:type="default" r:id="rId16"/>
+      <w:footerReference w:type="default" r:id="rId17"/>
       <w:pgSz w:w="11906" w:h="16838"/>
-      <w:pgMar w:left="1701" w:right="1701" w:header="708" w:top="1417" w:footer="708" w:bottom="1417" w:gutter="0"/>
-      <w:pgNumType w:fmt="decimal"/>
-      <w:formProt w:val="false"/>
-      <w:textDirection w:val="lrTb"/>
-      <w:docGrid w:type="default" w:linePitch="360" w:charSpace="4294965247"/>
+      <w:pgMar w:top="1417" w:right="1701" w:bottom="1417" w:left="1701" w:header="708" w:footer="708" w:gutter="0"/>
+      <w:cols w:space="720"/>
+      <w:formProt w:val="0"/>
+      <w:docGrid w:linePitch="360" w:charSpace="-2049"/>
     </w:sectPr>
   </w:body>
 </w:document>
 </file>
 
+<file path=word/endnotes.xml><?xml version="1.0" encoding="utf-8"?>
+<w:endnotes xmlns:wpc="http://schemas.microsoft.com/office/word/2010/wordprocessingCanvas" xmlns:mc="http://schemas.openxmlformats.org/markup-compatibility/2006" xmlns:o="urn:schemas-microsoft-com:office:office" xmlns:r="http://schemas.openxmlformats.org/officeDocument/2006/relationships" xmlns:m="http://schemas.openxmlformats.org/officeDocument/2006/math" xmlns:v="urn:schemas-microsoft-com:vml" xmlns:wp14="http://schemas.microsoft.com/office/word/2010/wordprocessingDrawing" xmlns:wp="http://schemas.openxmlformats.org/drawingml/2006/wordprocessingDrawing" xmlns:w10="urn:schemas-microsoft-com:office:word" xmlns:w="http://schemas.openxmlformats.org/wordprocessingml/2006/main" xmlns:w14="http://schemas.microsoft.com/office/word/2010/wordml" xmlns:w15="http://schemas.microsoft.com/office/word/2012/wordml" xmlns:wpg="http://schemas.microsoft.com/office/word/2010/wordprocessingGroup" xmlns:wpi="http://schemas.microsoft.com/office/word/2010/wordprocessingInk" xmlns:wne="http://schemas.microsoft.com/office/word/2006/wordml" xmlns:wps="http://schemas.microsoft.com/office/word/2010/wordprocessingShape" mc:Ignorable="w14 w15 wp14">
+  <w:endnote w:type="separator" w:id="-1">
+    <w:p>
+      <w:r>
+        <w:separator/>
+      </w:r>
+    </w:p>
+  </w:endnote>
+  <w:endnote w:type="continuationSeparator" w:id="0">
+    <w:p>
+      <w:r>
+        <w:continuationSeparator/>
+      </w:r>
+    </w:p>
+  </w:endnote>
+</w:endnotes>
+</file>
+
 <file path=word/footer1.xml><?xml version="1.0" encoding="utf-8"?>
-<w:ftr xmlns:o="urn:schemas-microsoft-com:office:office" xmlns:r="http://schemas.openxmlformats.org/officeDocument/2006/relationships" xmlns:v="urn:schemas-microsoft-com:vml" xmlns:w="http://schemas.openxmlformats.org/wordprocessingml/2006/main" xmlns:w10="urn:schemas-microsoft-com:office:word" xmlns:wp="http://schemas.openxmlformats.org/drawingml/2006/wordprocessingDrawing" xmlns:wps="http://schemas.microsoft.com/office/word/2010/wordprocessingShape" xmlns:wpg="http://schemas.microsoft.com/office/word/2010/wordprocessingGroup" xmlns:mc="http://schemas.openxmlformats.org/markup-compatibility/2006" xmlns:wp14="http://schemas.microsoft.com/office/word/2010/wordprocessingDrawing" xmlns:w14="http://schemas.microsoft.com/office/word/2010/wordml" mc:Ignorable="w14 wp14">
+<w:ftr xmlns:wpc="http://schemas.microsoft.com/office/word/2010/wordprocessingCanvas" xmlns:mc="http://schemas.openxmlformats.org/markup-compatibility/2006" xmlns:o="urn:schemas-microsoft-com:office:office" xmlns:r="http://schemas.openxmlformats.org/officeDocument/2006/relationships" xmlns:m="http://schemas.openxmlformats.org/officeDocument/2006/math" xmlns:v="urn:schemas-microsoft-com:vml" xmlns:wp14="http://schemas.microsoft.com/office/word/2010/wordprocessingDrawing" xmlns:wp="http://schemas.openxmlformats.org/drawingml/2006/wordprocessingDrawing" xmlns:w10="urn:schemas-microsoft-com:office:word" xmlns:w="http://schemas.openxmlformats.org/wordprocessingml/2006/main" xmlns:w14="http://schemas.microsoft.com/office/word/2010/wordml" xmlns:w15="http://schemas.microsoft.com/office/word/2012/wordml" xmlns:wpg="http://schemas.microsoft.com/office/word/2010/wordprocessingGroup" xmlns:wpi="http://schemas.microsoft.com/office/word/2010/wordprocessingInk" xmlns:wne="http://schemas.microsoft.com/office/word/2006/wordml" xmlns:wps="http://schemas.microsoft.com/office/word/2010/wordprocessingShape" mc:Ignorable="w14 w15 wp14">
   <w:tbl>
     <w:tblPr>
       <w:tblW w:w="8754" w:type="dxa"/>
       <w:jc w:val="center"/>
-      <w:tblInd w:w="0" w:type="dxa"/>
       <w:tblBorders>
         <w:top w:val="single" w:sz="4" w:space="0" w:color="00000A"/>
       </w:tblBorders>
-      <w:tblCellMar>
-        <w:top w:w="0" w:type="dxa"/>
-        <w:left w:w="108" w:type="dxa"/>
-        <w:bottom w:w="0" w:type="dxa"/>
-        <w:right w:w="108" w:type="dxa"/>
-      </w:tblCellMar>
-      <w:tblLook w:firstRow="1" w:noVBand="0" w:lastRow="1" w:firstColumn="1" w:lastColumn="1" w:noHBand="0" w:val="01e0"/>
+      <w:tblLook w:val="01E0" w:firstRow="1" w:lastRow="1" w:firstColumn="1" w:lastColumn="1" w:noHBand="0" w:noVBand="0"/>
     </w:tblPr>
     <w:tblGrid>
       <w:gridCol w:w="3451"/>
-      <w:gridCol w:w="5302"/>
+      <w:gridCol w:w="5303"/>
     </w:tblGrid>
     <w:tr>
-      <w:trPr/>
+      <w:trPr>
+        <w:jc w:val="center"/>
+      </w:trPr>
       <w:tc>
         <w:tcPr>
           <w:tcW w:w="3451" w:type="dxa"/>
           <w:tcBorders>
             <w:top w:val="single" w:sz="4" w:space="0" w:color="00000A"/>
           </w:tcBorders>
-          <w:shd w:fill="auto" w:val="clear"/>
+          <w:shd w:val="clear" w:color="auto" w:fill="auto"/>
           <w:vAlign w:val="center"/>
         </w:tcPr>
         <w:p>
           <w:pPr>
             <w:pStyle w:val="Rodap"/>
             <w:spacing w:before="120" w:after="120"/>
-            <w:rPr/>
           </w:pPr>
           <w:r>
-            <w:rPr/>
             <w:fldChar w:fldCharType="begin"/>
           </w:r>
           <w:r>
-            <w:instrText> FILENAME </w:instrText>
+            <w:instrText>FILENAME</w:instrText>
           </w:r>
           <w:r>
             <w:fldChar w:fldCharType="separate"/>
@@ -3239,7 +3351,7 @@
           <w:tcBorders>
             <w:top w:val="single" w:sz="4" w:space="0" w:color="00000A"/>
           </w:tcBorders>
-          <w:shd w:fill="auto" w:val="clear"/>
+          <w:shd w:val="clear" w:color="auto" w:fill="auto"/>
           <w:vAlign w:val="center"/>
         </w:tcPr>
         <w:p>
@@ -3247,7 +3359,6 @@
             <w:pStyle w:val="Rodap"/>
             <w:spacing w:before="120" w:after="120"/>
             <w:jc w:val="right"/>
-            <w:rPr/>
           </w:pPr>
           <w:r>
             <w:rPr>
@@ -3262,12 +3373,15 @@
             <w:fldChar w:fldCharType="begin"/>
           </w:r>
           <w:r>
-            <w:instrText> PAGE </w:instrText>
+            <w:instrText>PAGE</w:instrText>
           </w:r>
           <w:r>
             <w:fldChar w:fldCharType="separate"/>
           </w:r>
           <w:r>
+            <w:rPr>
+              <w:noProof/>
+            </w:rPr>
             <w:t>4</w:t>
           </w:r>
           <w:r>
@@ -3286,12 +3400,15 @@
             <w:fldChar w:fldCharType="begin"/>
           </w:r>
           <w:r>
-            <w:instrText> NUMPAGES </w:instrText>
+            <w:instrText>NUMPAGES</w:instrText>
           </w:r>
           <w:r>
             <w:fldChar w:fldCharType="separate"/>
           </w:r>
           <w:r>
+            <w:rPr>
+              <w:noProof/>
+            </w:rPr>
             <w:t>4</w:t>
           </w:r>
           <w:r>
@@ -3301,21 +3418,23 @@
       </w:tc>
     </w:tr>
     <w:tr>
-      <w:trPr/>
+      <w:trPr>
+        <w:jc w:val="center"/>
+      </w:trPr>
       <w:tc>
         <w:tcPr>
           <w:tcW w:w="3451" w:type="dxa"/>
-          <w:tcBorders/>
-          <w:shd w:fill="auto" w:val="clear"/>
+          <w:shd w:val="clear" w:color="auto" w:fill="auto"/>
           <w:vAlign w:val="center"/>
         </w:tcPr>
         <w:sdt>
           <w:sdtPr>
-            <w:text/>
+            <w:alias w:val="Company"/>
             <w:id w:val="2025216388"/>
             <w:dataBinding w:prefixMappings="xmlns:ns0='http://schemas.openxmlformats.org/officeDocument/2006/extended-properties' " w:xpath="/ns0:Properties[1]/ns0:Company[1]" w:storeItemID="{6668398D-A668-4E3E-A5EB-62B293D839F1}"/>
-            <w:alias w:val="Company"/>
+            <w:text/>
           </w:sdtPr>
+          <w:sdtEndPr/>
           <w:sdtContent>
             <w:p>
               <w:pPr>
@@ -3338,8 +3457,7 @@
       <w:tc>
         <w:tcPr>
           <w:tcW w:w="5302" w:type="dxa"/>
-          <w:tcBorders/>
-          <w:shd w:fill="auto" w:val="clear"/>
+          <w:shd w:val="clear" w:color="auto" w:fill="auto"/>
           <w:vAlign w:val="center"/>
         </w:tcPr>
         <w:p>
@@ -3347,14 +3465,13 @@
             <w:pStyle w:val="Rodap"/>
             <w:spacing w:before="120" w:after="120"/>
             <w:jc w:val="right"/>
-            <w:rPr/>
           </w:pPr>
           <w:hyperlink r:id="rId1">
             <w:r>
               <w:rPr>
-                <w:webHidden/>
                 <w:rStyle w:val="InternetLink"/>
                 <w:vanish/>
+                <w:webHidden/>
               </w:rPr>
               <w:t>http://escritoriodeprojetos.com.br</w:t>
             </w:r>
@@ -3366,44 +3483,55 @@
   <w:p>
     <w:pPr>
       <w:pStyle w:val="Rodap"/>
-      <w:rPr/>
     </w:pPr>
-    <w:r>
-      <w:rPr/>
-    </w:r>
   </w:p>
 </w:ftr>
 </file>
 
+<file path=word/footnotes.xml><?xml version="1.0" encoding="utf-8"?>
+<w:footnotes xmlns:wpc="http://schemas.microsoft.com/office/word/2010/wordprocessingCanvas" xmlns:mc="http://schemas.openxmlformats.org/markup-compatibility/2006" xmlns:o="urn:schemas-microsoft-com:office:office" xmlns:r="http://schemas.openxmlformats.org/officeDocument/2006/relationships" xmlns:m="http://schemas.openxmlformats.org/officeDocument/2006/math" xmlns:v="urn:schemas-microsoft-com:vml" xmlns:wp14="http://schemas.microsoft.com/office/word/2010/wordprocessingDrawing" xmlns:wp="http://schemas.openxmlformats.org/drawingml/2006/wordprocessingDrawing" xmlns:w10="urn:schemas-microsoft-com:office:word" xmlns:w="http://schemas.openxmlformats.org/wordprocessingml/2006/main" xmlns:w14="http://schemas.microsoft.com/office/word/2010/wordml" xmlns:w15="http://schemas.microsoft.com/office/word/2012/wordml" xmlns:wpg="http://schemas.microsoft.com/office/word/2010/wordprocessingGroup" xmlns:wpi="http://schemas.microsoft.com/office/word/2010/wordprocessingInk" xmlns:wne="http://schemas.microsoft.com/office/word/2006/wordml" xmlns:wps="http://schemas.microsoft.com/office/word/2010/wordprocessingShape" mc:Ignorable="w14 w15 wp14">
+  <w:footnote w:type="separator" w:id="-1">
+    <w:p>
+      <w:r>
+        <w:separator/>
+      </w:r>
+    </w:p>
+  </w:footnote>
+  <w:footnote w:type="continuationSeparator" w:id="0">
+    <w:p>
+      <w:r>
+        <w:continuationSeparator/>
+      </w:r>
+    </w:p>
+  </w:footnote>
+</w:footnotes>
+</file>
+
 <file path=word/header1.xml><?xml version="1.0" encoding="utf-8"?>
-<w:hdr xmlns:o="urn:schemas-microsoft-com:office:office" xmlns:r="http://schemas.openxmlformats.org/officeDocument/2006/relationships" xmlns:v="urn:schemas-microsoft-com:vml" xmlns:w="http://schemas.openxmlformats.org/wordprocessingml/2006/main" xmlns:w10="urn:schemas-microsoft-com:office:word" xmlns:wp="http://schemas.openxmlformats.org/drawingml/2006/wordprocessingDrawing" xmlns:wps="http://schemas.microsoft.com/office/word/2010/wordprocessingShape" xmlns:wpg="http://schemas.microsoft.com/office/word/2010/wordprocessingGroup" xmlns:mc="http://schemas.openxmlformats.org/markup-compatibility/2006" xmlns:wp14="http://schemas.microsoft.com/office/word/2010/wordprocessingDrawing" xmlns:w14="http://schemas.microsoft.com/office/word/2010/wordml" mc:Ignorable="w14 wp14">
+<w:hdr xmlns:wpc="http://schemas.microsoft.com/office/word/2010/wordprocessingCanvas" xmlns:mc="http://schemas.openxmlformats.org/markup-compatibility/2006" xmlns:o="urn:schemas-microsoft-com:office:office" xmlns:r="http://schemas.openxmlformats.org/officeDocument/2006/relationships" xmlns:m="http://schemas.openxmlformats.org/officeDocument/2006/math" xmlns:v="urn:schemas-microsoft-com:vml" xmlns:wp14="http://schemas.microsoft.com/office/word/2010/wordprocessingDrawing" xmlns:wp="http://schemas.openxmlformats.org/drawingml/2006/wordprocessingDrawing" xmlns:w10="urn:schemas-microsoft-com:office:word" xmlns:w="http://schemas.openxmlformats.org/wordprocessingml/2006/main" xmlns:w14="http://schemas.microsoft.com/office/word/2010/wordml" xmlns:w15="http://schemas.microsoft.com/office/word/2012/wordml" xmlns:wpg="http://schemas.microsoft.com/office/word/2010/wordprocessingGroup" xmlns:wpi="http://schemas.microsoft.com/office/word/2010/wordprocessingInk" xmlns:wne="http://schemas.microsoft.com/office/word/2006/wordml" xmlns:wps="http://schemas.microsoft.com/office/word/2010/wordprocessingShape" mc:Ignorable="w14 w15 wp14">
   <w:tbl>
     <w:tblPr>
-      <w:tblStyle w:val="TableGrid"/>
+      <w:tblStyle w:val="Tabelacomgrade"/>
       <w:tblW w:w="8448" w:type="dxa"/>
       <w:jc w:val="center"/>
-      <w:tblInd w:w="0" w:type="dxa"/>
       <w:tblCellMar>
-        <w:top w:w="0" w:type="dxa"/>
         <w:left w:w="103" w:type="dxa"/>
-        <w:bottom w:w="0" w:type="dxa"/>
-        <w:right w:w="108" w:type="dxa"/>
       </w:tblCellMar>
-      <w:tblLook w:firstRow="1" w:noVBand="0" w:lastRow="1" w:firstColumn="1" w:lastColumn="1" w:noHBand="0" w:val="01e0"/>
+      <w:tblLook w:val="01E0" w:firstRow="1" w:lastRow="1" w:firstColumn="1" w:lastColumn="1" w:noHBand="0" w:noVBand="0"/>
     </w:tblPr>
     <w:tblGrid>
-      <w:gridCol w:w="6493"/>
+      <w:gridCol w:w="6494"/>
       <w:gridCol w:w="1954"/>
     </w:tblGrid>
     <w:tr>
       <w:trPr>
-        <w:trHeight w:val="567" w:hRule="atLeast"/>
+        <w:trHeight w:val="567"/>
+        <w:jc w:val="center"/>
       </w:trPr>
       <w:tc>
         <w:tcPr>
           <w:tcW w:w="6493" w:type="dxa"/>
-          <w:tcBorders/>
-          <w:shd w:fill="auto" w:val="clear"/>
+          <w:shd w:val="clear" w:color="auto" w:fill="auto"/>
           <w:tcMar>
             <w:left w:w="103" w:type="dxa"/>
           </w:tcMar>
@@ -3411,8 +3539,7 @@
         </w:tcPr>
         <w:p>
           <w:pPr>
-            <w:pStyle w:val="Normal"/>
-            <w:spacing w:lineRule="auto" w:line="240" w:before="0" w:after="240"/>
+            <w:spacing w:after="240"/>
             <w:jc w:val="both"/>
             <w:rPr>
               <w:szCs w:val="20"/>
@@ -3432,8 +3559,7 @@
         <w:tcPr>
           <w:tcW w:w="1954" w:type="dxa"/>
           <w:vMerge w:val="restart"/>
-          <w:tcBorders/>
-          <w:shd w:fill="auto" w:val="clear"/>
+          <w:shd w:val="clear" w:color="auto" w:fill="auto"/>
           <w:tcMar>
             <w:left w:w="103" w:type="dxa"/>
           </w:tcMar>
@@ -3442,25 +3568,23 @@
         <w:p>
           <w:pPr>
             <w:pStyle w:val="Descrio"/>
-            <w:spacing w:lineRule="auto" w:line="240" w:before="0" w:after="240"/>
+            <w:spacing w:after="240"/>
             <w:jc w:val="both"/>
             <w:rPr>
-              <w:rFonts w:ascii="Times" w:hAnsi="Times" w:eastAsia="Times" w:cs="Times New Roman"/>
+              <w:rFonts w:ascii="Times" w:hAnsi="Times"/>
               <w:sz w:val="20"/>
-              <w:szCs w:val="20"/>
-              <w:lang w:eastAsia="pt-BR"/>
             </w:rPr>
           </w:pPr>
           <w:r>
             <w:rPr>
-              <w:szCs w:val="20"/>
-              <w:lang w:eastAsia="pt-BR"/>
+              <w:noProof/>
+              <w:lang w:val="pt-BR"/>
             </w:rPr>
             <w:drawing>
               <wp:inline distT="0" distB="0" distL="0" distR="0">
                 <wp:extent cx="1104900" cy="483870"/>
                 <wp:effectExtent l="0" t="0" r="0" b="0"/>
-                <wp:docPr id="1" name="Picture 2" descr=""/>
+                <wp:docPr id="1" name="Picture 2"/>
                 <wp:cNvGraphicFramePr>
                   <a:graphicFrameLocks xmlns:a="http://schemas.openxmlformats.org/drawingml/2006/main" noChangeAspect="1"/>
                 </wp:cNvGraphicFramePr>
@@ -3468,7 +3592,7 @@
                   <a:graphicData uri="http://schemas.openxmlformats.org/drawingml/2006/picture">
                     <pic:pic xmlns:pic="http://schemas.openxmlformats.org/drawingml/2006/picture">
                       <pic:nvPicPr>
-                        <pic:cNvPr id="1" name="Picture 2" descr=""/>
+                        <pic:cNvPr id="1" name="Picture 2"/>
                         <pic:cNvPicPr>
                           <a:picLocks noChangeAspect="1" noChangeArrowheads="1"/>
                         </pic:cNvPicPr>
@@ -3499,13 +3623,13 @@
     </w:tr>
     <w:tr>
       <w:trPr>
-        <w:trHeight w:val="567" w:hRule="atLeast"/>
+        <w:trHeight w:val="567"/>
+        <w:jc w:val="center"/>
       </w:trPr>
       <w:tc>
         <w:tcPr>
           <w:tcW w:w="6493" w:type="dxa"/>
-          <w:tcBorders/>
-          <w:shd w:fill="auto" w:val="clear"/>
+          <w:shd w:val="clear" w:color="auto" w:fill="auto"/>
           <w:tcMar>
             <w:left w:w="103" w:type="dxa"/>
           </w:tcMar>
@@ -3514,7 +3638,7 @@
         <w:p>
           <w:pPr>
             <w:pStyle w:val="Cabealho"/>
-            <w:spacing w:lineRule="auto" w:line="240" w:before="0" w:after="240"/>
+            <w:spacing w:after="240"/>
             <w:jc w:val="both"/>
             <w:rPr>
               <w:szCs w:val="20"/>
@@ -3533,9 +3657,8 @@
       <w:tc>
         <w:tcPr>
           <w:tcW w:w="1954" w:type="dxa"/>
-          <w:vMerge w:val="continue"/>
-          <w:tcBorders/>
-          <w:shd w:fill="auto" w:val="clear"/>
+          <w:vMerge/>
+          <w:shd w:val="clear" w:color="auto" w:fill="auto"/>
           <w:tcMar>
             <w:left w:w="103" w:type="dxa"/>
           </w:tcMar>
@@ -3544,26 +3667,16 @@
         <w:p>
           <w:pPr>
             <w:pStyle w:val="Cabealho"/>
-            <w:spacing w:lineRule="auto" w:line="240" w:before="0" w:after="240"/>
+            <w:spacing w:after="240"/>
             <w:jc w:val="both"/>
             <w:rPr>
-              <w:rFonts w:ascii="Times" w:hAnsi="Times" w:eastAsia="Times" w:cs="Times New Roman"/>
-              <w:b/>
+              <w:rFonts w:ascii="Times" w:eastAsia="Times" w:hAnsi="Times" w:cs="Times New Roman"/>
               <w:b/>
               <w:sz w:val="20"/>
               <w:szCs w:val="20"/>
               <w:lang w:eastAsia="pt-BR"/>
             </w:rPr>
           </w:pPr>
-          <w:r>
-            <w:rPr>
-              <w:rFonts w:eastAsia="Times" w:cs="Times New Roman" w:ascii="Times" w:hAnsi="Times"/>
-              <w:b/>
-              <w:sz w:val="20"/>
-              <w:szCs w:val="20"/>
-              <w:lang w:eastAsia="pt-BR"/>
-            </w:rPr>
-          </w:r>
         </w:p>
       </w:tc>
     </w:tr>
@@ -3571,110 +3684,103 @@
   <w:p>
     <w:pPr>
       <w:pStyle w:val="Cabealho"/>
-      <w:rPr/>
     </w:pPr>
-    <w:r>
-      <w:rPr/>
-    </w:r>
   </w:p>
 </w:hdr>
 </file>
 
 <file path=word/numbering.xml><?xml version="1.0" encoding="utf-8"?>
-<w:numbering xmlns:w="http://schemas.openxmlformats.org/wordprocessingml/2006/main" xmlns:o="urn:schemas-microsoft-com:office:office" xmlns:r="http://schemas.openxmlformats.org/officeDocument/2006/relationships" xmlns:v="urn:schemas-microsoft-com:vml">
-  <w:abstractNum w:abstractNumId="1">
+<w:numbering xmlns:wpc="http://schemas.microsoft.com/office/word/2010/wordprocessingCanvas" xmlns:mc="http://schemas.openxmlformats.org/markup-compatibility/2006" xmlns:o="urn:schemas-microsoft-com:office:office" xmlns:r="http://schemas.openxmlformats.org/officeDocument/2006/relationships" xmlns:m="http://schemas.openxmlformats.org/officeDocument/2006/math" xmlns:v="urn:schemas-microsoft-com:vml" xmlns:wp14="http://schemas.microsoft.com/office/word/2010/wordprocessingDrawing" xmlns:wp="http://schemas.openxmlformats.org/drawingml/2006/wordprocessingDrawing" xmlns:w10="urn:schemas-microsoft-com:office:word" xmlns:w="http://schemas.openxmlformats.org/wordprocessingml/2006/main" xmlns:w14="http://schemas.microsoft.com/office/word/2010/wordml" xmlns:w15="http://schemas.microsoft.com/office/word/2012/wordml" xmlns:wpg="http://schemas.microsoft.com/office/word/2010/wordprocessingGroup" xmlns:wpi="http://schemas.microsoft.com/office/word/2010/wordprocessingInk" xmlns:wne="http://schemas.microsoft.com/office/word/2006/wordml" xmlns:wps="http://schemas.microsoft.com/office/word/2010/wordprocessingShape" mc:Ignorable="w14 w15 wp14">
+  <w:abstractNum w:abstractNumId="0" w15:restartNumberingAfterBreak="0">
+    <w:nsid w:val="14BD5AC6"/>
+    <w:multiLevelType w:val="multilevel"/>
+    <w:tmpl w:val="0416001F"/>
     <w:lvl w:ilvl="0">
       <w:start w:val="1"/>
-      <w:pStyle w:val="Ttulo1"/>
       <w:numFmt w:val="decimal"/>
-      <w:lvlText w:val="%1"/>
+      <w:lvlText w:val="%1."/>
       <w:lvlJc w:val="left"/>
       <w:pPr>
-        <w:ind w:left="432" w:hanging="432"/>
+        <w:ind w:left="360" w:hanging="360"/>
       </w:pPr>
     </w:lvl>
     <w:lvl w:ilvl="1">
       <w:start w:val="1"/>
-      <w:pStyle w:val="Ttulo2"/>
       <w:numFmt w:val="decimal"/>
-      <w:lvlText w:val="%1.%2"/>
+      <w:lvlText w:val="%1.%2."/>
       <w:lvlJc w:val="left"/>
       <w:pPr>
-        <w:ind w:left="576" w:hanging="576"/>
+        <w:ind w:left="792" w:hanging="432"/>
       </w:pPr>
     </w:lvl>
     <w:lvl w:ilvl="2">
       <w:start w:val="1"/>
-      <w:pStyle w:val="Ttulo3"/>
       <w:numFmt w:val="decimal"/>
-      <w:lvlText w:val="%1.%2.%3"/>
+      <w:lvlText w:val="%1.%2.%3."/>
       <w:lvlJc w:val="left"/>
       <w:pPr>
-        <w:ind w:left="720" w:hanging="720"/>
+        <w:ind w:left="1224" w:hanging="504"/>
       </w:pPr>
     </w:lvl>
     <w:lvl w:ilvl="3">
       <w:start w:val="1"/>
-      <w:pStyle w:val="Ttulo4"/>
       <w:numFmt w:val="decimal"/>
-      <w:lvlText w:val="%1.%2.%3.%4"/>
+      <w:lvlText w:val="%1.%2.%3.%4."/>
       <w:lvlJc w:val="left"/>
       <w:pPr>
-        <w:ind w:left="864" w:hanging="864"/>
+        <w:ind w:left="1728" w:hanging="648"/>
       </w:pPr>
     </w:lvl>
     <w:lvl w:ilvl="4">
       <w:start w:val="1"/>
-      <w:pStyle w:val="Ttulo5"/>
       <w:numFmt w:val="decimal"/>
-      <w:lvlText w:val="%1.%2.%3.%4.%5"/>
+      <w:lvlText w:val="%1.%2.%3.%4.%5."/>
       <w:lvlJc w:val="left"/>
       <w:pPr>
-        <w:ind w:left="1008" w:hanging="1008"/>
+        <w:ind w:left="2232" w:hanging="792"/>
       </w:pPr>
     </w:lvl>
     <w:lvl w:ilvl="5">
       <w:start w:val="1"/>
-      <w:pStyle w:val="Ttulo6"/>
       <w:numFmt w:val="decimal"/>
-      <w:lvlText w:val="%1.%2.%3.%4.%5.%6"/>
+      <w:lvlText w:val="%1.%2.%3.%4.%5.%6."/>
       <w:lvlJc w:val="left"/>
       <w:pPr>
-        <w:ind w:left="1152" w:hanging="1152"/>
+        <w:ind w:left="2736" w:hanging="936"/>
       </w:pPr>
     </w:lvl>
     <w:lvl w:ilvl="6">
       <w:start w:val="1"/>
-      <w:pStyle w:val="Ttulo7"/>
       <w:numFmt w:val="decimal"/>
-      <w:lvlText w:val="%1.%2.%3.%4.%5.%6.%7"/>
+      <w:lvlText w:val="%1.%2.%3.%4.%5.%6.%7."/>
       <w:lvlJc w:val="left"/>
       <w:pPr>
-        <w:ind w:left="1296" w:hanging="1296"/>
+        <w:ind w:left="3240" w:hanging="1080"/>
       </w:pPr>
     </w:lvl>
     <w:lvl w:ilvl="7">
       <w:start w:val="1"/>
-      <w:pStyle w:val="Ttulo8"/>
       <w:numFmt w:val="decimal"/>
-      <w:lvlText w:val="%1.%2.%3.%4.%5.%6.%7.%8"/>
+      <w:lvlText w:val="%1.%2.%3.%4.%5.%6.%7.%8."/>
       <w:lvlJc w:val="left"/>
       <w:pPr>
-        <w:ind w:left="1440" w:hanging="1440"/>
+        <w:ind w:left="3744" w:hanging="1224"/>
       </w:pPr>
     </w:lvl>
     <w:lvl w:ilvl="8">
       <w:start w:val="1"/>
-      <w:pStyle w:val="Ttulo9"/>
       <w:numFmt w:val="decimal"/>
-      <w:lvlText w:val="%1.%2.%3.%4.%5.%6.%7.%8.%9"/>
+      <w:lvlText w:val="%1.%2.%3.%4.%5.%6.%7.%8.%9."/>
       <w:lvlJc w:val="left"/>
       <w:pPr>
-        <w:ind w:left="1584" w:hanging="1584"/>
+        <w:ind w:left="4320" w:hanging="1440"/>
       </w:pPr>
     </w:lvl>
   </w:abstractNum>
-  <w:abstractNum w:abstractNumId="2">
+  <w:abstractNum w:abstractNumId="1" w15:restartNumberingAfterBreak="0">
+    <w:nsid w:val="1AD802DB"/>
+    <w:multiLevelType w:val="multilevel"/>
+    <w:tmpl w:val="7832AFFE"/>
     <w:lvl w:ilvl="0">
       <w:start w:val="1"/>
       <w:numFmt w:val="decimal"/>
@@ -3757,90 +3863,10 @@
       </w:pPr>
     </w:lvl>
   </w:abstractNum>
-  <w:abstractNum w:abstractNumId="3">
-    <w:lvl w:ilvl="0">
-      <w:start w:val="1"/>
-      <w:numFmt w:val="decimal"/>
-      <w:lvlText w:val="%1."/>
-      <w:lvlJc w:val="left"/>
-      <w:pPr>
-        <w:ind w:left="360" w:hanging="360"/>
-      </w:pPr>
-    </w:lvl>
-    <w:lvl w:ilvl="1">
-      <w:start w:val="1"/>
-      <w:numFmt w:val="decimal"/>
-      <w:lvlText w:val="%1.%2."/>
-      <w:lvlJc w:val="left"/>
-      <w:pPr>
-        <w:ind w:left="792" w:hanging="432"/>
-      </w:pPr>
-    </w:lvl>
-    <w:lvl w:ilvl="2">
-      <w:start w:val="1"/>
-      <w:numFmt w:val="decimal"/>
-      <w:lvlText w:val="%1.%2.%3."/>
-      <w:lvlJc w:val="left"/>
-      <w:pPr>
-        <w:ind w:left="1224" w:hanging="504"/>
-      </w:pPr>
-    </w:lvl>
-    <w:lvl w:ilvl="3">
-      <w:start w:val="1"/>
-      <w:numFmt w:val="decimal"/>
-      <w:lvlText w:val="%1.%2.%3.%4."/>
-      <w:lvlJc w:val="left"/>
-      <w:pPr>
-        <w:ind w:left="1728" w:hanging="648"/>
-      </w:pPr>
-    </w:lvl>
-    <w:lvl w:ilvl="4">
-      <w:start w:val="1"/>
-      <w:numFmt w:val="decimal"/>
-      <w:lvlText w:val="%1.%2.%3.%4.%5."/>
-      <w:lvlJc w:val="left"/>
-      <w:pPr>
-        <w:ind w:left="2232" w:hanging="792"/>
-      </w:pPr>
-    </w:lvl>
-    <w:lvl w:ilvl="5">
-      <w:start w:val="1"/>
-      <w:numFmt w:val="decimal"/>
-      <w:lvlText w:val="%1.%2.%3.%4.%5.%6."/>
-      <w:lvlJc w:val="left"/>
-      <w:pPr>
-        <w:ind w:left="2736" w:hanging="936"/>
-      </w:pPr>
-    </w:lvl>
-    <w:lvl w:ilvl="6">
-      <w:start w:val="1"/>
-      <w:numFmt w:val="decimal"/>
-      <w:lvlText w:val="%1.%2.%3.%4.%5.%6.%7."/>
-      <w:lvlJc w:val="left"/>
-      <w:pPr>
-        <w:ind w:left="3240" w:hanging="1080"/>
-      </w:pPr>
-    </w:lvl>
-    <w:lvl w:ilvl="7">
-      <w:start w:val="1"/>
-      <w:numFmt w:val="decimal"/>
-      <w:lvlText w:val="%1.%2.%3.%4.%5.%6.%7.%8."/>
-      <w:lvlJc w:val="left"/>
-      <w:pPr>
-        <w:ind w:left="3744" w:hanging="1224"/>
-      </w:pPr>
-    </w:lvl>
-    <w:lvl w:ilvl="8">
-      <w:start w:val="1"/>
-      <w:numFmt w:val="decimal"/>
-      <w:lvlText w:val="%1.%2.%3.%4.%5.%6.%7.%8.%9."/>
-      <w:lvlJc w:val="left"/>
-      <w:pPr>
-        <w:ind w:left="4320" w:hanging="1440"/>
-      </w:pPr>
-    </w:lvl>
-  </w:abstractNum>
-  <w:abstractNum w:abstractNumId="4">
+  <w:abstractNum w:abstractNumId="2" w15:restartNumberingAfterBreak="0">
+    <w:nsid w:val="1AF1492D"/>
+    <w:multiLevelType w:val="multilevel"/>
+    <w:tmpl w:val="0472F9DE"/>
     <w:lvl w:ilvl="0">
       <w:start w:val="1"/>
       <w:numFmt w:val="bullet"/>
@@ -3853,8 +3879,7 @@
         <w:ind w:left="720" w:hanging="360"/>
       </w:pPr>
       <w:rPr>
-        <w:rFonts w:ascii="Symbol" w:hAnsi="Symbol" w:cs="Symbol" w:hint="default"/>
-        <w:rFonts w:cs="OpenSymbol"/>
+        <w:rFonts w:ascii="Symbol" w:hAnsi="Symbol" w:cs="OpenSymbol" w:hint="default"/>
       </w:rPr>
     </w:lvl>
     <w:lvl w:ilvl="1">
@@ -3870,7 +3895,6 @@
       </w:pPr>
       <w:rPr>
         <w:rFonts w:ascii="OpenSymbol" w:hAnsi="OpenSymbol" w:cs="OpenSymbol" w:hint="default"/>
-        <w:rFonts w:cs="OpenSymbol"/>
       </w:rPr>
     </w:lvl>
     <w:lvl w:ilvl="2">
@@ -3886,7 +3910,6 @@
       </w:pPr>
       <w:rPr>
         <w:rFonts w:ascii="OpenSymbol" w:hAnsi="OpenSymbol" w:cs="OpenSymbol" w:hint="default"/>
-        <w:rFonts w:cs="OpenSymbol"/>
       </w:rPr>
     </w:lvl>
     <w:lvl w:ilvl="3">
@@ -3901,8 +3924,7 @@
         <w:ind w:left="1800" w:hanging="360"/>
       </w:pPr>
       <w:rPr>
-        <w:rFonts w:ascii="Symbol" w:hAnsi="Symbol" w:cs="Symbol" w:hint="default"/>
-        <w:rFonts w:cs="OpenSymbol"/>
+        <w:rFonts w:ascii="Symbol" w:hAnsi="Symbol" w:cs="OpenSymbol" w:hint="default"/>
       </w:rPr>
     </w:lvl>
     <w:lvl w:ilvl="4">
@@ -3918,7 +3940,6 @@
       </w:pPr>
       <w:rPr>
         <w:rFonts w:ascii="OpenSymbol" w:hAnsi="OpenSymbol" w:cs="OpenSymbol" w:hint="default"/>
-        <w:rFonts w:cs="OpenSymbol"/>
       </w:rPr>
     </w:lvl>
     <w:lvl w:ilvl="5">
@@ -3934,7 +3955,6 @@
       </w:pPr>
       <w:rPr>
         <w:rFonts w:ascii="OpenSymbol" w:hAnsi="OpenSymbol" w:cs="OpenSymbol" w:hint="default"/>
-        <w:rFonts w:cs="OpenSymbol"/>
       </w:rPr>
     </w:lvl>
     <w:lvl w:ilvl="6">
@@ -3949,8 +3969,7 @@
         <w:ind w:left="2880" w:hanging="360"/>
       </w:pPr>
       <w:rPr>
-        <w:rFonts w:ascii="Symbol" w:hAnsi="Symbol" w:cs="Symbol" w:hint="default"/>
-        <w:rFonts w:cs="OpenSymbol"/>
+        <w:rFonts w:ascii="Symbol" w:hAnsi="Symbol" w:cs="OpenSymbol" w:hint="default"/>
       </w:rPr>
     </w:lvl>
     <w:lvl w:ilvl="7">
@@ -3966,7 +3985,6 @@
       </w:pPr>
       <w:rPr>
         <w:rFonts w:ascii="OpenSymbol" w:hAnsi="OpenSymbol" w:cs="OpenSymbol" w:hint="default"/>
-        <w:rFonts w:cs="OpenSymbol"/>
       </w:rPr>
     </w:lvl>
     <w:lvl w:ilvl="8">
@@ -3982,50 +4000,374 @@
       </w:pPr>
       <w:rPr>
         <w:rFonts w:ascii="OpenSymbol" w:hAnsi="OpenSymbol" w:cs="OpenSymbol" w:hint="default"/>
-        <w:rFonts w:cs="OpenSymbol"/>
+      </w:rPr>
+    </w:lvl>
+  </w:abstractNum>
+  <w:abstractNum w:abstractNumId="3" w15:restartNumberingAfterBreak="0">
+    <w:nsid w:val="3A2C56D8"/>
+    <w:multiLevelType w:val="hybridMultilevel"/>
+    <w:tmpl w:val="B4DE16B4"/>
+    <w:lvl w:ilvl="0" w:tplc="04160001">
+      <w:start w:val="1"/>
+      <w:numFmt w:val="bullet"/>
+      <w:lvlText w:val=""/>
+      <w:lvlJc w:val="left"/>
+      <w:pPr>
+        <w:ind w:left="720" w:hanging="360"/>
+      </w:pPr>
+      <w:rPr>
+        <w:rFonts w:ascii="Symbol" w:hAnsi="Symbol" w:hint="default"/>
+      </w:rPr>
+    </w:lvl>
+    <w:lvl w:ilvl="1" w:tplc="04160003" w:tentative="1">
+      <w:start w:val="1"/>
+      <w:numFmt w:val="bullet"/>
+      <w:lvlText w:val="o"/>
+      <w:lvlJc w:val="left"/>
+      <w:pPr>
+        <w:ind w:left="1440" w:hanging="360"/>
+      </w:pPr>
+      <w:rPr>
+        <w:rFonts w:ascii="Courier New" w:hAnsi="Courier New" w:cs="Courier New" w:hint="default"/>
+      </w:rPr>
+    </w:lvl>
+    <w:lvl w:ilvl="2" w:tplc="04160005" w:tentative="1">
+      <w:start w:val="1"/>
+      <w:numFmt w:val="bullet"/>
+      <w:lvlText w:val=""/>
+      <w:lvlJc w:val="left"/>
+      <w:pPr>
+        <w:ind w:left="2160" w:hanging="360"/>
+      </w:pPr>
+      <w:rPr>
+        <w:rFonts w:ascii="Wingdings" w:hAnsi="Wingdings" w:hint="default"/>
+      </w:rPr>
+    </w:lvl>
+    <w:lvl w:ilvl="3" w:tplc="04160001" w:tentative="1">
+      <w:start w:val="1"/>
+      <w:numFmt w:val="bullet"/>
+      <w:lvlText w:val=""/>
+      <w:lvlJc w:val="left"/>
+      <w:pPr>
+        <w:ind w:left="2880" w:hanging="360"/>
+      </w:pPr>
+      <w:rPr>
+        <w:rFonts w:ascii="Symbol" w:hAnsi="Symbol" w:hint="default"/>
+      </w:rPr>
+    </w:lvl>
+    <w:lvl w:ilvl="4" w:tplc="04160003" w:tentative="1">
+      <w:start w:val="1"/>
+      <w:numFmt w:val="bullet"/>
+      <w:lvlText w:val="o"/>
+      <w:lvlJc w:val="left"/>
+      <w:pPr>
+        <w:ind w:left="3600" w:hanging="360"/>
+      </w:pPr>
+      <w:rPr>
+        <w:rFonts w:ascii="Courier New" w:hAnsi="Courier New" w:cs="Courier New" w:hint="default"/>
+      </w:rPr>
+    </w:lvl>
+    <w:lvl w:ilvl="5" w:tplc="04160005" w:tentative="1">
+      <w:start w:val="1"/>
+      <w:numFmt w:val="bullet"/>
+      <w:lvlText w:val=""/>
+      <w:lvlJc w:val="left"/>
+      <w:pPr>
+        <w:ind w:left="4320" w:hanging="360"/>
+      </w:pPr>
+      <w:rPr>
+        <w:rFonts w:ascii="Wingdings" w:hAnsi="Wingdings" w:hint="default"/>
+      </w:rPr>
+    </w:lvl>
+    <w:lvl w:ilvl="6" w:tplc="04160001" w:tentative="1">
+      <w:start w:val="1"/>
+      <w:numFmt w:val="bullet"/>
+      <w:lvlText w:val=""/>
+      <w:lvlJc w:val="left"/>
+      <w:pPr>
+        <w:ind w:left="5040" w:hanging="360"/>
+      </w:pPr>
+      <w:rPr>
+        <w:rFonts w:ascii="Symbol" w:hAnsi="Symbol" w:hint="default"/>
+      </w:rPr>
+    </w:lvl>
+    <w:lvl w:ilvl="7" w:tplc="04160003" w:tentative="1">
+      <w:start w:val="1"/>
+      <w:numFmt w:val="bullet"/>
+      <w:lvlText w:val="o"/>
+      <w:lvlJc w:val="left"/>
+      <w:pPr>
+        <w:ind w:left="5760" w:hanging="360"/>
+      </w:pPr>
+      <w:rPr>
+        <w:rFonts w:ascii="Courier New" w:hAnsi="Courier New" w:cs="Courier New" w:hint="default"/>
+      </w:rPr>
+    </w:lvl>
+    <w:lvl w:ilvl="8" w:tplc="04160005" w:tentative="1">
+      <w:start w:val="1"/>
+      <w:numFmt w:val="bullet"/>
+      <w:lvlText w:val=""/>
+      <w:lvlJc w:val="left"/>
+      <w:pPr>
+        <w:ind w:left="6480" w:hanging="360"/>
+      </w:pPr>
+      <w:rPr>
+        <w:rFonts w:ascii="Wingdings" w:hAnsi="Wingdings" w:hint="default"/>
+      </w:rPr>
+    </w:lvl>
+  </w:abstractNum>
+  <w:abstractNum w:abstractNumId="4" w15:restartNumberingAfterBreak="0">
+    <w:nsid w:val="67340408"/>
+    <w:multiLevelType w:val="multilevel"/>
+    <w:tmpl w:val="8B8E67F2"/>
+    <w:lvl w:ilvl="0">
+      <w:start w:val="1"/>
+      <w:numFmt w:val="decimal"/>
+      <w:pStyle w:val="Ttulo1"/>
+      <w:lvlText w:val="%1"/>
+      <w:lvlJc w:val="left"/>
+      <w:pPr>
+        <w:ind w:left="432" w:hanging="432"/>
+      </w:pPr>
+    </w:lvl>
+    <w:lvl w:ilvl="1">
+      <w:start w:val="1"/>
+      <w:numFmt w:val="decimal"/>
+      <w:pStyle w:val="Ttulo2"/>
+      <w:lvlText w:val="%1.%2"/>
+      <w:lvlJc w:val="left"/>
+      <w:pPr>
+        <w:ind w:left="576" w:hanging="576"/>
+      </w:pPr>
+    </w:lvl>
+    <w:lvl w:ilvl="2">
+      <w:start w:val="1"/>
+      <w:numFmt w:val="decimal"/>
+      <w:pStyle w:val="Ttulo3"/>
+      <w:lvlText w:val="%1.%2.%3"/>
+      <w:lvlJc w:val="left"/>
+      <w:pPr>
+        <w:ind w:left="720" w:hanging="720"/>
+      </w:pPr>
+    </w:lvl>
+    <w:lvl w:ilvl="3">
+      <w:start w:val="1"/>
+      <w:numFmt w:val="decimal"/>
+      <w:pStyle w:val="Ttulo4"/>
+      <w:lvlText w:val="%1.%2.%3.%4"/>
+      <w:lvlJc w:val="left"/>
+      <w:pPr>
+        <w:ind w:left="864" w:hanging="864"/>
+      </w:pPr>
+    </w:lvl>
+    <w:lvl w:ilvl="4">
+      <w:start w:val="1"/>
+      <w:numFmt w:val="decimal"/>
+      <w:pStyle w:val="Ttulo5"/>
+      <w:lvlText w:val="%1.%2.%3.%4.%5"/>
+      <w:lvlJc w:val="left"/>
+      <w:pPr>
+        <w:ind w:left="1008" w:hanging="1008"/>
+      </w:pPr>
+    </w:lvl>
+    <w:lvl w:ilvl="5">
+      <w:start w:val="1"/>
+      <w:numFmt w:val="decimal"/>
+      <w:pStyle w:val="Ttulo6"/>
+      <w:lvlText w:val="%1.%2.%3.%4.%5.%6"/>
+      <w:lvlJc w:val="left"/>
+      <w:pPr>
+        <w:ind w:left="1152" w:hanging="1152"/>
+      </w:pPr>
+    </w:lvl>
+    <w:lvl w:ilvl="6">
+      <w:start w:val="1"/>
+      <w:numFmt w:val="decimal"/>
+      <w:pStyle w:val="Ttulo7"/>
+      <w:lvlText w:val="%1.%2.%3.%4.%5.%6.%7"/>
+      <w:lvlJc w:val="left"/>
+      <w:pPr>
+        <w:ind w:left="1296" w:hanging="1296"/>
+      </w:pPr>
+    </w:lvl>
+    <w:lvl w:ilvl="7">
+      <w:start w:val="1"/>
+      <w:numFmt w:val="decimal"/>
+      <w:pStyle w:val="Ttulo8"/>
+      <w:lvlText w:val="%1.%2.%3.%4.%5.%6.%7.%8"/>
+      <w:lvlJc w:val="left"/>
+      <w:pPr>
+        <w:ind w:left="1440" w:hanging="1440"/>
+      </w:pPr>
+    </w:lvl>
+    <w:lvl w:ilvl="8">
+      <w:start w:val="1"/>
+      <w:numFmt w:val="decimal"/>
+      <w:pStyle w:val="Ttulo9"/>
+      <w:lvlText w:val="%1.%2.%3.%4.%5.%6.%7.%8.%9"/>
+      <w:lvlJc w:val="left"/>
+      <w:pPr>
+        <w:ind w:left="1584" w:hanging="1584"/>
+      </w:pPr>
+    </w:lvl>
+  </w:abstractNum>
+  <w:abstractNum w:abstractNumId="5" w15:restartNumberingAfterBreak="0">
+    <w:nsid w:val="67CC38BC"/>
+    <w:multiLevelType w:val="hybridMultilevel"/>
+    <w:tmpl w:val="9A181F52"/>
+    <w:lvl w:ilvl="0" w:tplc="04160001">
+      <w:start w:val="1"/>
+      <w:numFmt w:val="bullet"/>
+      <w:lvlText w:val=""/>
+      <w:lvlJc w:val="left"/>
+      <w:pPr>
+        <w:ind w:left="720" w:hanging="360"/>
+      </w:pPr>
+      <w:rPr>
+        <w:rFonts w:ascii="Symbol" w:hAnsi="Symbol" w:hint="default"/>
+      </w:rPr>
+    </w:lvl>
+    <w:lvl w:ilvl="1" w:tplc="04160003" w:tentative="1">
+      <w:start w:val="1"/>
+      <w:numFmt w:val="bullet"/>
+      <w:lvlText w:val="o"/>
+      <w:lvlJc w:val="left"/>
+      <w:pPr>
+        <w:ind w:left="1440" w:hanging="360"/>
+      </w:pPr>
+      <w:rPr>
+        <w:rFonts w:ascii="Courier New" w:hAnsi="Courier New" w:cs="Courier New" w:hint="default"/>
+      </w:rPr>
+    </w:lvl>
+    <w:lvl w:ilvl="2" w:tplc="04160005" w:tentative="1">
+      <w:start w:val="1"/>
+      <w:numFmt w:val="bullet"/>
+      <w:lvlText w:val=""/>
+      <w:lvlJc w:val="left"/>
+      <w:pPr>
+        <w:ind w:left="2160" w:hanging="360"/>
+      </w:pPr>
+      <w:rPr>
+        <w:rFonts w:ascii="Wingdings" w:hAnsi="Wingdings" w:hint="default"/>
+      </w:rPr>
+    </w:lvl>
+    <w:lvl w:ilvl="3" w:tplc="04160001" w:tentative="1">
+      <w:start w:val="1"/>
+      <w:numFmt w:val="bullet"/>
+      <w:lvlText w:val=""/>
+      <w:lvlJc w:val="left"/>
+      <w:pPr>
+        <w:ind w:left="2880" w:hanging="360"/>
+      </w:pPr>
+      <w:rPr>
+        <w:rFonts w:ascii="Symbol" w:hAnsi="Symbol" w:hint="default"/>
+      </w:rPr>
+    </w:lvl>
+    <w:lvl w:ilvl="4" w:tplc="04160003" w:tentative="1">
+      <w:start w:val="1"/>
+      <w:numFmt w:val="bullet"/>
+      <w:lvlText w:val="o"/>
+      <w:lvlJc w:val="left"/>
+      <w:pPr>
+        <w:ind w:left="3600" w:hanging="360"/>
+      </w:pPr>
+      <w:rPr>
+        <w:rFonts w:ascii="Courier New" w:hAnsi="Courier New" w:cs="Courier New" w:hint="default"/>
+      </w:rPr>
+    </w:lvl>
+    <w:lvl w:ilvl="5" w:tplc="04160005" w:tentative="1">
+      <w:start w:val="1"/>
+      <w:numFmt w:val="bullet"/>
+      <w:lvlText w:val=""/>
+      <w:lvlJc w:val="left"/>
+      <w:pPr>
+        <w:ind w:left="4320" w:hanging="360"/>
+      </w:pPr>
+      <w:rPr>
+        <w:rFonts w:ascii="Wingdings" w:hAnsi="Wingdings" w:hint="default"/>
+      </w:rPr>
+    </w:lvl>
+    <w:lvl w:ilvl="6" w:tplc="04160001" w:tentative="1">
+      <w:start w:val="1"/>
+      <w:numFmt w:val="bullet"/>
+      <w:lvlText w:val=""/>
+      <w:lvlJc w:val="left"/>
+      <w:pPr>
+        <w:ind w:left="5040" w:hanging="360"/>
+      </w:pPr>
+      <w:rPr>
+        <w:rFonts w:ascii="Symbol" w:hAnsi="Symbol" w:hint="default"/>
+      </w:rPr>
+    </w:lvl>
+    <w:lvl w:ilvl="7" w:tplc="04160003" w:tentative="1">
+      <w:start w:val="1"/>
+      <w:numFmt w:val="bullet"/>
+      <w:lvlText w:val="o"/>
+      <w:lvlJc w:val="left"/>
+      <w:pPr>
+        <w:ind w:left="5760" w:hanging="360"/>
+      </w:pPr>
+      <w:rPr>
+        <w:rFonts w:ascii="Courier New" w:hAnsi="Courier New" w:cs="Courier New" w:hint="default"/>
+      </w:rPr>
+    </w:lvl>
+    <w:lvl w:ilvl="8" w:tplc="04160005" w:tentative="1">
+      <w:start w:val="1"/>
+      <w:numFmt w:val="bullet"/>
+      <w:lvlText w:val=""/>
+      <w:lvlJc w:val="left"/>
+      <w:pPr>
+        <w:ind w:left="6480" w:hanging="360"/>
+      </w:pPr>
+      <w:rPr>
+        <w:rFonts w:ascii="Wingdings" w:hAnsi="Wingdings" w:hint="default"/>
       </w:rPr>
     </w:lvl>
   </w:abstractNum>
   <w:num w:numId="1">
+    <w:abstractNumId w:val="4"/>
+  </w:num>
+  <w:num w:numId="2">
     <w:abstractNumId w:val="1"/>
   </w:num>
-  <w:num w:numId="2">
+  <w:num w:numId="3">
+    <w:abstractNumId w:val="0"/>
+  </w:num>
+  <w:num w:numId="4">
     <w:abstractNumId w:val="2"/>
   </w:num>
-  <w:num w:numId="3">
+  <w:num w:numId="5">
+    <w:abstractNumId w:val="5"/>
+  </w:num>
+  <w:num w:numId="6">
     <w:abstractNumId w:val="3"/>
-  </w:num>
-  <w:num w:numId="4">
-    <w:abstractNumId w:val="4"/>
   </w:num>
 </w:numbering>
 </file>
 
 <file path=word/styles.xml><?xml version="1.0" encoding="utf-8"?>
-<w:styles xmlns:w="http://schemas.openxmlformats.org/wordprocessingml/2006/main" xmlns:w14="http://schemas.microsoft.com/office/word/2010/wordml" xmlns:mc="http://schemas.openxmlformats.org/markup-compatibility/2006" mc:Ignorable="w14">
+<w:styles xmlns:mc="http://schemas.openxmlformats.org/markup-compatibility/2006" xmlns:r="http://schemas.openxmlformats.org/officeDocument/2006/relationships" xmlns:w="http://schemas.openxmlformats.org/wordprocessingml/2006/main" xmlns:w14="http://schemas.microsoft.com/office/word/2010/wordml" xmlns:w15="http://schemas.microsoft.com/office/word/2012/wordml" mc:Ignorable="w14 w15">
   <w:docDefaults>
     <w:rPrDefault>
       <w:rPr>
-        <w:rFonts w:ascii="Calibri" w:hAnsi="Calibri" w:eastAsia="Calibri" w:cs="" w:asciiTheme="minorHAnsi" w:cstheme="minorBidi" w:eastAsiaTheme="minorHAnsi" w:hAnsiTheme="minorHAnsi"/>
+        <w:rFonts w:asciiTheme="minorHAnsi" w:eastAsiaTheme="minorHAnsi" w:hAnsiTheme="minorHAnsi" w:cstheme="minorBidi"/>
         <w:szCs w:val="22"/>
         <w:lang w:val="pt-BR" w:eastAsia="en-US" w:bidi="ar-SA"/>
       </w:rPr>
     </w:rPrDefault>
-    <w:pPrDefault>
-      <w:pPr/>
-    </w:pPrDefault>
+    <w:pPrDefault/>
   </w:docDefaults>
   <w:latentStyles w:defLockedState="0" w:defUIPriority="99" w:defSemiHidden="0" w:defUnhideWhenUsed="0" w:defQFormat="0" w:count="371">
     <w:lsdException w:name="Normal" w:uiPriority="0" w:qFormat="1"/>
     <w:lsdException w:name="heading 1" w:uiPriority="9" w:qFormat="1"/>
-    <w:lsdException w:name="heading 2" w:uiPriority="9" w:semiHidden="1" w:unhideWhenUsed="1" w:qFormat="1"/>
-    <w:lsdException w:name="heading 3" w:uiPriority="9" w:semiHidden="1" w:unhideWhenUsed="1" w:qFormat="1"/>
-    <w:lsdException w:name="heading 4" w:uiPriority="9" w:semiHidden="1" w:unhideWhenUsed="1" w:qFormat="1"/>
-    <w:lsdException w:name="heading 5" w:uiPriority="9" w:semiHidden="1" w:unhideWhenUsed="1" w:qFormat="1"/>
-    <w:lsdException w:name="heading 6" w:uiPriority="9" w:semiHidden="1" w:unhideWhenUsed="1" w:qFormat="1"/>
-    <w:lsdException w:name="heading 7" w:uiPriority="9" w:semiHidden="1" w:unhideWhenUsed="1" w:qFormat="1"/>
-    <w:lsdException w:name="heading 8" w:uiPriority="9" w:semiHidden="1" w:unhideWhenUsed="1" w:qFormat="1"/>
-    <w:lsdException w:name="heading 9" w:uiPriority="9" w:semiHidden="1" w:unhideWhenUsed="1" w:qFormat="1"/>
+    <w:lsdException w:name="heading 2" w:semiHidden="1" w:uiPriority="9" w:unhideWhenUsed="1" w:qFormat="1"/>
+    <w:lsdException w:name="heading 3" w:semiHidden="1" w:uiPriority="9" w:unhideWhenUsed="1" w:qFormat="1"/>
+    <w:lsdException w:name="heading 4" w:semiHidden="1" w:uiPriority="9" w:unhideWhenUsed="1" w:qFormat="1"/>
+    <w:lsdException w:name="heading 5" w:semiHidden="1" w:uiPriority="9" w:unhideWhenUsed="1" w:qFormat="1"/>
+    <w:lsdException w:name="heading 6" w:semiHidden="1" w:uiPriority="9" w:unhideWhenUsed="1" w:qFormat="1"/>
+    <w:lsdException w:name="heading 7" w:semiHidden="1" w:uiPriority="9" w:unhideWhenUsed="1" w:qFormat="1"/>
+    <w:lsdException w:name="heading 8" w:semiHidden="1" w:uiPriority="9" w:unhideWhenUsed="1" w:qFormat="1"/>
+    <w:lsdException w:name="heading 9" w:semiHidden="1" w:uiPriority="9" w:unhideWhenUsed="1" w:qFormat="1"/>
     <w:lsdException w:name="index 1" w:semiHidden="1" w:unhideWhenUsed="1"/>
     <w:lsdException w:name="index 2" w:semiHidden="1" w:unhideWhenUsed="1"/>
     <w:lsdException w:name="index 3" w:semiHidden="1" w:unhideWhenUsed="1"/>
@@ -4035,22 +4377,22 @@
     <w:lsdException w:name="index 7" w:semiHidden="1" w:unhideWhenUsed="1"/>
     <w:lsdException w:name="index 8" w:semiHidden="1" w:unhideWhenUsed="1"/>
     <w:lsdException w:name="index 9" w:semiHidden="1" w:unhideWhenUsed="1"/>
-    <w:lsdException w:name="toc 1" w:uiPriority="39" w:semiHidden="1" w:unhideWhenUsed="1"/>
-    <w:lsdException w:name="toc 2" w:uiPriority="39" w:semiHidden="1" w:unhideWhenUsed="1"/>
-    <w:lsdException w:name="toc 3" w:uiPriority="39" w:semiHidden="1" w:unhideWhenUsed="1"/>
-    <w:lsdException w:name="toc 4" w:uiPriority="39" w:semiHidden="1" w:unhideWhenUsed="1"/>
-    <w:lsdException w:name="toc 5" w:uiPriority="39" w:semiHidden="1" w:unhideWhenUsed="1"/>
-    <w:lsdException w:name="toc 6" w:uiPriority="39" w:semiHidden="1" w:unhideWhenUsed="1"/>
-    <w:lsdException w:name="toc 7" w:uiPriority="39" w:semiHidden="1" w:unhideWhenUsed="1"/>
-    <w:lsdException w:name="toc 8" w:uiPriority="39" w:semiHidden="1" w:unhideWhenUsed="1"/>
-    <w:lsdException w:name="toc 9" w:uiPriority="39" w:semiHidden="1" w:unhideWhenUsed="1"/>
+    <w:lsdException w:name="toc 1" w:semiHidden="1" w:uiPriority="39" w:unhideWhenUsed="1"/>
+    <w:lsdException w:name="toc 2" w:semiHidden="1" w:uiPriority="39" w:unhideWhenUsed="1"/>
+    <w:lsdException w:name="toc 3" w:semiHidden="1" w:uiPriority="39" w:unhideWhenUsed="1"/>
+    <w:lsdException w:name="toc 4" w:semiHidden="1" w:uiPriority="39" w:unhideWhenUsed="1"/>
+    <w:lsdException w:name="toc 5" w:semiHidden="1" w:uiPriority="39" w:unhideWhenUsed="1"/>
+    <w:lsdException w:name="toc 6" w:semiHidden="1" w:uiPriority="39" w:unhideWhenUsed="1"/>
+    <w:lsdException w:name="toc 7" w:semiHidden="1" w:uiPriority="39" w:unhideWhenUsed="1"/>
+    <w:lsdException w:name="toc 8" w:semiHidden="1" w:uiPriority="39" w:unhideWhenUsed="1"/>
+    <w:lsdException w:name="toc 9" w:semiHidden="1" w:uiPriority="39" w:unhideWhenUsed="1"/>
     <w:lsdException w:name="Normal Indent" w:semiHidden="1" w:unhideWhenUsed="1"/>
     <w:lsdException w:name="footnote text" w:semiHidden="1" w:unhideWhenUsed="1"/>
     <w:lsdException w:name="annotation text" w:semiHidden="1" w:unhideWhenUsed="1"/>
-    <w:lsdException w:name="header" w:uiPriority="0" w:semiHidden="1" w:unhideWhenUsed="1"/>
+    <w:lsdException w:name="header" w:semiHidden="1" w:uiPriority="0" w:unhideWhenUsed="1"/>
     <w:lsdException w:name="footer" w:semiHidden="1" w:unhideWhenUsed="1"/>
     <w:lsdException w:name="index heading" w:semiHidden="1" w:unhideWhenUsed="1"/>
-    <w:lsdException w:name="caption" w:uiPriority="35" w:semiHidden="1" w:unhideWhenUsed="1" w:qFormat="1"/>
+    <w:lsdException w:name="caption" w:semiHidden="1" w:uiPriority="35" w:unhideWhenUsed="1" w:qFormat="1"/>
     <w:lsdException w:name="table of figures" w:semiHidden="1" w:unhideWhenUsed="1"/>
     <w:lsdException w:name="envelope address" w:semiHidden="1" w:unhideWhenUsed="1"/>
     <w:lsdException w:name="envelope return" w:semiHidden="1" w:unhideWhenUsed="1"/>
@@ -4081,7 +4423,7 @@
     <w:lsdException w:name="Title" w:uiPriority="10" w:qFormat="1"/>
     <w:lsdException w:name="Closing" w:semiHidden="1" w:unhideWhenUsed="1"/>
     <w:lsdException w:name="Signature" w:semiHidden="1" w:unhideWhenUsed="1"/>
-    <w:lsdException w:name="Default Paragraph Font" w:uiPriority="1" w:semiHidden="1" w:unhideWhenUsed="1"/>
+    <w:lsdException w:name="Default Paragraph Font" w:semiHidden="1" w:uiPriority="1" w:unhideWhenUsed="1"/>
     <w:lsdException w:name="Body Text" w:semiHidden="1" w:unhideWhenUsed="1"/>
     <w:lsdException w:name="Body Text Indent" w:semiHidden="1" w:unhideWhenUsed="1"/>
     <w:lsdException w:name="List Continue" w:semiHidden="1" w:unhideWhenUsed="1"/>
@@ -4281,8 +4623,8 @@
     <w:lsdException w:name="Subtle Reference" w:uiPriority="31" w:qFormat="1"/>
     <w:lsdException w:name="Intense Reference" w:uiPriority="32" w:qFormat="1"/>
     <w:lsdException w:name="Book Title" w:uiPriority="33" w:qFormat="1"/>
-    <w:lsdException w:name="Bibliography" w:uiPriority="37" w:semiHidden="1" w:unhideWhenUsed="1"/>
-    <w:lsdException w:name="TOC Heading" w:uiPriority="39" w:semiHidden="1" w:unhideWhenUsed="1" w:qFormat="1"/>
+    <w:lsdException w:name="Bibliography" w:semiHidden="1" w:uiPriority="37" w:unhideWhenUsed="1"/>
+    <w:lsdException w:name="TOC Heading" w:semiHidden="1" w:uiPriority="39" w:unhideWhenUsed="1" w:qFormat="1"/>
     <w:lsdException w:name="Plain Table 1" w:uiPriority="41"/>
     <w:lsdException w:name="Plain Table 2" w:uiPriority="42"/>
     <w:lsdException w:name="Plain Table 3" w:uiPriority="43"/>
@@ -4388,29 +4730,20 @@
     <w:lsdException w:name="List Table 6 Colorful Accent 6" w:uiPriority="51"/>
     <w:lsdException w:name="List Table 7 Colorful Accent 6" w:uiPriority="52"/>
   </w:latentStyles>
-  <w:style w:type="paragraph" w:styleId="Normal" w:default="1">
+  <w:style w:type="paragraph" w:default="1" w:styleId="Normal">
     <w:name w:val="Normal"/>
     <w:qFormat/>
-    <w:rsid w:val="00d6655a"/>
-    <w:pPr>
-      <w:widowControl/>
-      <w:bidi w:val="0"/>
-      <w:spacing w:lineRule="auto" w:line="240" w:before="0" w:after="0"/>
-      <w:jc w:val="left"/>
-    </w:pPr>
+    <w:rsid w:val="00D6655A"/>
     <w:rPr>
-      <w:rFonts w:ascii="Calibri" w:hAnsi="Calibri" w:eastAsia="Calibri" w:cs="" w:asciiTheme="minorHAnsi" w:cstheme="minorBidi" w:eastAsiaTheme="minorHAnsi" w:hAnsiTheme="minorHAnsi"/>
       <w:color w:val="00000A"/>
       <w:sz w:val="22"/>
-      <w:szCs w:val="22"/>
-      <w:lang w:val="pt-BR" w:eastAsia="en-US" w:bidi="ar-SA"/>
     </w:rPr>
   </w:style>
   <w:style w:type="paragraph" w:styleId="Ttulo1">
-    <w:name w:val="Heading 1"/>
+    <w:name w:val="heading 1"/>
     <w:basedOn w:val="Normal"/>
     <w:next w:val="Normal"/>
-    <w:link w:val="Heading1Char"/>
+    <w:link w:val="Ttulo1Char"/>
     <w:uiPriority w:val="9"/>
     <w:qFormat/>
     <w:rsid w:val="00311703"/>
@@ -4418,31 +4751,29 @@
       <w:keepNext/>
       <w:keepLines/>
       <w:numPr>
-        <w:ilvl w:val="0"/>
         <w:numId w:val="1"/>
       </w:numPr>
-      <w:spacing w:before="120" w:after="0"/>
-      <w:outlineLvl w:val="0"/>
+      <w:spacing w:before="120"/>
       <w:outlineLvl w:val="0"/>
     </w:pPr>
     <w:rPr>
-      <w:rFonts w:ascii="Cambria" w:hAnsi="Cambria" w:eastAsia="" w:cs="" w:asciiTheme="majorHAnsi" w:cstheme="majorBidi" w:eastAsiaTheme="majorEastAsia" w:hAnsiTheme="majorHAnsi"/>
+      <w:rFonts w:asciiTheme="majorHAnsi" w:eastAsiaTheme="majorEastAsia" w:hAnsiTheme="majorHAnsi" w:cstheme="majorBidi"/>
       <w:b/>
       <w:bCs/>
-      <w:color w:val="365F91" w:themeColor="accent1" w:themeShade="bf"/>
+      <w:color w:val="365F91" w:themeColor="accent1" w:themeShade="BF"/>
       <w:sz w:val="28"/>
       <w:szCs w:val="28"/>
     </w:rPr>
   </w:style>
   <w:style w:type="paragraph" w:styleId="Ttulo2">
-    <w:name w:val="Heading 2"/>
+    <w:name w:val="heading 2"/>
     <w:basedOn w:val="Normal"/>
     <w:next w:val="Normal"/>
-    <w:link w:val="Heading2Char"/>
+    <w:link w:val="Ttulo2Char"/>
     <w:uiPriority w:val="9"/>
     <w:unhideWhenUsed/>
     <w:qFormat/>
-    <w:rsid w:val="003b18ae"/>
+    <w:rsid w:val="003B18AE"/>
     <w:pPr>
       <w:keepNext/>
       <w:keepLines/>
@@ -4450,28 +4781,27 @@
         <w:ilvl w:val="1"/>
         <w:numId w:val="1"/>
       </w:numPr>
-      <w:spacing w:before="40" w:after="0"/>
-      <w:outlineLvl w:val="1"/>
+      <w:spacing w:before="40"/>
       <w:outlineLvl w:val="1"/>
     </w:pPr>
     <w:rPr>
-      <w:rFonts w:ascii="Cambria" w:hAnsi="Cambria" w:eastAsia="" w:cs="" w:asciiTheme="majorHAnsi" w:cstheme="majorBidi" w:eastAsiaTheme="majorEastAsia" w:hAnsiTheme="majorHAnsi"/>
+      <w:rFonts w:asciiTheme="majorHAnsi" w:eastAsiaTheme="majorEastAsia" w:hAnsiTheme="majorHAnsi" w:cstheme="majorBidi"/>
       <w:b/>
-      <w:color w:val="365F91" w:themeColor="accent1" w:themeShade="bf"/>
+      <w:color w:val="365F91" w:themeColor="accent1" w:themeShade="BF"/>
       <w:sz w:val="26"/>
       <w:szCs w:val="26"/>
     </w:rPr>
   </w:style>
   <w:style w:type="paragraph" w:styleId="Ttulo3">
-    <w:name w:val="Heading 3"/>
+    <w:name w:val="heading 3"/>
     <w:basedOn w:val="Normal"/>
     <w:next w:val="Normal"/>
-    <w:link w:val="Heading3Char"/>
+    <w:link w:val="Ttulo3Char"/>
     <w:autoRedefine/>
     <w:uiPriority w:val="9"/>
     <w:unhideWhenUsed/>
     <w:qFormat/>
-    <w:rsid w:val="0020540d"/>
+    <w:rsid w:val="0020540D"/>
     <w:pPr>
       <w:keepNext/>
       <w:keepLines/>
@@ -4479,28 +4809,27 @@
         <w:ilvl w:val="2"/>
         <w:numId w:val="1"/>
       </w:numPr>
-      <w:spacing w:before="120" w:after="0"/>
-      <w:outlineLvl w:val="2"/>
+      <w:spacing w:before="120"/>
       <w:outlineLvl w:val="2"/>
     </w:pPr>
     <w:rPr>
-      <w:rFonts w:ascii="Cambria" w:hAnsi="Cambria" w:eastAsia="" w:cs="" w:asciiTheme="majorHAnsi" w:cstheme="majorBidi" w:eastAsiaTheme="majorEastAsia" w:hAnsiTheme="majorHAnsi"/>
+      <w:rFonts w:asciiTheme="majorHAnsi" w:eastAsiaTheme="majorEastAsia" w:hAnsiTheme="majorHAnsi" w:cstheme="majorBidi"/>
       <w:b/>
       <w:bCs/>
-      <w:color w:val="365F91" w:themeColor="accent1" w:themeShade="bf"/>
+      <w:color w:val="365F91" w:themeColor="accent1" w:themeShade="BF"/>
       <w:sz w:val="28"/>
     </w:rPr>
   </w:style>
   <w:style w:type="paragraph" w:styleId="Ttulo4">
-    <w:name w:val="Heading 4"/>
+    <w:name w:val="heading 4"/>
     <w:basedOn w:val="Normal"/>
     <w:next w:val="Normal"/>
-    <w:link w:val="Heading4Char"/>
+    <w:link w:val="Ttulo4Char"/>
     <w:uiPriority w:val="9"/>
     <w:semiHidden/>
     <w:unhideWhenUsed/>
     <w:qFormat/>
-    <w:rsid w:val="00535cc2"/>
+    <w:rsid w:val="00535CC2"/>
     <w:pPr>
       <w:keepNext/>
       <w:keepLines/>
@@ -4508,27 +4837,26 @@
         <w:ilvl w:val="3"/>
         <w:numId w:val="1"/>
       </w:numPr>
-      <w:spacing w:before="40" w:after="0"/>
-      <w:outlineLvl w:val="3"/>
+      <w:spacing w:before="40"/>
       <w:outlineLvl w:val="3"/>
     </w:pPr>
     <w:rPr>
-      <w:rFonts w:ascii="Cambria" w:hAnsi="Cambria" w:eastAsia="" w:cs="" w:asciiTheme="majorHAnsi" w:cstheme="majorBidi" w:eastAsiaTheme="majorEastAsia" w:hAnsiTheme="majorHAnsi"/>
+      <w:rFonts w:asciiTheme="majorHAnsi" w:eastAsiaTheme="majorEastAsia" w:hAnsiTheme="majorHAnsi" w:cstheme="majorBidi"/>
       <w:i/>
       <w:iCs/>
-      <w:color w:val="365F91" w:themeColor="accent1" w:themeShade="bf"/>
+      <w:color w:val="365F91" w:themeColor="accent1" w:themeShade="BF"/>
     </w:rPr>
   </w:style>
   <w:style w:type="paragraph" w:styleId="Ttulo5">
-    <w:name w:val="Heading 5"/>
+    <w:name w:val="heading 5"/>
     <w:basedOn w:val="Normal"/>
     <w:next w:val="Normal"/>
-    <w:link w:val="Heading5Char"/>
+    <w:link w:val="Ttulo5Char"/>
     <w:uiPriority w:val="9"/>
     <w:semiHidden/>
     <w:unhideWhenUsed/>
     <w:qFormat/>
-    <w:rsid w:val="00535cc2"/>
+    <w:rsid w:val="00535CC2"/>
     <w:pPr>
       <w:keepNext/>
       <w:keepLines/>
@@ -4536,25 +4864,24 @@
         <w:ilvl w:val="4"/>
         <w:numId w:val="1"/>
       </w:numPr>
-      <w:spacing w:before="40" w:after="0"/>
-      <w:outlineLvl w:val="4"/>
+      <w:spacing w:before="40"/>
       <w:outlineLvl w:val="4"/>
     </w:pPr>
     <w:rPr>
-      <w:rFonts w:ascii="Cambria" w:hAnsi="Cambria" w:eastAsia="" w:cs="" w:asciiTheme="majorHAnsi" w:cstheme="majorBidi" w:eastAsiaTheme="majorEastAsia" w:hAnsiTheme="majorHAnsi"/>
-      <w:color w:val="365F91" w:themeColor="accent1" w:themeShade="bf"/>
+      <w:rFonts w:asciiTheme="majorHAnsi" w:eastAsiaTheme="majorEastAsia" w:hAnsiTheme="majorHAnsi" w:cstheme="majorBidi"/>
+      <w:color w:val="365F91" w:themeColor="accent1" w:themeShade="BF"/>
     </w:rPr>
   </w:style>
   <w:style w:type="paragraph" w:styleId="Ttulo6">
-    <w:name w:val="Heading 6"/>
+    <w:name w:val="heading 6"/>
     <w:basedOn w:val="Normal"/>
     <w:next w:val="Normal"/>
-    <w:link w:val="Heading6Char"/>
+    <w:link w:val="Ttulo6Char"/>
     <w:uiPriority w:val="9"/>
     <w:semiHidden/>
     <w:unhideWhenUsed/>
     <w:qFormat/>
-    <w:rsid w:val="00535cc2"/>
+    <w:rsid w:val="00535CC2"/>
     <w:pPr>
       <w:keepNext/>
       <w:keepLines/>
@@ -4562,25 +4889,24 @@
         <w:ilvl w:val="5"/>
         <w:numId w:val="1"/>
       </w:numPr>
-      <w:spacing w:before="40" w:after="0"/>
-      <w:outlineLvl w:val="5"/>
+      <w:spacing w:before="40"/>
       <w:outlineLvl w:val="5"/>
     </w:pPr>
     <w:rPr>
-      <w:rFonts w:ascii="Cambria" w:hAnsi="Cambria" w:eastAsia="" w:cs="" w:asciiTheme="majorHAnsi" w:cstheme="majorBidi" w:eastAsiaTheme="majorEastAsia" w:hAnsiTheme="majorHAnsi"/>
-      <w:color w:val="243F60" w:themeColor="accent1" w:themeShade="7f"/>
+      <w:rFonts w:asciiTheme="majorHAnsi" w:eastAsiaTheme="majorEastAsia" w:hAnsiTheme="majorHAnsi" w:cstheme="majorBidi"/>
+      <w:color w:val="243F60" w:themeColor="accent1" w:themeShade="7F"/>
     </w:rPr>
   </w:style>
   <w:style w:type="paragraph" w:styleId="Ttulo7">
-    <w:name w:val="Heading 7"/>
+    <w:name w:val="heading 7"/>
     <w:basedOn w:val="Normal"/>
     <w:next w:val="Normal"/>
-    <w:link w:val="Heading7Char"/>
+    <w:link w:val="Ttulo7Char"/>
     <w:uiPriority w:val="9"/>
     <w:semiHidden/>
     <w:unhideWhenUsed/>
     <w:qFormat/>
-    <w:rsid w:val="00535cc2"/>
+    <w:rsid w:val="00535CC2"/>
     <w:pPr>
       <w:keepNext/>
       <w:keepLines/>
@@ -4588,27 +4914,26 @@
         <w:ilvl w:val="6"/>
         <w:numId w:val="1"/>
       </w:numPr>
-      <w:spacing w:before="40" w:after="0"/>
-      <w:outlineLvl w:val="6"/>
+      <w:spacing w:before="40"/>
       <w:outlineLvl w:val="6"/>
     </w:pPr>
     <w:rPr>
-      <w:rFonts w:ascii="Cambria" w:hAnsi="Cambria" w:eastAsia="" w:cs="" w:asciiTheme="majorHAnsi" w:cstheme="majorBidi" w:eastAsiaTheme="majorEastAsia" w:hAnsiTheme="majorHAnsi"/>
+      <w:rFonts w:asciiTheme="majorHAnsi" w:eastAsiaTheme="majorEastAsia" w:hAnsiTheme="majorHAnsi" w:cstheme="majorBidi"/>
       <w:i/>
       <w:iCs/>
-      <w:color w:val="243F60" w:themeColor="accent1" w:themeShade="7f"/>
+      <w:color w:val="243F60" w:themeColor="accent1" w:themeShade="7F"/>
     </w:rPr>
   </w:style>
   <w:style w:type="paragraph" w:styleId="Ttulo8">
-    <w:name w:val="Heading 8"/>
+    <w:name w:val="heading 8"/>
     <w:basedOn w:val="Normal"/>
     <w:next w:val="Normal"/>
-    <w:link w:val="Heading8Char"/>
+    <w:link w:val="Ttulo8Char"/>
     <w:uiPriority w:val="9"/>
     <w:semiHidden/>
     <w:unhideWhenUsed/>
     <w:qFormat/>
-    <w:rsid w:val="00535cc2"/>
+    <w:rsid w:val="00535CC2"/>
     <w:pPr>
       <w:keepNext/>
       <w:keepLines/>
@@ -4616,27 +4941,26 @@
         <w:ilvl w:val="7"/>
         <w:numId w:val="1"/>
       </w:numPr>
-      <w:spacing w:before="40" w:after="0"/>
-      <w:outlineLvl w:val="7"/>
+      <w:spacing w:before="40"/>
       <w:outlineLvl w:val="7"/>
     </w:pPr>
     <w:rPr>
-      <w:rFonts w:ascii="Cambria" w:hAnsi="Cambria" w:eastAsia="" w:cs="" w:asciiTheme="majorHAnsi" w:cstheme="majorBidi" w:eastAsiaTheme="majorEastAsia" w:hAnsiTheme="majorHAnsi"/>
-      <w:color w:val="272727" w:themeColor="text1" w:themeTint="d8"/>
+      <w:rFonts w:asciiTheme="majorHAnsi" w:eastAsiaTheme="majorEastAsia" w:hAnsiTheme="majorHAnsi" w:cstheme="majorBidi"/>
+      <w:color w:val="272727" w:themeColor="text1" w:themeTint="D8"/>
       <w:sz w:val="21"/>
       <w:szCs w:val="21"/>
     </w:rPr>
   </w:style>
   <w:style w:type="paragraph" w:styleId="Ttulo9">
-    <w:name w:val="Heading 9"/>
+    <w:name w:val="heading 9"/>
     <w:basedOn w:val="Normal"/>
     <w:next w:val="Normal"/>
-    <w:link w:val="Heading9Char"/>
+    <w:link w:val="Ttulo9Char"/>
     <w:uiPriority w:val="9"/>
     <w:semiHidden/>
     <w:unhideWhenUsed/>
     <w:qFormat/>
-    <w:rsid w:val="00535cc2"/>
+    <w:rsid w:val="00535CC2"/>
     <w:pPr>
       <w:keepNext/>
       <w:keepLines/>
@@ -4644,252 +4968,269 @@
         <w:ilvl w:val="8"/>
         <w:numId w:val="1"/>
       </w:numPr>
-      <w:spacing w:before="40" w:after="0"/>
-      <w:outlineLvl w:val="8"/>
+      <w:spacing w:before="40"/>
       <w:outlineLvl w:val="8"/>
     </w:pPr>
     <w:rPr>
-      <w:rFonts w:ascii="Cambria" w:hAnsi="Cambria" w:eastAsia="" w:cs="" w:asciiTheme="majorHAnsi" w:cstheme="majorBidi" w:eastAsiaTheme="majorEastAsia" w:hAnsiTheme="majorHAnsi"/>
+      <w:rFonts w:asciiTheme="majorHAnsi" w:eastAsiaTheme="majorEastAsia" w:hAnsiTheme="majorHAnsi" w:cstheme="majorBidi"/>
       <w:i/>
       <w:iCs/>
-      <w:color w:val="272727" w:themeColor="text1" w:themeTint="d8"/>
+      <w:color w:val="272727" w:themeColor="text1" w:themeTint="D8"/>
       <w:sz w:val="21"/>
       <w:szCs w:val="21"/>
     </w:rPr>
   </w:style>
-  <w:style w:type="character" w:styleId="DefaultParagraphFont" w:default="1">
+  <w:style w:type="character" w:default="1" w:styleId="Fontepargpadro">
     <w:name w:val="Default Paragraph Font"/>
     <w:uiPriority w:val="1"/>
+    <w:semiHidden/>
     <w:unhideWhenUsed/>
+  </w:style>
+  <w:style w:type="table" w:default="1" w:styleId="Tabelanormal">
+    <w:name w:val="Normal Table"/>
+    <w:uiPriority w:val="99"/>
+    <w:semiHidden/>
+    <w:unhideWhenUsed/>
+    <w:tblPr>
+      <w:tblInd w:w="0" w:type="dxa"/>
+      <w:tblCellMar>
+        <w:top w:w="0" w:type="dxa"/>
+        <w:left w:w="108" w:type="dxa"/>
+        <w:bottom w:w="0" w:type="dxa"/>
+        <w:right w:w="108" w:type="dxa"/>
+      </w:tblCellMar>
+    </w:tblPr>
+  </w:style>
+  <w:style w:type="numbering" w:default="1" w:styleId="Semlista">
+    <w:name w:val="No List"/>
+    <w:uiPriority w:val="99"/>
+    <w:semiHidden/>
+    <w:unhideWhenUsed/>
+  </w:style>
+  <w:style w:type="character" w:customStyle="1" w:styleId="CabealhoChar">
+    <w:name w:val="Cabeçalho Char"/>
+    <w:basedOn w:val="Fontepargpadro"/>
+    <w:link w:val="Cabealho"/>
     <w:qFormat/>
-    <w:rPr/>
-  </w:style>
-  <w:style w:type="character" w:styleId="HeaderChar" w:customStyle="1">
-    <w:name w:val="Header Char"/>
-    <w:basedOn w:val="DefaultParagraphFont"/>
-    <w:link w:val="Header"/>
-    <w:qFormat/>
-    <w:rsid w:val="005e1593"/>
-    <w:rPr/>
-  </w:style>
-  <w:style w:type="character" w:styleId="FooterChar" w:customStyle="1">
-    <w:name w:val="Footer Char"/>
-    <w:basedOn w:val="DefaultParagraphFont"/>
-    <w:link w:val="Footer"/>
+    <w:rsid w:val="005E1593"/>
+  </w:style>
+  <w:style w:type="character" w:customStyle="1" w:styleId="RodapChar">
+    <w:name w:val="Rodapé Char"/>
+    <w:basedOn w:val="Fontepargpadro"/>
+    <w:link w:val="Rodap"/>
     <w:uiPriority w:val="99"/>
     <w:qFormat/>
-    <w:rsid w:val="005e1593"/>
-    <w:rPr/>
-  </w:style>
-  <w:style w:type="character" w:styleId="BalloonTextChar" w:customStyle="1">
-    <w:name w:val="Balloon Text Char"/>
-    <w:basedOn w:val="DefaultParagraphFont"/>
-    <w:link w:val="BalloonText"/>
+    <w:rsid w:val="005E1593"/>
+  </w:style>
+  <w:style w:type="character" w:customStyle="1" w:styleId="TextodebaloChar">
+    <w:name w:val="Texto de balão Char"/>
+    <w:basedOn w:val="Fontepargpadro"/>
+    <w:link w:val="Textodebalo"/>
     <w:uiPriority w:val="99"/>
     <w:semiHidden/>
     <w:qFormat/>
-    <w:rsid w:val="005e1593"/>
+    <w:rsid w:val="005E1593"/>
     <w:rPr>
       <w:rFonts w:ascii="Tahoma" w:hAnsi="Tahoma" w:cs="Tahoma"/>
       <w:sz w:val="16"/>
       <w:szCs w:val="16"/>
     </w:rPr>
   </w:style>
-  <w:style w:type="character" w:styleId="Heading1Char" w:customStyle="1">
-    <w:name w:val="Heading 1 Char"/>
-    <w:basedOn w:val="DefaultParagraphFont"/>
-    <w:link w:val="Heading1"/>
+  <w:style w:type="character" w:customStyle="1" w:styleId="Ttulo1Char">
+    <w:name w:val="Título 1 Char"/>
+    <w:basedOn w:val="Fontepargpadro"/>
+    <w:link w:val="Ttulo1"/>
     <w:uiPriority w:val="9"/>
     <w:qFormat/>
     <w:rsid w:val="00311703"/>
     <w:rPr>
-      <w:rFonts w:ascii="Cambria" w:hAnsi="Cambria" w:eastAsia="" w:cs="" w:asciiTheme="majorHAnsi" w:cstheme="majorBidi" w:eastAsiaTheme="majorEastAsia" w:hAnsiTheme="majorHAnsi"/>
+      <w:rFonts w:asciiTheme="majorHAnsi" w:eastAsiaTheme="majorEastAsia" w:hAnsiTheme="majorHAnsi" w:cstheme="majorBidi"/>
       <w:b/>
       <w:bCs/>
-      <w:color w:val="365F91" w:themeColor="accent1" w:themeShade="bf"/>
+      <w:color w:val="365F91" w:themeColor="accent1" w:themeShade="BF"/>
       <w:sz w:val="28"/>
       <w:szCs w:val="28"/>
     </w:rPr>
   </w:style>
-  <w:style w:type="character" w:styleId="Heading3Char" w:customStyle="1">
-    <w:name w:val="Heading 3 Char"/>
-    <w:basedOn w:val="DefaultParagraphFont"/>
-    <w:link w:val="Heading3"/>
+  <w:style w:type="character" w:customStyle="1" w:styleId="Ttulo3Char">
+    <w:name w:val="Título 3 Char"/>
+    <w:basedOn w:val="Fontepargpadro"/>
+    <w:link w:val="Ttulo3"/>
     <w:uiPriority w:val="9"/>
     <w:qFormat/>
-    <w:rsid w:val="0020540d"/>
+    <w:rsid w:val="0020540D"/>
     <w:rPr>
-      <w:rFonts w:ascii="Cambria" w:hAnsi="Cambria" w:eastAsia="" w:cs="" w:asciiTheme="majorHAnsi" w:cstheme="majorBidi" w:eastAsiaTheme="majorEastAsia" w:hAnsiTheme="majorHAnsi"/>
+      <w:rFonts w:asciiTheme="majorHAnsi" w:eastAsiaTheme="majorEastAsia" w:hAnsiTheme="majorHAnsi" w:cstheme="majorBidi"/>
       <w:b/>
       <w:bCs/>
-      <w:color w:val="365F91" w:themeColor="accent1" w:themeShade="bf"/>
+      <w:color w:val="365F91" w:themeColor="accent1" w:themeShade="BF"/>
       <w:sz w:val="28"/>
     </w:rPr>
   </w:style>
-  <w:style w:type="character" w:styleId="InternetLink">
+  <w:style w:type="character" w:customStyle="1" w:styleId="InternetLink">
     <w:name w:val="Internet Link"/>
-    <w:basedOn w:val="DefaultParagraphFont"/>
+    <w:basedOn w:val="Fontepargpadro"/>
     <w:uiPriority w:val="99"/>
     <w:unhideWhenUsed/>
     <w:qFormat/>
-    <w:rsid w:val="004a52ad"/>
+    <w:rsid w:val="004A52AD"/>
     <w:rPr>
       <w:color w:val="0000FF" w:themeColor="hyperlink"/>
       <w:u w:val="single"/>
     </w:rPr>
   </w:style>
-  <w:style w:type="character" w:styleId="FollowedHyperlink">
+  <w:style w:type="character" w:styleId="HiperlinkVisitado">
     <w:name w:val="FollowedHyperlink"/>
-    <w:basedOn w:val="DefaultParagraphFont"/>
+    <w:basedOn w:val="Fontepargpadro"/>
     <w:uiPriority w:val="99"/>
     <w:semiHidden/>
     <w:unhideWhenUsed/>
     <w:qFormat/>
-    <w:rsid w:val="004a52ad"/>
+    <w:rsid w:val="004A52AD"/>
     <w:rPr>
       <w:color w:val="800080" w:themeColor="followedHyperlink"/>
       <w:u w:val="single"/>
     </w:rPr>
   </w:style>
-  <w:style w:type="character" w:styleId="TitleChar" w:customStyle="1">
-    <w:name w:val="Title Char"/>
-    <w:basedOn w:val="DefaultParagraphFont"/>
-    <w:link w:val="Title"/>
+  <w:style w:type="character" w:customStyle="1" w:styleId="TtuloChar">
+    <w:name w:val="Título Char"/>
+    <w:basedOn w:val="Fontepargpadro"/>
+    <w:link w:val="Ttulo"/>
     <w:uiPriority w:val="10"/>
     <w:qFormat/>
-    <w:rsid w:val="0020540d"/>
+    <w:rsid w:val="0020540D"/>
     <w:rPr>
-      <w:rFonts w:ascii="Cambria" w:hAnsi="Cambria" w:eastAsia="" w:cs="" w:asciiTheme="majorHAnsi" w:cstheme="majorBidi" w:eastAsiaTheme="majorEastAsia" w:hAnsiTheme="majorHAnsi"/>
+      <w:rFonts w:asciiTheme="majorHAnsi" w:eastAsiaTheme="majorEastAsia" w:hAnsiTheme="majorHAnsi" w:cstheme="majorBidi"/>
       <w:color w:val="1F497D" w:themeColor="text2"/>
       <w:spacing w:val="-10"/>
       <w:sz w:val="28"/>
       <w:szCs w:val="56"/>
     </w:rPr>
   </w:style>
-  <w:style w:type="character" w:styleId="Heading2Char" w:customStyle="1">
-    <w:name w:val="Heading 2 Char"/>
-    <w:basedOn w:val="DefaultParagraphFont"/>
-    <w:link w:val="Heading2"/>
+  <w:style w:type="character" w:customStyle="1" w:styleId="Ttulo2Char">
+    <w:name w:val="Título 2 Char"/>
+    <w:basedOn w:val="Fontepargpadro"/>
+    <w:link w:val="Ttulo2"/>
     <w:uiPriority w:val="9"/>
     <w:qFormat/>
-    <w:rsid w:val="003b18ae"/>
+    <w:rsid w:val="003B18AE"/>
     <w:rPr>
-      <w:rFonts w:ascii="Cambria" w:hAnsi="Cambria" w:eastAsia="" w:cs="" w:asciiTheme="majorHAnsi" w:cstheme="majorBidi" w:eastAsiaTheme="majorEastAsia" w:hAnsiTheme="majorHAnsi"/>
+      <w:rFonts w:asciiTheme="majorHAnsi" w:eastAsiaTheme="majorEastAsia" w:hAnsiTheme="majorHAnsi" w:cstheme="majorBidi"/>
       <w:b/>
-      <w:color w:val="365F91" w:themeColor="accent1" w:themeShade="bf"/>
+      <w:color w:val="365F91" w:themeColor="accent1" w:themeShade="BF"/>
       <w:sz w:val="26"/>
       <w:szCs w:val="26"/>
     </w:rPr>
   </w:style>
-  <w:style w:type="character" w:styleId="Heading4Char" w:customStyle="1">
-    <w:name w:val="Heading 4 Char"/>
-    <w:basedOn w:val="DefaultParagraphFont"/>
-    <w:link w:val="Heading4"/>
+  <w:style w:type="character" w:customStyle="1" w:styleId="Ttulo4Char">
+    <w:name w:val="Título 4 Char"/>
+    <w:basedOn w:val="Fontepargpadro"/>
+    <w:link w:val="Ttulo4"/>
     <w:uiPriority w:val="9"/>
     <w:semiHidden/>
     <w:qFormat/>
-    <w:rsid w:val="00535cc2"/>
+    <w:rsid w:val="00535CC2"/>
     <w:rPr>
-      <w:rFonts w:ascii="Cambria" w:hAnsi="Cambria" w:eastAsia="" w:cs="" w:asciiTheme="majorHAnsi" w:cstheme="majorBidi" w:eastAsiaTheme="majorEastAsia" w:hAnsiTheme="majorHAnsi"/>
+      <w:rFonts w:asciiTheme="majorHAnsi" w:eastAsiaTheme="majorEastAsia" w:hAnsiTheme="majorHAnsi" w:cstheme="majorBidi"/>
       <w:i/>
       <w:iCs/>
-      <w:color w:val="365F91" w:themeColor="accent1" w:themeShade="bf"/>
+      <w:color w:val="365F91" w:themeColor="accent1" w:themeShade="BF"/>
       <w:sz w:val="20"/>
     </w:rPr>
   </w:style>
-  <w:style w:type="character" w:styleId="Heading5Char" w:customStyle="1">
-    <w:name w:val="Heading 5 Char"/>
-    <w:basedOn w:val="DefaultParagraphFont"/>
-    <w:link w:val="Heading5"/>
+  <w:style w:type="character" w:customStyle="1" w:styleId="Ttulo5Char">
+    <w:name w:val="Título 5 Char"/>
+    <w:basedOn w:val="Fontepargpadro"/>
+    <w:link w:val="Ttulo5"/>
     <w:uiPriority w:val="9"/>
     <w:semiHidden/>
     <w:qFormat/>
-    <w:rsid w:val="00535cc2"/>
+    <w:rsid w:val="00535CC2"/>
     <w:rPr>
-      <w:rFonts w:ascii="Cambria" w:hAnsi="Cambria" w:eastAsia="" w:cs="" w:asciiTheme="majorHAnsi" w:cstheme="majorBidi" w:eastAsiaTheme="majorEastAsia" w:hAnsiTheme="majorHAnsi"/>
-      <w:color w:val="365F91" w:themeColor="accent1" w:themeShade="bf"/>
+      <w:rFonts w:asciiTheme="majorHAnsi" w:eastAsiaTheme="majorEastAsia" w:hAnsiTheme="majorHAnsi" w:cstheme="majorBidi"/>
+      <w:color w:val="365F91" w:themeColor="accent1" w:themeShade="BF"/>
       <w:sz w:val="20"/>
     </w:rPr>
   </w:style>
-  <w:style w:type="character" w:styleId="Heading6Char" w:customStyle="1">
-    <w:name w:val="Heading 6 Char"/>
-    <w:basedOn w:val="DefaultParagraphFont"/>
-    <w:link w:val="Heading6"/>
+  <w:style w:type="character" w:customStyle="1" w:styleId="Ttulo6Char">
+    <w:name w:val="Título 6 Char"/>
+    <w:basedOn w:val="Fontepargpadro"/>
+    <w:link w:val="Ttulo6"/>
     <w:uiPriority w:val="9"/>
     <w:semiHidden/>
     <w:qFormat/>
-    <w:rsid w:val="00535cc2"/>
+    <w:rsid w:val="00535CC2"/>
     <w:rPr>
-      <w:rFonts w:ascii="Cambria" w:hAnsi="Cambria" w:eastAsia="" w:cs="" w:asciiTheme="majorHAnsi" w:cstheme="majorBidi" w:eastAsiaTheme="majorEastAsia" w:hAnsiTheme="majorHAnsi"/>
-      <w:color w:val="243F60" w:themeColor="accent1" w:themeShade="7f"/>
+      <w:rFonts w:asciiTheme="majorHAnsi" w:eastAsiaTheme="majorEastAsia" w:hAnsiTheme="majorHAnsi" w:cstheme="majorBidi"/>
+      <w:color w:val="243F60" w:themeColor="accent1" w:themeShade="7F"/>
       <w:sz w:val="20"/>
     </w:rPr>
   </w:style>
-  <w:style w:type="character" w:styleId="Heading7Char" w:customStyle="1">
-    <w:name w:val="Heading 7 Char"/>
-    <w:basedOn w:val="DefaultParagraphFont"/>
-    <w:link w:val="Heading7"/>
+  <w:style w:type="character" w:customStyle="1" w:styleId="Ttulo7Char">
+    <w:name w:val="Título 7 Char"/>
+    <w:basedOn w:val="Fontepargpadro"/>
+    <w:link w:val="Ttulo7"/>
     <w:uiPriority w:val="9"/>
     <w:semiHidden/>
     <w:qFormat/>
-    <w:rsid w:val="00535cc2"/>
+    <w:rsid w:val="00535CC2"/>
     <w:rPr>
-      <w:rFonts w:ascii="Cambria" w:hAnsi="Cambria" w:eastAsia="" w:cs="" w:asciiTheme="majorHAnsi" w:cstheme="majorBidi" w:eastAsiaTheme="majorEastAsia" w:hAnsiTheme="majorHAnsi"/>
+      <w:rFonts w:asciiTheme="majorHAnsi" w:eastAsiaTheme="majorEastAsia" w:hAnsiTheme="majorHAnsi" w:cstheme="majorBidi"/>
       <w:i/>
       <w:iCs/>
-      <w:color w:val="243F60" w:themeColor="accent1" w:themeShade="7f"/>
+      <w:color w:val="243F60" w:themeColor="accent1" w:themeShade="7F"/>
       <w:sz w:val="20"/>
     </w:rPr>
   </w:style>
-  <w:style w:type="character" w:styleId="Heading8Char" w:customStyle="1">
-    <w:name w:val="Heading 8 Char"/>
-    <w:basedOn w:val="DefaultParagraphFont"/>
-    <w:link w:val="Heading8"/>
+  <w:style w:type="character" w:customStyle="1" w:styleId="Ttulo8Char">
+    <w:name w:val="Título 8 Char"/>
+    <w:basedOn w:val="Fontepargpadro"/>
+    <w:link w:val="Ttulo8"/>
     <w:uiPriority w:val="9"/>
     <w:semiHidden/>
     <w:qFormat/>
-    <w:rsid w:val="00535cc2"/>
+    <w:rsid w:val="00535CC2"/>
     <w:rPr>
-      <w:rFonts w:ascii="Cambria" w:hAnsi="Cambria" w:eastAsia="" w:cs="" w:asciiTheme="majorHAnsi" w:cstheme="majorBidi" w:eastAsiaTheme="majorEastAsia" w:hAnsiTheme="majorHAnsi"/>
-      <w:color w:val="272727" w:themeColor="text1" w:themeTint="d8"/>
+      <w:rFonts w:asciiTheme="majorHAnsi" w:eastAsiaTheme="majorEastAsia" w:hAnsiTheme="majorHAnsi" w:cstheme="majorBidi"/>
+      <w:color w:val="272727" w:themeColor="text1" w:themeTint="D8"/>
       <w:sz w:val="21"/>
       <w:szCs w:val="21"/>
     </w:rPr>
   </w:style>
-  <w:style w:type="character" w:styleId="Heading9Char" w:customStyle="1">
-    <w:name w:val="Heading 9 Char"/>
-    <w:basedOn w:val="DefaultParagraphFont"/>
-    <w:link w:val="Heading9"/>
+  <w:style w:type="character" w:customStyle="1" w:styleId="Ttulo9Char">
+    <w:name w:val="Título 9 Char"/>
+    <w:basedOn w:val="Fontepargpadro"/>
+    <w:link w:val="Ttulo9"/>
     <w:uiPriority w:val="9"/>
     <w:semiHidden/>
     <w:qFormat/>
-    <w:rsid w:val="00535cc2"/>
+    <w:rsid w:val="00535CC2"/>
     <w:rPr>
-      <w:rFonts w:ascii="Cambria" w:hAnsi="Cambria" w:eastAsia="" w:cs="" w:asciiTheme="majorHAnsi" w:cstheme="majorBidi" w:eastAsiaTheme="majorEastAsia" w:hAnsiTheme="majorHAnsi"/>
+      <w:rFonts w:asciiTheme="majorHAnsi" w:eastAsiaTheme="majorEastAsia" w:hAnsiTheme="majorHAnsi" w:cstheme="majorBidi"/>
       <w:i/>
       <w:iCs/>
-      <w:color w:val="272727" w:themeColor="text1" w:themeTint="d8"/>
+      <w:color w:val="272727" w:themeColor="text1" w:themeTint="D8"/>
       <w:sz w:val="21"/>
       <w:szCs w:val="21"/>
     </w:rPr>
   </w:style>
-  <w:style w:type="character" w:styleId="PlaceholderText">
+  <w:style w:type="character" w:styleId="TextodoEspaoReservado">
     <w:name w:val="Placeholder Text"/>
-    <w:basedOn w:val="DefaultParagraphFont"/>
+    <w:basedOn w:val="Fontepargpadro"/>
     <w:uiPriority w:val="99"/>
     <w:semiHidden/>
     <w:qFormat/>
-    <w:rsid w:val="00550d68"/>
+    <w:rsid w:val="00550D68"/>
     <w:rPr>
       <w:color w:val="808080"/>
     </w:rPr>
   </w:style>
-  <w:style w:type="character" w:styleId="CommentsChar" w:customStyle="1">
+  <w:style w:type="character" w:customStyle="1" w:styleId="CommentsChar">
     <w:name w:val="Comments Char"/>
-    <w:basedOn w:val="DefaultParagraphFont"/>
+    <w:basedOn w:val="Fontepargpadro"/>
     <w:link w:val="Comments"/>
     <w:qFormat/>
-    <w:rsid w:val="006944c4"/>
+    <w:rsid w:val="006944C4"/>
     <w:rPr>
       <w:rFonts w:eastAsia="Times" w:cs="Times New Roman"/>
       <w:sz w:val="16"/>
@@ -4897,237 +5238,237 @@
       <w:lang w:eastAsia="pt-BR"/>
     </w:rPr>
   </w:style>
-  <w:style w:type="character" w:styleId="VersesChar" w:customStyle="1">
+  <w:style w:type="character" w:customStyle="1" w:styleId="VersesChar">
     <w:name w:val="Versões Char"/>
-    <w:basedOn w:val="DefaultParagraphFont"/>
+    <w:basedOn w:val="Fontepargpadro"/>
     <w:link w:val="Verses"/>
     <w:qFormat/>
-    <w:rsid w:val="000d189c"/>
+    <w:rsid w:val="000D189C"/>
     <w:rPr>
       <w:rFonts w:ascii="Calibri" w:hAnsi="Calibri"/>
     </w:rPr>
   </w:style>
-  <w:style w:type="character" w:styleId="ListLabel1">
+  <w:style w:type="character" w:customStyle="1" w:styleId="ListLabel1">
     <w:name w:val="ListLabel 1"/>
     <w:qFormat/>
     <w:rPr>
       <w:rFonts w:cs="Courier New"/>
     </w:rPr>
   </w:style>
-  <w:style w:type="character" w:styleId="ListLabel2">
+  <w:style w:type="character" w:customStyle="1" w:styleId="ListLabel2">
     <w:name w:val="ListLabel 2"/>
     <w:qFormat/>
     <w:rPr>
       <w:rFonts w:cs="Courier New"/>
     </w:rPr>
   </w:style>
-  <w:style w:type="character" w:styleId="ListLabel3">
+  <w:style w:type="character" w:customStyle="1" w:styleId="ListLabel3">
     <w:name w:val="ListLabel 3"/>
     <w:qFormat/>
     <w:rPr>
       <w:rFonts w:cs="Courier New"/>
     </w:rPr>
   </w:style>
-  <w:style w:type="character" w:styleId="ListLabel4">
+  <w:style w:type="character" w:customStyle="1" w:styleId="ListLabel4">
     <w:name w:val="ListLabel 4"/>
     <w:qFormat/>
     <w:rPr>
       <w:sz w:val="20"/>
     </w:rPr>
   </w:style>
-  <w:style w:type="character" w:styleId="ListLabel5">
+  <w:style w:type="character" w:customStyle="1" w:styleId="ListLabel5">
     <w:name w:val="ListLabel 5"/>
     <w:qFormat/>
     <w:rPr>
       <w:sz w:val="20"/>
     </w:rPr>
   </w:style>
-  <w:style w:type="character" w:styleId="ListLabel6">
+  <w:style w:type="character" w:customStyle="1" w:styleId="ListLabel6">
     <w:name w:val="ListLabel 6"/>
     <w:qFormat/>
     <w:rPr>
       <w:sz w:val="20"/>
     </w:rPr>
   </w:style>
-  <w:style w:type="character" w:styleId="ListLabel7">
+  <w:style w:type="character" w:customStyle="1" w:styleId="ListLabel7">
     <w:name w:val="ListLabel 7"/>
     <w:qFormat/>
     <w:rPr>
       <w:sz w:val="20"/>
     </w:rPr>
   </w:style>
-  <w:style w:type="character" w:styleId="ListLabel8">
+  <w:style w:type="character" w:customStyle="1" w:styleId="ListLabel8">
     <w:name w:val="ListLabel 8"/>
     <w:qFormat/>
     <w:rPr>
       <w:sz w:val="20"/>
     </w:rPr>
   </w:style>
-  <w:style w:type="character" w:styleId="ListLabel9">
+  <w:style w:type="character" w:customStyle="1" w:styleId="ListLabel9">
     <w:name w:val="ListLabel 9"/>
     <w:qFormat/>
     <w:rPr>
       <w:sz w:val="20"/>
     </w:rPr>
   </w:style>
-  <w:style w:type="character" w:styleId="ListLabel10">
+  <w:style w:type="character" w:customStyle="1" w:styleId="ListLabel10">
     <w:name w:val="ListLabel 10"/>
     <w:qFormat/>
     <w:rPr>
       <w:sz w:val="20"/>
     </w:rPr>
   </w:style>
-  <w:style w:type="character" w:styleId="ListLabel11">
+  <w:style w:type="character" w:customStyle="1" w:styleId="ListLabel11">
     <w:name w:val="ListLabel 11"/>
     <w:qFormat/>
     <w:rPr>
       <w:sz w:val="20"/>
     </w:rPr>
   </w:style>
-  <w:style w:type="character" w:styleId="ListLabel12">
+  <w:style w:type="character" w:customStyle="1" w:styleId="ListLabel12">
     <w:name w:val="ListLabel 12"/>
     <w:qFormat/>
     <w:rPr>
       <w:sz w:val="20"/>
     </w:rPr>
   </w:style>
-  <w:style w:type="character" w:styleId="ListLabel13">
+  <w:style w:type="character" w:customStyle="1" w:styleId="ListLabel13">
     <w:name w:val="ListLabel 13"/>
     <w:qFormat/>
     <w:rPr>
       <w:rFonts w:cs="Courier New"/>
     </w:rPr>
   </w:style>
-  <w:style w:type="character" w:styleId="ListLabel14">
+  <w:style w:type="character" w:customStyle="1" w:styleId="ListLabel14">
     <w:name w:val="ListLabel 14"/>
     <w:qFormat/>
     <w:rPr>
       <w:rFonts w:cs="Courier New"/>
     </w:rPr>
   </w:style>
-  <w:style w:type="character" w:styleId="ListLabel15">
+  <w:style w:type="character" w:customStyle="1" w:styleId="ListLabel15">
     <w:name w:val="ListLabel 15"/>
     <w:qFormat/>
     <w:rPr>
       <w:rFonts w:cs="Courier New"/>
     </w:rPr>
   </w:style>
-  <w:style w:type="character" w:styleId="Vnculodendice">
+  <w:style w:type="character" w:customStyle="1" w:styleId="Vnculodendice">
     <w:name w:val="Vínculo de índice"/>
     <w:qFormat/>
-    <w:rPr/>
-  </w:style>
-  <w:style w:type="character" w:styleId="ListLabel16">
+  </w:style>
+  <w:style w:type="character" w:customStyle="1" w:styleId="ListLabel16">
     <w:name w:val="ListLabel 16"/>
     <w:qFormat/>
     <w:rPr>
       <w:rFonts w:cs="Symbol"/>
     </w:rPr>
   </w:style>
-  <w:style w:type="character" w:styleId="ListLabel17">
+  <w:style w:type="character" w:customStyle="1" w:styleId="ListLabel17">
     <w:name w:val="ListLabel 17"/>
     <w:qFormat/>
     <w:rPr>
       <w:rFonts w:cs="Courier New"/>
     </w:rPr>
   </w:style>
-  <w:style w:type="character" w:styleId="ListLabel18">
+  <w:style w:type="character" w:customStyle="1" w:styleId="ListLabel18">
     <w:name w:val="ListLabel 18"/>
     <w:qFormat/>
     <w:rPr>
       <w:rFonts w:cs="Wingdings"/>
     </w:rPr>
   </w:style>
-  <w:style w:type="character" w:styleId="ListLabel19">
+  <w:style w:type="character" w:customStyle="1" w:styleId="ListLabel19">
     <w:name w:val="ListLabel 19"/>
     <w:qFormat/>
     <w:rPr>
       <w:rFonts w:cs="Symbol"/>
     </w:rPr>
   </w:style>
-  <w:style w:type="character" w:styleId="ListLabel20">
+  <w:style w:type="character" w:customStyle="1" w:styleId="ListLabel20">
     <w:name w:val="ListLabel 20"/>
     <w:qFormat/>
     <w:rPr>
       <w:rFonts w:cs="Courier New"/>
     </w:rPr>
   </w:style>
-  <w:style w:type="character" w:styleId="ListLabel21">
+  <w:style w:type="character" w:customStyle="1" w:styleId="ListLabel21">
     <w:name w:val="ListLabel 21"/>
     <w:qFormat/>
     <w:rPr>
       <w:rFonts w:cs="Wingdings"/>
     </w:rPr>
   </w:style>
-  <w:style w:type="character" w:styleId="ListLabel22">
+  <w:style w:type="character" w:customStyle="1" w:styleId="ListLabel22">
     <w:name w:val="ListLabel 22"/>
     <w:qFormat/>
     <w:rPr>
       <w:rFonts w:cs="Symbol"/>
     </w:rPr>
   </w:style>
-  <w:style w:type="character" w:styleId="ListLabel23">
+  <w:style w:type="character" w:customStyle="1" w:styleId="ListLabel23">
     <w:name w:val="ListLabel 23"/>
     <w:qFormat/>
     <w:rPr>
       <w:rFonts w:cs="Courier New"/>
     </w:rPr>
   </w:style>
-  <w:style w:type="character" w:styleId="ListLabel24">
+  <w:style w:type="character" w:customStyle="1" w:styleId="ListLabel24">
     <w:name w:val="ListLabel 24"/>
     <w:qFormat/>
     <w:rPr>
       <w:rFonts w:cs="Wingdings"/>
     </w:rPr>
   </w:style>
-  <w:style w:type="character" w:styleId="LinkdaInternet">
+  <w:style w:type="character" w:customStyle="1" w:styleId="LinkdaInternet">
     <w:name w:val="Link da Internet"/>
     <w:rPr>
       <w:color w:val="000080"/>
       <w:u w:val="single"/>
-      <w:lang w:val="zxx" w:eastAsia="zxx" w:bidi="zxx"/>
     </w:rPr>
   </w:style>
-  <w:style w:type="character" w:styleId="Marcas">
+  <w:style w:type="character" w:customStyle="1" w:styleId="Marcas">
     <w:name w:val="Marcas"/>
     <w:qFormat/>
     <w:rPr>
-      <w:rFonts w:ascii="OpenSymbol" w:hAnsi="OpenSymbol" w:eastAsia="OpenSymbol" w:cs="OpenSymbol"/>
+      <w:rFonts w:ascii="OpenSymbol" w:eastAsia="OpenSymbol" w:hAnsi="OpenSymbol" w:cs="OpenSymbol"/>
     </w:rPr>
   </w:style>
   <w:style w:type="paragraph" w:styleId="Ttulo">
-    <w:name w:val="Título"/>
+    <w:name w:val="Title"/>
     <w:basedOn w:val="Normal"/>
     <w:next w:val="Corpodetexto"/>
+    <w:link w:val="TtuloChar"/>
+    <w:uiPriority w:val="10"/>
     <w:qFormat/>
+    <w:rsid w:val="0020540D"/>
     <w:pPr>
-      <w:keepNext/>
-      <w:spacing w:before="240" w:after="120"/>
+      <w:contextualSpacing/>
     </w:pPr>
     <w:rPr>
-      <w:rFonts w:ascii="Liberation Sans" w:hAnsi="Liberation Sans" w:eastAsia="Noto Sans CJK SC Regular" w:cs="FreeSans"/>
+      <w:rFonts w:asciiTheme="majorHAnsi" w:eastAsiaTheme="majorEastAsia" w:hAnsiTheme="majorHAnsi" w:cstheme="majorBidi"/>
+      <w:color w:val="1F497D" w:themeColor="text2"/>
+      <w:spacing w:val="-10"/>
       <w:sz w:val="28"/>
-      <w:szCs w:val="28"/>
+      <w:szCs w:val="56"/>
     </w:rPr>
   </w:style>
   <w:style w:type="paragraph" w:styleId="Corpodetexto">
     <w:name w:val="Body Text"/>
     <w:basedOn w:val="Normal"/>
     <w:pPr>
-      <w:spacing w:lineRule="auto" w:line="288" w:before="0" w:after="140"/>
+      <w:spacing w:after="140" w:line="288" w:lineRule="auto"/>
     </w:pPr>
-    <w:rPr/>
   </w:style>
   <w:style w:type="paragraph" w:styleId="Lista">
     <w:name w:val="List"/>
     <w:basedOn w:val="Corpodetexto"/>
-    <w:pPr/>
     <w:rPr>
       <w:rFonts w:cs="FreeSans"/>
     </w:rPr>
   </w:style>
   <w:style w:type="paragraph" w:styleId="Legenda">
-    <w:name w:val="Caption"/>
+    <w:name w:val="caption"/>
     <w:basedOn w:val="Normal"/>
     <w:qFormat/>
     <w:pPr>
@@ -5142,7 +5483,7 @@
       <w:szCs w:val="24"/>
     </w:rPr>
   </w:style>
-  <w:style w:type="paragraph" w:styleId="Ndice">
+  <w:style w:type="paragraph" w:customStyle="1" w:styleId="ndice">
     <w:name w:val="Índice"/>
     <w:basedOn w:val="Normal"/>
     <w:qFormat/>
@@ -5154,43 +5495,41 @@
     </w:rPr>
   </w:style>
   <w:style w:type="paragraph" w:styleId="Cabealho">
-    <w:name w:val="Header"/>
+    <w:name w:val="header"/>
     <w:basedOn w:val="Normal"/>
-    <w:link w:val="HeaderChar"/>
+    <w:link w:val="CabealhoChar"/>
     <w:unhideWhenUsed/>
-    <w:rsid w:val="005e1593"/>
+    <w:rsid w:val="005E1593"/>
     <w:pPr>
       <w:tabs>
-        <w:tab w:val="center" w:pos="4252" w:leader="none"/>
-        <w:tab w:val="right" w:pos="8504" w:leader="none"/>
+        <w:tab w:val="center" w:pos="4252"/>
+        <w:tab w:val="right" w:pos="8504"/>
       </w:tabs>
     </w:pPr>
-    <w:rPr/>
   </w:style>
   <w:style w:type="paragraph" w:styleId="Rodap">
-    <w:name w:val="Footer"/>
+    <w:name w:val="footer"/>
     <w:basedOn w:val="Normal"/>
-    <w:link w:val="FooterChar"/>
+    <w:link w:val="RodapChar"/>
     <w:uiPriority w:val="99"/>
     <w:unhideWhenUsed/>
-    <w:rsid w:val="005e1593"/>
+    <w:rsid w:val="005E1593"/>
     <w:pPr>
       <w:tabs>
-        <w:tab w:val="center" w:pos="4252" w:leader="none"/>
-        <w:tab w:val="right" w:pos="8504" w:leader="none"/>
+        <w:tab w:val="center" w:pos="4252"/>
+        <w:tab w:val="right" w:pos="8504"/>
       </w:tabs>
     </w:pPr>
-    <w:rPr/>
-  </w:style>
-  <w:style w:type="paragraph" w:styleId="Descrio" w:customStyle="1">
+  </w:style>
+  <w:style w:type="paragraph" w:customStyle="1" w:styleId="Descrio">
     <w:name w:val="Descrição"/>
     <w:basedOn w:val="Cabealho"/>
     <w:qFormat/>
-    <w:rsid w:val="005e1593"/>
+    <w:rsid w:val="005E1593"/>
     <w:pPr>
       <w:tabs>
-        <w:tab w:val="center" w:pos="4320" w:leader="none"/>
-        <w:tab w:val="right" w:pos="8640" w:leader="none"/>
+        <w:tab w:val="center" w:pos="4320"/>
+        <w:tab w:val="right" w:pos="8640"/>
       </w:tabs>
     </w:pPr>
     <w:rPr>
@@ -5200,220 +5539,146 @@
       <w:lang w:val="en-US" w:eastAsia="pt-BR"/>
     </w:rPr>
   </w:style>
-  <w:style w:type="paragraph" w:styleId="BalloonText">
+  <w:style w:type="paragraph" w:styleId="Textodebalo">
     <w:name w:val="Balloon Text"/>
     <w:basedOn w:val="Normal"/>
-    <w:link w:val="BalloonTextChar"/>
+    <w:link w:val="TextodebaloChar"/>
     <w:uiPriority w:val="99"/>
     <w:semiHidden/>
     <w:unhideWhenUsed/>
     <w:qFormat/>
-    <w:rsid w:val="005e1593"/>
-    <w:pPr/>
+    <w:rsid w:val="005E1593"/>
     <w:rPr>
       <w:rFonts w:ascii="Tahoma" w:hAnsi="Tahoma" w:cs="Tahoma"/>
       <w:sz w:val="16"/>
       <w:szCs w:val="16"/>
     </w:rPr>
   </w:style>
-  <w:style w:type="paragraph" w:styleId="Tabela" w:customStyle="1">
+  <w:style w:type="paragraph" w:customStyle="1" w:styleId="Tabela">
     <w:name w:val="Tabela"/>
     <w:basedOn w:val="Normal"/>
     <w:qFormat/>
-    <w:rsid w:val="008843c9"/>
-    <w:pPr/>
+    <w:rsid w:val="008843C9"/>
     <w:rPr>
       <w:rFonts w:eastAsia="Times" w:cs="Times New Roman"/>
       <w:szCs w:val="16"/>
       <w:lang w:eastAsia="pt-BR"/>
     </w:rPr>
   </w:style>
-  <w:style w:type="paragraph" w:styleId="Ttulododocumento">
-    <w:name w:val="Title"/>
-    <w:basedOn w:val="Normal"/>
-    <w:next w:val="Normal"/>
-    <w:link w:val="TitleChar"/>
-    <w:uiPriority w:val="10"/>
-    <w:qFormat/>
-    <w:rsid w:val="0020540d"/>
-    <w:pPr>
-      <w:spacing w:before="0" w:after="0"/>
-      <w:contextualSpacing/>
-    </w:pPr>
-    <w:rPr>
-      <w:rFonts w:ascii="Cambria" w:hAnsi="Cambria" w:eastAsia="" w:cs="" w:asciiTheme="majorHAnsi" w:cstheme="majorBidi" w:eastAsiaTheme="majorEastAsia" w:hAnsiTheme="majorHAnsi"/>
-      <w:color w:val="1F497D" w:themeColor="text2"/>
-      <w:spacing w:val="-10"/>
-      <w:sz w:val="28"/>
-      <w:szCs w:val="56"/>
-    </w:rPr>
-  </w:style>
   <w:style w:type="paragraph" w:styleId="Sumrio1">
-    <w:name w:val="TOC 1"/>
+    <w:name w:val="toc 1"/>
     <w:basedOn w:val="Normal"/>
     <w:next w:val="Normal"/>
     <w:autoRedefine/>
     <w:uiPriority w:val="39"/>
     <w:unhideWhenUsed/>
-    <w:rsid w:val="00535cc2"/>
+    <w:rsid w:val="00535CC2"/>
     <w:pPr>
       <w:tabs>
-        <w:tab w:val="left" w:pos="440" w:leader="none"/>
-        <w:tab w:val="right" w:pos="8494" w:leader="dot"/>
+        <w:tab w:val="left" w:pos="440"/>
+        <w:tab w:val="right" w:leader="dot" w:pos="8494"/>
       </w:tabs>
-      <w:spacing w:before="0" w:after="100"/>
+      <w:spacing w:after="100"/>
     </w:pPr>
-    <w:rPr/>
-  </w:style>
-  <w:style w:type="paragraph" w:styleId="TOCHeading">
+  </w:style>
+  <w:style w:type="paragraph" w:styleId="CabealhodoSumrio">
     <w:name w:val="TOC Heading"/>
     <w:basedOn w:val="Ttulo1"/>
     <w:next w:val="Normal"/>
     <w:uiPriority w:val="39"/>
     <w:unhideWhenUsed/>
     <w:qFormat/>
-    <w:rsid w:val="006944c4"/>
+    <w:rsid w:val="006944C4"/>
     <w:pPr>
       <w:numPr>
-        <w:ilvl w:val="0"/>
         <w:numId w:val="0"/>
       </w:numPr>
-      <w:spacing w:lineRule="auto" w:line="259" w:before="240" w:after="0"/>
+      <w:spacing w:before="240" w:line="259" w:lineRule="auto"/>
     </w:pPr>
     <w:rPr>
-      <w:b w:val="false"/>
-      <w:bCs w:val="false"/>
+      <w:b w:val="0"/>
+      <w:bCs w:val="0"/>
       <w:sz w:val="32"/>
       <w:szCs w:val="32"/>
       <w:lang w:eastAsia="pt-BR"/>
     </w:rPr>
   </w:style>
-  <w:style w:type="paragraph" w:styleId="Comments" w:customStyle="1">
+  <w:style w:type="paragraph" w:customStyle="1" w:styleId="Comments">
     <w:name w:val="Comments"/>
     <w:basedOn w:val="Descrio"/>
     <w:link w:val="CommentsChar"/>
     <w:autoRedefine/>
     <w:qFormat/>
-    <w:rsid w:val="006944c4"/>
-    <w:pPr/>
+    <w:rsid w:val="006944C4"/>
     <w:rPr>
-      <w:rFonts w:ascii="Calibri" w:hAnsi="Calibri" w:asciiTheme="minorHAnsi" w:hAnsiTheme="minorHAnsi"/>
       <w:lang w:val="pt-BR"/>
     </w:rPr>
   </w:style>
   <w:style w:type="paragraph" w:styleId="Sumrio2">
-    <w:name w:val="TOC 2"/>
+    <w:name w:val="toc 2"/>
     <w:basedOn w:val="Normal"/>
     <w:next w:val="Normal"/>
     <w:autoRedefine/>
     <w:uiPriority w:val="39"/>
     <w:unhideWhenUsed/>
-    <w:rsid w:val="000d189c"/>
+    <w:rsid w:val="000D189C"/>
     <w:pPr>
-      <w:spacing w:before="0" w:after="100"/>
-      <w:ind w:left="220" w:hanging="0"/>
+      <w:spacing w:after="100"/>
+      <w:ind w:left="220"/>
     </w:pPr>
-    <w:rPr/>
-  </w:style>
-  <w:style w:type="paragraph" w:styleId="Verses" w:customStyle="1">
+  </w:style>
+  <w:style w:type="paragraph" w:customStyle="1" w:styleId="Verses">
     <w:name w:val="Versões"/>
     <w:link w:val="VersesChar"/>
     <w:qFormat/>
-    <w:rsid w:val="000d189c"/>
+    <w:rsid w:val="000D189C"/>
     <w:pPr>
-      <w:widowControl/>
-      <w:bidi w:val="0"/>
-      <w:spacing w:lineRule="auto" w:line="240" w:before="0" w:after="0"/>
       <w:jc w:val="center"/>
     </w:pPr>
     <w:rPr>
-      <w:rFonts w:ascii="Calibri" w:hAnsi="Calibri" w:eastAsia="Calibri" w:cs="" w:asciiTheme="minorHAnsi" w:cstheme="minorBidi" w:eastAsiaTheme="minorHAnsi" w:hAnsiTheme="minorHAnsi"/>
       <w:color w:val="00000A"/>
       <w:sz w:val="22"/>
-      <w:szCs w:val="22"/>
-      <w:lang w:val="pt-BR" w:eastAsia="en-US" w:bidi="ar-SA"/>
     </w:rPr>
   </w:style>
-  <w:style w:type="numbering" w:styleId="NoList" w:default="1">
-    <w:name w:val="No List"/>
-    <w:uiPriority w:val="99"/>
-    <w:semiHidden/>
-    <w:unhideWhenUsed/>
-    <w:qFormat/>
-  </w:style>
-  <w:style w:type="table" w:default="1" w:styleId="TableNormal">
-    <w:name w:val="Normal Table"/>
-    <w:uiPriority w:val="99"/>
-    <w:semiHidden/>
-    <w:unhideWhenUsed/>
-    <w:tblPr>
-      <w:tblInd w:w="0" w:type="dxa"/>
-      <w:tblCellMar>
-        <w:top w:w="0" w:type="dxa"/>
-        <w:left w:w="108" w:type="dxa"/>
-        <w:bottom w:w="0" w:type="dxa"/>
-        <w:right w:w="108" w:type="dxa"/>
-      </w:tblCellMar>
-    </w:tblPr>
-  </w:style>
-  <w:style w:type="table" w:styleId="TableGrid">
+  <w:style w:type="table" w:styleId="Tabelacomgrade">
     <w:name w:val="Table Grid"/>
-    <w:basedOn w:val="TableNormal"/>
-    <w:rsid w:val="005e1593"/>
+    <w:basedOn w:val="Tabelanormal"/>
+    <w:rsid w:val="005E1593"/>
     <w:pPr>
-      <w:spacing w:after="240" w:line="240" w:lineRule="auto"/>
+      <w:spacing w:after="240"/>
       <w:jc w:val="both"/>
     </w:pPr>
     <w:rPr>
+      <w:szCs w:val="20"/>
       <w:lang w:eastAsia="pt-BR"/>
-      <w:sz w:val="20"/>
-      <w:szCs w:val="20"/>
     </w:rPr>
     <w:tblPr>
       <w:tblBorders>
-        <w:top w:val="single" w:color="auto" w:sz="4" w:space="0"/>
-        <w:left w:val="single" w:color="auto" w:sz="4" w:space="0"/>
-        <w:bottom w:val="single" w:color="auto" w:sz="4" w:space="0"/>
-        <w:right w:val="single" w:color="auto" w:sz="4" w:space="0"/>
-        <w:insideH w:val="single" w:color="auto" w:sz="4" w:space="0"/>
-        <w:insideV w:val="single" w:color="auto" w:sz="4" w:space="0"/>
+        <w:top w:val="single" w:sz="4" w:space="0" w:color="auto"/>
+        <w:left w:val="single" w:sz="4" w:space="0" w:color="auto"/>
+        <w:bottom w:val="single" w:sz="4" w:space="0" w:color="auto"/>
+        <w:right w:val="single" w:sz="4" w:space="0" w:color="auto"/>
+        <w:insideH w:val="single" w:sz="4" w:space="0" w:color="auto"/>
+        <w:insideV w:val="single" w:sz="4" w:space="0" w:color="auto"/>
       </w:tblBorders>
     </w:tblPr>
+  </w:style>
+  <w:style w:type="paragraph" w:styleId="PargrafodaLista">
+    <w:name w:val="List Paragraph"/>
+    <w:basedOn w:val="Normal"/>
+    <w:uiPriority w:val="34"/>
+    <w:qFormat/>
+    <w:rsid w:val="00E1046D"/>
+    <w:pPr>
+      <w:ind w:left="720"/>
+      <w:contextualSpacing/>
+    </w:pPr>
   </w:style>
 </w:styles>
 </file>
 
 <file path=word/glossary/document.xml><?xml version="1.0" encoding="utf-8"?>
-<w:glossaryDocument xmlns:wpc="http://schemas.microsoft.com/office/word/2010/wordprocessingCanvas" xmlns:mc="http://schemas.openxmlformats.org/markup-compatibility/2006" xmlns:o="urn:schemas-microsoft-com:office:office" xmlns:r="http://schemas.openxmlformats.org/officeDocument/2006/relationships" xmlns:m="http://schemas.openxmlformats.org/officeDocument/2006/math" xmlns:v="urn:schemas-microsoft-com:vml" xmlns:wp14="http://schemas.microsoft.com/office/word/2010/wordprocessingDrawing" xmlns:wp="http://schemas.openxmlformats.org/drawingml/2006/wordprocessingDrawing" xmlns:w10="urn:schemas-microsoft-com:office:word" xmlns:w="http://schemas.openxmlformats.org/wordprocessingml/2006/main" xmlns:w14="http://schemas.microsoft.com/office/word/2010/wordml" xmlns:w15="http://schemas.microsoft.com/office/word/2012/wordml" xmlns:wpg="http://schemas.microsoft.com/office/word/2010/wordprocessingGroup" xmlns:wpi="http://schemas.microsoft.com/office/word/2010/wordprocessingInk" xmlns:wne="http://schemas.microsoft.com/office/word/2006/wordml" xmlns:wps="http://schemas.microsoft.com/office/word/2010/wordprocessingShape" mc:Ignorable="w14 w15 wp14">
-  <w:docParts>
-    <w:docPart>
-      <w:docPartPr>
-        <w:name w:val="F311A90DA4FD43389757B09E3C4C366A"/>
-        <w:category>
-          <w:name w:val="General"/>
-          <w:gallery w:val="placeholder"/>
-        </w:category>
-        <w:types>
-          <w:type w:val="bbPlcHdr"/>
-        </w:types>
-        <w:behaviors>
-          <w:behavior w:val="content"/>
-        </w:behaviors>
-        <w:guid w:val="{894E53E7-2F17-4128-A193-0A952772C340}"/>
-      </w:docPartPr>
-      <w:docPartBody>
-        <w:p>
-          <w:r>
-            <w:rPr>
-              <w:rStyle w:val="PlaceholderText"/>
-            </w:rPr>
-            <w:t>[Company]</w:t>
-          </w:r>
-        </w:p>
-      </w:docPartBody>
-    </w:docPart>
-  </w:docParts>
-</w:glossaryDocument>
+<w:glossaryDocument xmlns:wpc="http://schemas.microsoft.com/office/word/2010/wordprocessingCanvas" xmlns:mc="http://schemas.openxmlformats.org/markup-compatibility/2006" xmlns:o="urn:schemas-microsoft-com:office:office" xmlns:r="http://schemas.openxmlformats.org/officeDocument/2006/relationships" xmlns:m="http://schemas.openxmlformats.org/officeDocument/2006/math" xmlns:v="urn:schemas-microsoft-com:vml" xmlns:wp14="http://schemas.microsoft.com/office/word/2010/wordprocessingDrawing" xmlns:wp="http://schemas.openxmlformats.org/drawingml/2006/wordprocessingDrawing" xmlns:w10="urn:schemas-microsoft-com:office:word" xmlns:w="http://schemas.openxmlformats.org/wordprocessingml/2006/main" xmlns:w14="http://schemas.microsoft.com/office/word/2010/wordml" xmlns:w15="http://schemas.microsoft.com/office/word/2012/wordml" xmlns:wpg="http://schemas.microsoft.com/office/word/2010/wordprocessingGroup" xmlns:wpi="http://schemas.microsoft.com/office/word/2010/wordprocessingInk" xmlns:wne="http://schemas.microsoft.com/office/word/2006/wordml" xmlns:wps="http://schemas.microsoft.com/office/word/2010/wordprocessingShape" mc:Ignorable="w14 w15 wp14"/>
 </file>
 
 <file path=word/glossary/fontTable.xml><?xml version="1.0" encoding="utf-8"?>
@@ -5431,6 +5696,12 @@
     <w:family w:val="roman"/>
     <w:pitch w:val="variable"/>
     <w:sig w:usb0="E0002EFF" w:usb1="C000785B" w:usb2="00000009" w:usb3="00000000" w:csb0="000001FF" w:csb1="00000000"/>
+  </w:font>
+  <w:font w:name="OpenSymbol">
+    <w:altName w:val="Arial Unicode MS"/>
+    <w:charset w:val="02"/>
+    <w:family w:val="auto"/>
+    <w:pitch w:val="default"/>
   </w:font>
   <w:font w:name="Courier New">
     <w:panose1 w:val="02070309020205020404"/>
@@ -5460,19 +5731,28 @@
     <w:pitch w:val="variable"/>
     <w:sig w:usb0="E00002FF" w:usb1="400004FF" w:usb2="00000000" w:usb3="00000000" w:csb0="0000019F" w:csb1="00000000"/>
   </w:font>
+  <w:font w:name="Tahoma">
+    <w:panose1 w:val="020B0604030504040204"/>
+    <w:charset w:val="00"/>
+    <w:family w:val="swiss"/>
+    <w:pitch w:val="variable"/>
+    <w:sig w:usb0="E1002EFF" w:usb1="C000605B" w:usb2="00000029" w:usb3="00000000" w:csb0="000101FF" w:csb1="00000000"/>
+  </w:font>
   <w:font w:name="Times">
+    <w:altName w:val="Times New Roman"/>
     <w:panose1 w:val="02020603050405020304"/>
     <w:charset w:val="00"/>
     <w:family w:val="roman"/>
     <w:pitch w:val="variable"/>
     <w:sig w:usb0="E0002EFF" w:usb1="C000785B" w:usb2="00000009" w:usb3="00000000" w:csb0="000001FF" w:csb1="00000000"/>
   </w:font>
-  <w:font w:name="Tahoma">
-    <w:panose1 w:val="020B0604030504040204"/>
+  <w:font w:name="FreeSans">
+    <w:altName w:val="Times New Roman"/>
+    <w:panose1 w:val="00000000000000000000"/>
     <w:charset w:val="00"/>
-    <w:family w:val="swiss"/>
-    <w:pitch w:val="variable"/>
-    <w:sig w:usb0="E1002EFF" w:usb1="C000605B" w:usb2="00000029" w:usb3="00000000" w:csb0="000101FF" w:csb1="00000000"/>
+    <w:family w:val="roman"/>
+    <w:notTrueType/>
+    <w:pitch w:val="default"/>
   </w:font>
   <w:font w:name="Calibri Light">
     <w:panose1 w:val="020F0302020204030204"/>
@@ -5516,6 +5796,7 @@
     <w:rsid w:val="00767266"/>
     <w:rsid w:val="0079638A"/>
     <w:rsid w:val="008626D7"/>
+    <w:rsid w:val="00A97D74"/>
     <w:rsid w:val="00B3436F"/>
     <w:rsid w:val="00C9556D"/>
     <w:rsid w:val="00D71668"/>
@@ -5536,8 +5817,8 @@
   </m:mathPr>
   <w:themeFontLang w:val="pt-BR"/>
   <w:clrSchemeMapping w:bg1="light1" w:t1="dark1" w:bg2="light2" w:t2="dark2" w:accent1="accent1" w:accent2="accent2" w:accent3="accent3" w:accent4="accent4" w:accent5="accent5" w:accent6="accent6" w:hyperlink="hyperlink" w:followedHyperlink="followedHyperlink"/>
-  <w:decimalSymbol w:val=","/>
-  <w:listSeparator w:val=";"/>
+  <w:decimalSymbol w:val="."/>
+  <w:listSeparator w:val=","/>
   <w15:chartTrackingRefBased/>
 </w:settings>
 </file>
@@ -5942,13 +6223,13 @@
       <w:szCs w:val="3276"/>
     </w:rPr>
   </w:style>
-  <w:style w:type="character" w:default="1" w:styleId="DefaultParagraphFont">
+  <w:style w:type="character" w:default="1" w:styleId="Fontepargpadro">
     <w:name w:val="Default Paragraph Font"/>
     <w:uiPriority w:val="1"/>
     <w:semiHidden/>
     <w:unhideWhenUsed/>
   </w:style>
-  <w:style w:type="table" w:default="1" w:styleId="TableNormal">
+  <w:style w:type="table" w:default="1" w:styleId="Tabelanormal">
     <w:name w:val="Normal Table"/>
     <w:uiPriority w:val="99"/>
     <w:semiHidden/>
@@ -5963,15 +6244,15 @@
       </w:tblCellMar>
     </w:tblPr>
   </w:style>
-  <w:style w:type="numbering" w:default="1" w:styleId="NoList">
+  <w:style w:type="numbering" w:default="1" w:styleId="Semlista">
     <w:name w:val="No List"/>
     <w:uiPriority w:val="99"/>
     <w:semiHidden/>
     <w:unhideWhenUsed/>
   </w:style>
-  <w:style w:type="character" w:styleId="PlaceholderText">
+  <w:style w:type="character" w:styleId="TextodoEspaoReservado">
     <w:name w:val="Placeholder Text"/>
-    <w:basedOn w:val="DefaultParagraphFont"/>
+    <w:basedOn w:val="Fontepargpadro"/>
     <w:uiPriority w:val="99"/>
     <w:semiHidden/>
     <w:rsid w:val="00767266"/>
@@ -6279,7 +6560,7 @@
 </file>
 
 <file path=customXml/itemProps1.xml><?xml version="1.0" encoding="utf-8"?>
-<ds:datastoreItem xmlns:ds="http://schemas.openxmlformats.org/officeDocument/2006/customXml" ds:itemID="{9C78BAA6-25ED-49A9-A7BC-696C866AAE12}">
+<ds:datastoreItem xmlns:ds="http://schemas.openxmlformats.org/officeDocument/2006/customXml" ds:itemID="{2AC6CFA5-4E49-4541-AE5E-B57BBD57DE9A}">
   <ds:schemaRefs>
     <ds:schemaRef ds:uri="http://schemas.openxmlformats.org/officeDocument/2006/bibliography"/>
   </ds:schemaRefs>
